--- a/Report.docx
+++ b/Report.docx
@@ -19,168 +19,430 @@
           <w:rFonts w:ascii="Times New Roman" w:hAnsi="Times New Roman" w:cs="Times New Roman"/>
           <w:b/>
           <w:bCs/>
-        </w:rPr>
-        <w:t>Abstract</w:t>
-      </w:r>
-      <w:r>
-        <w:rPr>
-          <w:rFonts w:ascii="Times New Roman" w:hAnsi="Times New Roman" w:cs="Times New Roman"/>
-        </w:rPr>
-        <w:t>—The Secure RSA algorithm [25] is generally 6 step algorithm and the security is based on the randomly selected 2 pairs of prime numbers on the assumption that it is easy to find the multiply to prime numbers together, but it is extremely difficult to factor their product.</w:t>
-      </w:r>
-      <w:r>
-        <w:rPr>
-          <w:rFonts w:ascii="Times New Roman" w:hAnsi="Times New Roman" w:cs="Times New Roman"/>
-        </w:rPr>
-        <w:t xml:space="preserve"> In today’s world speed of pro</w:t>
-      </w:r>
-      <w:r>
-        <w:rPr>
-          <w:rFonts w:ascii="Times New Roman" w:hAnsi="Times New Roman" w:cs="Times New Roman"/>
-        </w:rPr>
-        <w:t xml:space="preserve">cessing is decreasing at an exponential </w:t>
-      </w:r>
-      <w:proofErr w:type="gramStart"/>
-      <w:r>
-        <w:rPr>
-          <w:rFonts w:ascii="Times New Roman" w:hAnsi="Times New Roman" w:cs="Times New Roman"/>
-        </w:rPr>
-        <w:t>rate which</w:t>
-      </w:r>
-      <w:proofErr w:type="gramEnd"/>
-      <w:r>
-        <w:rPr>
-          <w:rFonts w:ascii="Times New Roman" w:hAnsi="Times New Roman" w:cs="Times New Roman"/>
-        </w:rPr>
-        <w:t xml:space="preserve"> makes these numbers easily </w:t>
-      </w:r>
-      <w:proofErr w:type="spellStart"/>
-      <w:r>
-        <w:rPr>
-          <w:rFonts w:ascii="Times New Roman" w:hAnsi="Times New Roman" w:cs="Times New Roman"/>
-        </w:rPr>
-        <w:t>crackable</w:t>
-      </w:r>
-      <w:proofErr w:type="spellEnd"/>
-      <w:r>
-        <w:rPr>
-          <w:rFonts w:ascii="Times New Roman" w:hAnsi="Times New Roman" w:cs="Times New Roman"/>
-        </w:rPr>
-        <w:t>. To overcome this limitation we need to look at the bigger aspects for the application and even larger prime number. Working with even larger numbers are somewhat limitation to computer science since we are limited to at most 64-bit integers.</w:t>
-      </w:r>
-    </w:p>
-    <w:p>
-      <w:pPr>
-        <w:widowControl w:val="0"/>
-        <w:autoSpaceDE w:val="0"/>
-        <w:autoSpaceDN w:val="0"/>
-        <w:adjustRightInd w:val="0"/>
-        <w:spacing w:after="240"/>
-        <w:jc w:val="both"/>
-        <w:rPr>
-          <w:rFonts w:ascii="Times New Roman" w:hAnsi="Times New Roman" w:cs="Times New Roman"/>
-        </w:rPr>
-      </w:pPr>
-      <w:r>
-        <w:rPr>
-          <w:rFonts w:ascii="Times New Roman" w:hAnsi="Times New Roman" w:cs="Times New Roman"/>
-        </w:rPr>
-        <w:t xml:space="preserve">This paper introduces the concept and implementation of RSA algorithm for security purpose, </w:t>
-      </w:r>
-      <w:proofErr w:type="spellStart"/>
-      <w:r>
-        <w:rPr>
-          <w:rFonts w:ascii="Times New Roman" w:hAnsi="Times New Roman" w:cs="Times New Roman"/>
-        </w:rPr>
-        <w:t>Mersenne</w:t>
-      </w:r>
-      <w:proofErr w:type="spellEnd"/>
-      <w:r>
-        <w:rPr>
-          <w:rFonts w:ascii="Times New Roman" w:hAnsi="Times New Roman" w:cs="Times New Roman"/>
-        </w:rPr>
-        <w:t xml:space="preserve"> Twister for generating pseudorandom number with large key space and faster </w:t>
-      </w:r>
-      <w:proofErr w:type="spellStart"/>
-      <w:r>
-        <w:rPr>
-          <w:rFonts w:ascii="Times New Roman" w:hAnsi="Times New Roman" w:cs="Times New Roman"/>
-        </w:rPr>
-        <w:t>primality</w:t>
-      </w:r>
-      <w:proofErr w:type="spellEnd"/>
-      <w:r>
-        <w:rPr>
-          <w:rFonts w:ascii="Times New Roman" w:hAnsi="Times New Roman" w:cs="Times New Roman"/>
-        </w:rPr>
-        <w:t xml:space="preserve"> test to generate prime numb</w:t>
-      </w:r>
-      <w:r>
-        <w:rPr>
-          <w:rFonts w:ascii="Times New Roman" w:hAnsi="Times New Roman" w:cs="Times New Roman"/>
-        </w:rPr>
-        <w:t>er. We will enhance the perfor</w:t>
-      </w:r>
-      <w:r>
-        <w:rPr>
-          <w:rFonts w:ascii="Times New Roman" w:hAnsi="Times New Roman" w:cs="Times New Roman"/>
-        </w:rPr>
-        <w:t>mance of the system by adding one more prime number to the algorithm and implement external libraries with low computation time to work with large numbers. As the result, it will be faster to encrypt and more secure to be decrypted by crypto analyst.</w:t>
-      </w:r>
-    </w:p>
-    <w:p>
-      <w:pPr>
-        <w:widowControl w:val="0"/>
-        <w:autoSpaceDE w:val="0"/>
-        <w:autoSpaceDN w:val="0"/>
-        <w:adjustRightInd w:val="0"/>
-        <w:spacing w:after="240"/>
-        <w:jc w:val="both"/>
-        <w:rPr>
-          <w:rFonts w:ascii="Times New Roman" w:hAnsi="Times New Roman" w:cs="Times New Roman"/>
-        </w:rPr>
-      </w:pPr>
+          <w:noProof/>
+        </w:rPr>
+        <mc:AlternateContent>
+          <mc:Choice Requires="wps">
+            <w:drawing>
+              <wp:anchor distT="0" distB="0" distL="114300" distR="114300" simplePos="0" relativeHeight="251659264" behindDoc="0" locked="0" layoutInCell="1" allowOverlap="1" wp14:anchorId="7DDFF433" wp14:editId="594ACC05">
+                <wp:simplePos x="0" y="0"/>
+                <wp:positionH relativeFrom="column">
+                  <wp:posOffset>-114300</wp:posOffset>
+                </wp:positionH>
+                <wp:positionV relativeFrom="paragraph">
+                  <wp:posOffset>-228600</wp:posOffset>
+                </wp:positionV>
+                <wp:extent cx="5600700" cy="2514600"/>
+                <wp:effectExtent l="0" t="0" r="0" b="0"/>
+                <wp:wrapSquare wrapText="bothSides"/>
+                <wp:docPr id="20" name="Text Box 20"/>
+                <wp:cNvGraphicFramePr/>
+                <a:graphic xmlns:a="http://schemas.openxmlformats.org/drawingml/2006/main">
+                  <a:graphicData uri="http://schemas.microsoft.com/office/word/2010/wordprocessingShape">
+                    <wps:wsp>
+                      <wps:cNvSpPr txBox="1"/>
+                      <wps:spPr>
+                        <a:xfrm>
+                          <a:off x="0" y="0"/>
+                          <a:ext cx="5600700" cy="2514600"/>
+                        </a:xfrm>
+                        <a:prstGeom prst="rect">
+                          <a:avLst/>
+                        </a:prstGeom>
+                        <a:noFill/>
+                        <a:ln>
+                          <a:noFill/>
+                        </a:ln>
+                        <a:effectLst/>
+                        <a:extLst>
+                          <a:ext uri="{C572A759-6A51-4108-AA02-DFA0A04FC94B}">
+                            <ma14:wrappingTextBoxFlag xmlns:ma14="http://schemas.microsoft.com/office/mac/drawingml/2011/main"/>
+                          </a:ext>
+                        </a:extLst>
+                      </wps:spPr>
+                      <wps:style>
+                        <a:lnRef idx="0">
+                          <a:schemeClr val="accent1"/>
+                        </a:lnRef>
+                        <a:fillRef idx="0">
+                          <a:schemeClr val="accent1"/>
+                        </a:fillRef>
+                        <a:effectRef idx="0">
+                          <a:schemeClr val="accent1"/>
+                        </a:effectRef>
+                        <a:fontRef idx="minor">
+                          <a:schemeClr val="dk1"/>
+                        </a:fontRef>
+                      </wps:style>
+                      <wps:txbx>
+                        <w:txbxContent>
+                          <w:p>
+                            <w:pPr>
+                              <w:pStyle w:val="Title"/>
+                              <w:jc w:val="center"/>
+                            </w:pPr>
+                            <w:r>
+                              <w:t xml:space="preserve">Encryption &amp; Decryption </w:t>
+                            </w:r>
+                          </w:p>
+                          <w:p>
+                            <w:pPr>
+                              <w:pStyle w:val="Title"/>
+                              <w:jc w:val="center"/>
+                            </w:pPr>
+                            <w:r>
+                              <w:t>using Secure RSA</w:t>
+                            </w:r>
+                          </w:p>
+                          <w:p>
+                            <w:pPr>
+                              <w:widowControl w:val="0"/>
+                              <w:autoSpaceDE w:val="0"/>
+                              <w:autoSpaceDN w:val="0"/>
+                              <w:adjustRightInd w:val="0"/>
+                              <w:spacing w:after="240"/>
+                              <w:jc w:val="center"/>
+                              <w:rPr>
+                                <w:rFonts w:ascii="Times" w:hAnsi="Times" w:cs="Times"/>
+                                <w:sz w:val="28"/>
+                                <w:szCs w:val="28"/>
+                              </w:rPr>
+                            </w:pPr>
+                            <w:r>
+                              <w:rPr>
+                                <w:rFonts w:ascii="Times" w:hAnsi="Times" w:cs="Times"/>
+                                <w:sz w:val="28"/>
+                                <w:szCs w:val="28"/>
+                              </w:rPr>
+                              <w:t>Amninder S Narota</w:t>
+                            </w:r>
+                          </w:p>
+                          <w:p>
+                            <w:pPr>
+                              <w:widowControl w:val="0"/>
+                              <w:autoSpaceDE w:val="0"/>
+                              <w:autoSpaceDN w:val="0"/>
+                              <w:adjustRightInd w:val="0"/>
+                              <w:spacing w:after="240"/>
+                              <w:jc w:val="center"/>
+                              <w:rPr>
+                                <w:rFonts w:ascii="Times" w:hAnsi="Times" w:cs="Times"/>
+                                <w:sz w:val="28"/>
+                                <w:szCs w:val="28"/>
+                              </w:rPr>
+                            </w:pPr>
+                            <w:r>
+                              <w:rPr>
+                                <w:rFonts w:ascii="Times" w:hAnsi="Times" w:cs="Times"/>
+                                <w:sz w:val="28"/>
+                                <w:szCs w:val="28"/>
+                              </w:rPr>
+                              <w:t>Department of Computer Science</w:t>
+                            </w:r>
+                          </w:p>
+                          <w:p>
+                            <w:pPr>
+                              <w:widowControl w:val="0"/>
+                              <w:autoSpaceDE w:val="0"/>
+                              <w:autoSpaceDN w:val="0"/>
+                              <w:adjustRightInd w:val="0"/>
+                              <w:spacing w:after="240"/>
+                              <w:jc w:val="center"/>
+                              <w:rPr>
+                                <w:rFonts w:ascii="Times" w:hAnsi="Times" w:cs="Times"/>
+                                <w:sz w:val="28"/>
+                                <w:szCs w:val="28"/>
+                              </w:rPr>
+                            </w:pPr>
+                            <w:r>
+                              <w:rPr>
+                                <w:rFonts w:ascii="Times" w:hAnsi="Times" w:cs="Times"/>
+                                <w:sz w:val="28"/>
+                                <w:szCs w:val="28"/>
+                              </w:rPr>
+                              <w:t>Central Michigan University. USA</w:t>
+                            </w:r>
+                          </w:p>
+                          <w:p>
+                            <w:pPr>
+                              <w:widowControl w:val="0"/>
+                              <w:autoSpaceDE w:val="0"/>
+                              <w:autoSpaceDN w:val="0"/>
+                              <w:adjustRightInd w:val="0"/>
+                              <w:spacing w:after="240"/>
+                              <w:jc w:val="center"/>
+                              <w:rPr>
+                                <w:rFonts w:ascii="Times" w:hAnsi="Times" w:cs="Times"/>
+                                <w:sz w:val="28"/>
+                                <w:szCs w:val="28"/>
+                              </w:rPr>
+                            </w:pPr>
+                            <w:r>
+                              <w:rPr>
+                                <w:rFonts w:ascii="Times" w:hAnsi="Times" w:cs="Times"/>
+                                <w:sz w:val="28"/>
+                                <w:szCs w:val="28"/>
+                              </w:rPr>
+                              <w:t>n</w:t>
+                            </w:r>
+                            <w:bookmarkStart w:id="0" w:name="_GoBack"/>
+                            <w:bookmarkEnd w:id="0"/>
+                            <w:r>
+                              <w:rPr>
+                                <w:rFonts w:ascii="Times" w:hAnsi="Times" w:cs="Times"/>
+                                <w:sz w:val="28"/>
+                                <w:szCs w:val="28"/>
+                              </w:rPr>
+                              <w:t>arot1a@cmich.edu</w:t>
+                            </w:r>
+                          </w:p>
+                          <w:p>
+                            <w:pPr>
+                              <w:jc w:val="center"/>
+                            </w:pPr>
+                          </w:p>
+                        </w:txbxContent>
+                      </wps:txbx>
+                      <wps:bodyPr rot="0" spcFirstLastPara="0" vertOverflow="overflow" horzOverflow="overflow" vert="horz" wrap="square" lIns="91440" tIns="45720" rIns="91440" bIns="45720" numCol="1" spcCol="0" rtlCol="0" fromWordArt="0" anchor="t" anchorCtr="0" forceAA="0" compatLnSpc="1">
+                        <a:prstTxWarp prst="textNoShape">
+                          <a:avLst/>
+                        </a:prstTxWarp>
+                        <a:noAutofit/>
+                      </wps:bodyPr>
+                    </wps:wsp>
+                  </a:graphicData>
+                </a:graphic>
+                <wp14:sizeRelV relativeFrom="margin">
+                  <wp14:pctHeight>0</wp14:pctHeight>
+                </wp14:sizeRelV>
+              </wp:anchor>
+            </w:drawing>
+          </mc:Choice>
+          <mc:Fallback>
+            <w:pict>
+              <v:shapetype id="_x0000_t202" coordsize="21600,21600" o:spt="202" path="m0,0l0,21600,21600,21600,21600,0xe">
+                <v:stroke joinstyle="miter"/>
+                <v:path gradientshapeok="t" o:connecttype="rect"/>
+              </v:shapetype>
+              <v:shape id="Text Box 20" o:spid="_x0000_s1026" type="#_x0000_t202" style="position:absolute;left:0;text-align:left;margin-left:-8.95pt;margin-top:-17.95pt;width:441pt;height:198pt;z-index:251659264;visibility:visible;mso-wrap-style:square;mso-height-percent:0;mso-wrap-distance-left:9pt;mso-wrap-distance-top:0;mso-wrap-distance-right:9pt;mso-wrap-distance-bottom:0;mso-position-horizontal:absolute;mso-position-horizontal-relative:text;mso-position-vertical:absolute;mso-position-vertical-relative:text;mso-height-percent:0;mso-height-relative:margin;v-text-anchor:top" o:gfxdata="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" filled="f" stroked="f">
+                <v:textbox>
+                  <w:txbxContent>
+                    <w:p>
+                      <w:pPr>
+                        <w:pStyle w:val="Title"/>
+                        <w:jc w:val="center"/>
+                      </w:pPr>
+                      <w:r>
+                        <w:t xml:space="preserve">Encryption &amp; Decryption </w:t>
+                      </w:r>
+                    </w:p>
+                    <w:p>
+                      <w:pPr>
+                        <w:pStyle w:val="Title"/>
+                        <w:jc w:val="center"/>
+                      </w:pPr>
+                      <w:r>
+                        <w:t>using Secure RSA</w:t>
+                      </w:r>
+                    </w:p>
+                    <w:p>
+                      <w:pPr>
+                        <w:widowControl w:val="0"/>
+                        <w:autoSpaceDE w:val="0"/>
+                        <w:autoSpaceDN w:val="0"/>
+                        <w:adjustRightInd w:val="0"/>
+                        <w:spacing w:after="240"/>
+                        <w:jc w:val="center"/>
+                        <w:rPr>
+                          <w:rFonts w:ascii="Times" w:hAnsi="Times" w:cs="Times"/>
+                          <w:sz w:val="28"/>
+                          <w:szCs w:val="28"/>
+                        </w:rPr>
+                      </w:pPr>
+                      <w:r>
+                        <w:rPr>
+                          <w:rFonts w:ascii="Times" w:hAnsi="Times" w:cs="Times"/>
+                          <w:sz w:val="28"/>
+                          <w:szCs w:val="28"/>
+                        </w:rPr>
+                        <w:t>Amninder S Narota</w:t>
+                      </w:r>
+                    </w:p>
+                    <w:p>
+                      <w:pPr>
+                        <w:widowControl w:val="0"/>
+                        <w:autoSpaceDE w:val="0"/>
+                        <w:autoSpaceDN w:val="0"/>
+                        <w:adjustRightInd w:val="0"/>
+                        <w:spacing w:after="240"/>
+                        <w:jc w:val="center"/>
+                        <w:rPr>
+                          <w:rFonts w:ascii="Times" w:hAnsi="Times" w:cs="Times"/>
+                          <w:sz w:val="28"/>
+                          <w:szCs w:val="28"/>
+                        </w:rPr>
+                      </w:pPr>
+                      <w:r>
+                        <w:rPr>
+                          <w:rFonts w:ascii="Times" w:hAnsi="Times" w:cs="Times"/>
+                          <w:sz w:val="28"/>
+                          <w:szCs w:val="28"/>
+                        </w:rPr>
+                        <w:t>Department of Computer Science</w:t>
+                      </w:r>
+                    </w:p>
+                    <w:p>
+                      <w:pPr>
+                        <w:widowControl w:val="0"/>
+                        <w:autoSpaceDE w:val="0"/>
+                        <w:autoSpaceDN w:val="0"/>
+                        <w:adjustRightInd w:val="0"/>
+                        <w:spacing w:after="240"/>
+                        <w:jc w:val="center"/>
+                        <w:rPr>
+                          <w:rFonts w:ascii="Times" w:hAnsi="Times" w:cs="Times"/>
+                          <w:sz w:val="28"/>
+                          <w:szCs w:val="28"/>
+                        </w:rPr>
+                      </w:pPr>
+                      <w:r>
+                        <w:rPr>
+                          <w:rFonts w:ascii="Times" w:hAnsi="Times" w:cs="Times"/>
+                          <w:sz w:val="28"/>
+                          <w:szCs w:val="28"/>
+                        </w:rPr>
+                        <w:t>Central Michigan University. USA</w:t>
+                      </w:r>
+                    </w:p>
+                    <w:p>
+                      <w:pPr>
+                        <w:widowControl w:val="0"/>
+                        <w:autoSpaceDE w:val="0"/>
+                        <w:autoSpaceDN w:val="0"/>
+                        <w:adjustRightInd w:val="0"/>
+                        <w:spacing w:after="240"/>
+                        <w:jc w:val="center"/>
+                        <w:rPr>
+                          <w:rFonts w:ascii="Times" w:hAnsi="Times" w:cs="Times"/>
+                          <w:sz w:val="28"/>
+                          <w:szCs w:val="28"/>
+                        </w:rPr>
+                      </w:pPr>
+                      <w:r>
+                        <w:rPr>
+                          <w:rFonts w:ascii="Times" w:hAnsi="Times" w:cs="Times"/>
+                          <w:sz w:val="28"/>
+                          <w:szCs w:val="28"/>
+                        </w:rPr>
+                        <w:t>n</w:t>
+                      </w:r>
+                      <w:bookmarkStart w:id="1" w:name="_GoBack"/>
+                      <w:bookmarkEnd w:id="1"/>
+                      <w:r>
+                        <w:rPr>
+                          <w:rFonts w:ascii="Times" w:hAnsi="Times" w:cs="Times"/>
+                          <w:sz w:val="28"/>
+                          <w:szCs w:val="28"/>
+                        </w:rPr>
+                        <w:t>arot1a@cmich.edu</w:t>
+                      </w:r>
+                    </w:p>
+                    <w:p>
+                      <w:pPr>
+                        <w:jc w:val="center"/>
+                      </w:pPr>
+                    </w:p>
+                  </w:txbxContent>
+                </v:textbox>
+                <w10:wrap type="square"/>
+              </v:shape>
+            </w:pict>
+          </mc:Fallback>
+        </mc:AlternateContent>
+      </w:r>
       <w:r>
         <w:rPr>
           <w:rFonts w:ascii="Times New Roman" w:hAnsi="Times New Roman" w:cs="Times New Roman"/>
           <w:b/>
           <w:bCs/>
         </w:rPr>
+        <w:t>Abstract</w:t>
+      </w:r>
+      <w:r>
+        <w:rPr>
+          <w:rFonts w:ascii="Times New Roman" w:hAnsi="Times New Roman" w:cs="Times New Roman"/>
+        </w:rPr>
+        <w:t>—The Secure RSA algorithm [25] is generally 6 step algorithm and the security is based on the randomly selected 2 pairs of prime numbers on the assumption that it is easy to find the multiply to prime numbers together, but it is extremely difficult to factor their product.</w:t>
+      </w:r>
+      <w:r>
+        <w:rPr>
+          <w:rFonts w:ascii="Times New Roman" w:hAnsi="Times New Roman" w:cs="Times New Roman"/>
+        </w:rPr>
+        <w:t xml:space="preserve"> In today’s world speed of pro</w:t>
+      </w:r>
+      <w:r>
+        <w:rPr>
+          <w:rFonts w:ascii="Times New Roman" w:hAnsi="Times New Roman" w:cs="Times New Roman"/>
+        </w:rPr>
+        <w:t>cessing is decreasing at an exponential rate which makes these numbers easily crackable. To overcome this limitation we need to look at the bigger aspects for the application and even larger prime number. Working with even larger numbers are somewhat limitation to computer science since we are limited to at most 64-bit integers.</w:t>
+      </w:r>
+    </w:p>
+    <w:p>
+      <w:pPr>
+        <w:widowControl w:val="0"/>
+        <w:autoSpaceDE w:val="0"/>
+        <w:autoSpaceDN w:val="0"/>
+        <w:adjustRightInd w:val="0"/>
+        <w:spacing w:after="240"/>
+        <w:jc w:val="both"/>
+        <w:rPr>
+          <w:rFonts w:ascii="Times New Roman" w:hAnsi="Times New Roman" w:cs="Times New Roman"/>
+        </w:rPr>
+      </w:pPr>
+      <w:r>
+        <w:rPr>
+          <w:rFonts w:ascii="Times New Roman" w:hAnsi="Times New Roman" w:cs="Times New Roman"/>
+        </w:rPr>
+        <w:t>This paper introduces the concept and implementation of RSA algorithm for security purpose, Mersenne Twister for generating pseudorandom number with large key space and faster primality test to generate prime numb</w:t>
+      </w:r>
+      <w:r>
+        <w:rPr>
+          <w:rFonts w:ascii="Times New Roman" w:hAnsi="Times New Roman" w:cs="Times New Roman"/>
+        </w:rPr>
+        <w:t>er. We will enhance the perfor</w:t>
+      </w:r>
+      <w:r>
+        <w:rPr>
+          <w:rFonts w:ascii="Times New Roman" w:hAnsi="Times New Roman" w:cs="Times New Roman"/>
+        </w:rPr>
+        <w:t>mance of the system by adding one more prime number to the algorithm and implement external libraries with low computation time to work with large numbers. As the result, it will be faster to encrypt and more secure to be decrypted by crypto analyst.</w:t>
+      </w:r>
+    </w:p>
+    <w:p>
+      <w:pPr>
+        <w:widowControl w:val="0"/>
+        <w:autoSpaceDE w:val="0"/>
+        <w:autoSpaceDN w:val="0"/>
+        <w:adjustRightInd w:val="0"/>
+        <w:spacing w:after="240"/>
+        <w:jc w:val="both"/>
+        <w:rPr>
+          <w:rFonts w:ascii="Times New Roman" w:hAnsi="Times New Roman" w:cs="Times New Roman"/>
+        </w:rPr>
+      </w:pPr>
+      <w:r>
+        <w:rPr>
+          <w:rFonts w:ascii="Times New Roman" w:hAnsi="Times New Roman" w:cs="Times New Roman"/>
+          <w:b/>
+          <w:bCs/>
+        </w:rPr>
         <w:t>Index Terms</w:t>
       </w:r>
       <w:r>
         <w:rPr>
           <w:rFonts w:ascii="Times New Roman" w:hAnsi="Times New Roman" w:cs="Times New Roman"/>
         </w:rPr>
-        <w:t xml:space="preserve">—Cryptography, RSA, MT19937, </w:t>
-      </w:r>
-      <w:proofErr w:type="spellStart"/>
-      <w:r>
-        <w:rPr>
-          <w:rFonts w:ascii="Times New Roman" w:hAnsi="Times New Roman" w:cs="Times New Roman"/>
-        </w:rPr>
-        <w:t>Mersenne</w:t>
-      </w:r>
-      <w:proofErr w:type="spellEnd"/>
-      <w:r>
-        <w:rPr>
-          <w:rFonts w:ascii="Times New Roman" w:hAnsi="Times New Roman" w:cs="Times New Roman"/>
-        </w:rPr>
-        <w:t xml:space="preserve"> Twister, Miller-Rabin, Prime Numbers, Pseudorandom Numbers, </w:t>
-      </w:r>
-      <w:proofErr w:type="spellStart"/>
-      <w:r>
-        <w:rPr>
-          <w:rFonts w:ascii="Times New Roman" w:hAnsi="Times New Roman" w:cs="Times New Roman"/>
-        </w:rPr>
-        <w:t>Karatsuba</w:t>
-      </w:r>
-      <w:proofErr w:type="spellEnd"/>
-      <w:r>
-        <w:rPr>
-          <w:rFonts w:ascii="Times New Roman" w:hAnsi="Times New Roman" w:cs="Times New Roman"/>
-        </w:rPr>
-        <w:t xml:space="preserve"> Multiplication</w:t>
+        <w:t>—Cryptography, RSA, MT19937, Mersenne Twister, Miller-Rabin, Prime Numbers, Pseudorandom Numbers, Karatsuba Multiplication</w:t>
       </w:r>
     </w:p>
     <w:p>
@@ -238,93 +500,51 @@
         <w:rPr>
           <w:rFonts w:ascii="Times New Roman" w:hAnsi="Times New Roman" w:cs="Times New Roman"/>
         </w:rPr>
-        <w:t xml:space="preserve">RYPTOGRAPHY makes secure web sites and electronic safe transmissions possible. For a web site to be secure all of the data transmitted between the computers where the data is kept and where it is received must be encrypted. </w:t>
+        <w:t>RYPTOGRAPHY makes secure web sites and electronic safe transmissions possible. For a web site to be secure all of the data transmitted between the computers where the data is kept and where it is received must be encrypted. This allows people to do online banking, onli</w:t>
+      </w:r>
+      <w:r>
+        <w:rPr>
+          <w:rFonts w:ascii="Times New Roman" w:hAnsi="Times New Roman" w:cs="Times New Roman"/>
+        </w:rPr>
+        <w:t>ne trading and make online pur</w:t>
+      </w:r>
+      <w:r>
+        <w:rPr>
+          <w:rFonts w:ascii="Times New Roman" w:hAnsi="Times New Roman" w:cs="Times New Roman"/>
+        </w:rPr>
+        <w:t>chases with their credit cards, without worry</w:t>
+      </w:r>
+      <w:r>
+        <w:rPr>
+          <w:rFonts w:ascii="Times New Roman" w:hAnsi="Times New Roman" w:cs="Times New Roman"/>
+        </w:rPr>
+        <w:t>ing that any of their account information is being compromised. Cryptography is very important to the continued growth of the internet and electronic commerce.</w:t>
+      </w:r>
+    </w:p>
+    <w:p>
+      <w:pPr>
+        <w:widowControl w:val="0"/>
+        <w:autoSpaceDE w:val="0"/>
+        <w:autoSpaceDN w:val="0"/>
+        <w:adjustRightInd w:val="0"/>
+        <w:spacing w:after="240"/>
+        <w:jc w:val="both"/>
+        <w:rPr>
+          <w:rFonts w:ascii="Times New Roman" w:hAnsi="Times New Roman" w:cs="Times New Roman"/>
+        </w:rPr>
+      </w:pPr>
+      <w:r>
+        <w:rPr>
+          <w:rFonts w:ascii="Times New Roman" w:hAnsi="Times New Roman" w:cs="Times New Roman"/>
+        </w:rPr>
+        <w:t xml:space="preserve">E-commerce is increasing at a very rapid rate. By the turn of the century, commercial trans- actions on the internet are expected to total hundreds of billions of dollars a year. This level of activity could not be supported without cryptographic security. It has been said that one is safer using a credit card over the internet than within a store or restaurant. It requires much more work to seize credit card numbers over computer networks than it does to </w:t>
       </w:r>
       <w:r>
         <w:rPr>
           <w:rFonts w:ascii="Times New Roman" w:hAnsi="Times New Roman" w:cs="Times New Roman"/>
         </w:rPr>
         <w:lastRenderedPageBreak/>
-        <w:t>This allows people to do online banking, onli</w:t>
-      </w:r>
-      <w:r>
-        <w:rPr>
-          <w:rFonts w:ascii="Times New Roman" w:hAnsi="Times New Roman" w:cs="Times New Roman"/>
-        </w:rPr>
-        <w:t>ne trading and make online pur</w:t>
-      </w:r>
-      <w:r>
-        <w:rPr>
-          <w:rFonts w:ascii="Times New Roman" w:hAnsi="Times New Roman" w:cs="Times New Roman"/>
-        </w:rPr>
-        <w:t>chases with their credit cards, without worry</w:t>
-      </w:r>
-      <w:r>
-        <w:rPr>
-          <w:rFonts w:ascii="Times New Roman" w:hAnsi="Times New Roman" w:cs="Times New Roman"/>
-        </w:rPr>
-        <w:t xml:space="preserve">ing that any of their account information is being compromised. Cryptography is very important to the continued growth of the </w:t>
-      </w:r>
-      <w:proofErr w:type="gramStart"/>
-      <w:r>
-        <w:rPr>
-          <w:rFonts w:ascii="Times New Roman" w:hAnsi="Times New Roman" w:cs="Times New Roman"/>
-        </w:rPr>
-        <w:t>internet</w:t>
-      </w:r>
-      <w:proofErr w:type="gramEnd"/>
-      <w:r>
-        <w:rPr>
-          <w:rFonts w:ascii="Times New Roman" w:hAnsi="Times New Roman" w:cs="Times New Roman"/>
-        </w:rPr>
-        <w:t xml:space="preserve"> and electronic commerce.</w:t>
-      </w:r>
-    </w:p>
-    <w:p>
-      <w:pPr>
-        <w:widowControl w:val="0"/>
-        <w:autoSpaceDE w:val="0"/>
-        <w:autoSpaceDN w:val="0"/>
-        <w:adjustRightInd w:val="0"/>
-        <w:spacing w:after="240"/>
-        <w:jc w:val="both"/>
-        <w:rPr>
-          <w:rFonts w:ascii="Times New Roman" w:hAnsi="Times New Roman" w:cs="Times New Roman"/>
-        </w:rPr>
-      </w:pPr>
-      <w:r>
-        <w:rPr>
-          <w:rFonts w:ascii="Times New Roman" w:hAnsi="Times New Roman" w:cs="Times New Roman"/>
-        </w:rPr>
-        <w:t xml:space="preserve">E-commerce is increasing at a very rapid rate. By the turn of the century, commercial trans- actions on the </w:t>
-      </w:r>
-      <w:proofErr w:type="gramStart"/>
-      <w:r>
-        <w:rPr>
-          <w:rFonts w:ascii="Times New Roman" w:hAnsi="Times New Roman" w:cs="Times New Roman"/>
-        </w:rPr>
-        <w:t>internet</w:t>
-      </w:r>
-      <w:proofErr w:type="gramEnd"/>
-      <w:r>
-        <w:rPr>
-          <w:rFonts w:ascii="Times New Roman" w:hAnsi="Times New Roman" w:cs="Times New Roman"/>
-        </w:rPr>
-        <w:t xml:space="preserve"> are expected to total hundreds of billions of dollars a year. This level of activity could not be supported without cryptographic security. It has been said that one is safer using a credit card over the </w:t>
-      </w:r>
-      <w:proofErr w:type="gramStart"/>
-      <w:r>
-        <w:rPr>
-          <w:rFonts w:ascii="Times New Roman" w:hAnsi="Times New Roman" w:cs="Times New Roman"/>
-        </w:rPr>
-        <w:t>internet</w:t>
-      </w:r>
-      <w:proofErr w:type="gramEnd"/>
-      <w:r>
-        <w:rPr>
-          <w:rFonts w:ascii="Times New Roman" w:hAnsi="Times New Roman" w:cs="Times New Roman"/>
-        </w:rPr>
-        <w:t xml:space="preserve"> than within a store or restaurant. It requires much more work to seize credit card numbers over computer networks than it does to simply walk by a table in a restaurant and lay hold of a credit card receipt. These levels of security, though not yet widely used, gibe the means to strengthen the foundation with which e- commerce can grow.</w:t>
+        <w:t>simply walk by a table in a restaurant and lay hold of a credit card receipt. These levels of security, though not yet widely used, gibe the means to strengthen the foundation with which e- commerce can grow.</w:t>
       </w:r>
     </w:p>
     <w:p>
@@ -386,56 +606,7 @@
         <w:rPr>
           <w:rFonts w:ascii="Times New Roman" w:hAnsi="Times New Roman" w:cs="Times New Roman"/>
         </w:rPr>
-        <w:t xml:space="preserve">Cryptography is also used to regulate access to satellite and cable </w:t>
-      </w:r>
-      <w:proofErr w:type="spellStart"/>
-      <w:r>
-        <w:rPr>
-          <w:rFonts w:ascii="Times New Roman" w:hAnsi="Times New Roman" w:cs="Times New Roman"/>
-        </w:rPr>
-        <w:t>tv</w:t>
-      </w:r>
-      <w:proofErr w:type="spellEnd"/>
-      <w:r>
-        <w:rPr>
-          <w:rFonts w:ascii="Times New Roman" w:hAnsi="Times New Roman" w:cs="Times New Roman"/>
-        </w:rPr>
-        <w:t xml:space="preserve">. Cable </w:t>
-      </w:r>
-      <w:proofErr w:type="spellStart"/>
-      <w:r>
-        <w:rPr>
-          <w:rFonts w:ascii="Times New Roman" w:hAnsi="Times New Roman" w:cs="Times New Roman"/>
-        </w:rPr>
-        <w:t>tv</w:t>
-      </w:r>
-      <w:proofErr w:type="spellEnd"/>
-      <w:r>
-        <w:rPr>
-          <w:rFonts w:ascii="Times New Roman" w:hAnsi="Times New Roman" w:cs="Times New Roman"/>
-        </w:rPr>
-        <w:t xml:space="preserve"> is set up so people can watch only the channels they pay for. Since there is a direct line from </w:t>
-      </w:r>
-      <w:proofErr w:type="gramStart"/>
-      <w:r>
-        <w:rPr>
-          <w:rFonts w:ascii="Times New Roman" w:hAnsi="Times New Roman" w:cs="Times New Roman"/>
-        </w:rPr>
-        <w:t>cable company</w:t>
-      </w:r>
-      <w:proofErr w:type="gramEnd"/>
-      <w:r>
-        <w:rPr>
-          <w:rFonts w:ascii="Times New Roman" w:hAnsi="Times New Roman" w:cs="Times New Roman"/>
-        </w:rPr>
-        <w:t xml:space="preserve"> to each </w:t>
-      </w:r>
-      <w:r>
-        <w:rPr>
-          <w:rFonts w:ascii="Times New Roman" w:hAnsi="Times New Roman" w:cs="Times New Roman"/>
-        </w:rPr>
-        <w:lastRenderedPageBreak/>
-        <w:t>individual subscriber’s home, the cable company will only send those channels that are paid for. Many companies offer pay- per-view channels to their subscribers. Pay-per- view cable allows cable subscribers to ”rent” a movie directly through the cable box. What the cable box does is decode the incoming movie, but not until the movie has been rented. If a person wants to watch a per-per-view movie, he calls the cable company and requests it. In return, the cable company sends out a signal to subscriber’s cable box, which unscrambles (decrypts) the requested movie.</w:t>
+        <w:t>Cryptography is also used to regulate access to satellite and cable tv. Cable tv is set up so people can watch only the channels they pay for. Since there is a direct line from cable company to each individual subscriber’s home, the cable company will only send those channels that are paid for. Many companies offer pay- per-view channels to their subscribers. Pay-per- view cable allows cable subscribers to ”rent” a movie directly through the cable box. What the cable box does is decode the incoming movie, but not until the movie has been rented. If a person wants to watch a per-per-view movie, he calls the cable company and requests it. In return, the cable company sends out a signal to subscriber’s cable box, which unscrambles (decrypts) the requested movie.</w:t>
       </w:r>
     </w:p>
     <w:p>
@@ -558,98 +729,70 @@
         </w:rPr>
         <w:t>There are two types of cryptographic algorithm to accomplish these goals: Symmetric and Asymmetric cryptography. The initial un- encrypted data is referred as normal text. RSA is (</w:t>
       </w:r>
-      <w:proofErr w:type="spellStart"/>
       <w:r>
         <w:rPr>
           <w:rFonts w:ascii="Times New Roman" w:hAnsi="Times New Roman" w:cs="Times New Roman"/>
           <w:i/>
           <w:iCs/>
         </w:rPr>
-        <w:t>Rivest</w:t>
-      </w:r>
-      <w:proofErr w:type="spellEnd"/>
+        <w:t>Rivest, Shamir &amp; Adleman</w:t>
+      </w:r>
+      <w:r>
+        <w:rPr>
+          <w:rFonts w:ascii="Times New Roman" w:hAnsi="Times New Roman" w:cs="Times New Roman"/>
+        </w:rPr>
+        <w:t>) is asymmetric cryptographic algorithm developed in 1977. It generated two keys: public key for encryption and private key to decrypt message. RSA en- crypt and decrypt data, second phase is encryption, where actual process of conversion of plain text to cipher text is being carried out and third phase is decryption, where encrypted text is converted in to plain text at the other side.</w:t>
+      </w:r>
+    </w:p>
+    <w:p>
+      <w:pPr>
+        <w:widowControl w:val="0"/>
+        <w:autoSpaceDE w:val="0"/>
+        <w:autoSpaceDN w:val="0"/>
+        <w:adjustRightInd w:val="0"/>
+        <w:spacing w:after="240"/>
+        <w:jc w:val="both"/>
+        <w:rPr>
+          <w:rFonts w:ascii="Times New Roman" w:hAnsi="Times New Roman" w:cs="Times New Roman"/>
+        </w:rPr>
+      </w:pPr>
+      <w:r>
+        <w:rPr>
+          <w:rFonts w:ascii="Times New Roman" w:hAnsi="Times New Roman" w:cs="Times New Roman"/>
+        </w:rPr>
+        <w:t xml:space="preserve"> </w:t>
+      </w:r>
+      <w:r>
+        <w:rPr>
+          <w:rFonts w:ascii="Times New Roman" w:hAnsi="Times New Roman" w:cs="Times New Roman"/>
+        </w:rPr>
+        <w:t>Secure RSA prevents files from hackers and help safe transmission of files from one end to other [25]. The algorithm introduced in this report is a modification to the existing RSA algorithm. This algorithm eliminates the need to send product of two random prime numbers in the public key. Further, this algorithm replaces</w:t>
+      </w:r>
+    </w:p>
+    <w:p>
+      <w:pPr>
+        <w:widowControl w:val="0"/>
+        <w:autoSpaceDE w:val="0"/>
+        <w:autoSpaceDN w:val="0"/>
+        <w:adjustRightInd w:val="0"/>
+        <w:spacing w:after="240"/>
+        <w:jc w:val="both"/>
+        <w:rPr>
+          <w:rFonts w:ascii="Times New Roman" w:hAnsi="Times New Roman" w:cs="Times New Roman"/>
+        </w:rPr>
+      </w:pPr>
+      <w:r>
+        <w:rPr>
+          <w:rFonts w:ascii="Times New Roman" w:hAnsi="Times New Roman" w:cs="Times New Roman"/>
+        </w:rPr>
+        <w:t xml:space="preserve">the role of </w:t>
+      </w:r>
       <w:r>
         <w:rPr>
           <w:rFonts w:ascii="Times New Roman" w:hAnsi="Times New Roman" w:cs="Times New Roman"/>
           <w:i/>
           <w:iCs/>
         </w:rPr>
-        <w:t xml:space="preserve">, Shamir &amp; </w:t>
-      </w:r>
-      <w:proofErr w:type="spellStart"/>
-      <w:r>
-        <w:rPr>
-          <w:rFonts w:ascii="Times New Roman" w:hAnsi="Times New Roman" w:cs="Times New Roman"/>
-          <w:i/>
-          <w:iCs/>
-        </w:rPr>
-        <w:t>Adleman</w:t>
-      </w:r>
-      <w:proofErr w:type="spellEnd"/>
-      <w:r>
-        <w:rPr>
-          <w:rFonts w:ascii="Times New Roman" w:hAnsi="Times New Roman" w:cs="Times New Roman"/>
-        </w:rPr>
-        <w:t>) is asymmetric cryptographic algorithm developed in 1977. It generated two keys: public key for encryption and private key to decrypt message. RSA en- crypt and decrypt data, second phase is encryption, where actual process of conversion of plain text to cipher text is being carried out and third phase is decryption, where encrypted text is converted in to plain text at the other side.</w:t>
-      </w:r>
-    </w:p>
-    <w:p>
-      <w:pPr>
-        <w:widowControl w:val="0"/>
-        <w:autoSpaceDE w:val="0"/>
-        <w:autoSpaceDN w:val="0"/>
-        <w:adjustRightInd w:val="0"/>
-        <w:spacing w:after="240"/>
-        <w:jc w:val="both"/>
-        <w:rPr>
-          <w:rFonts w:ascii="Times New Roman" w:hAnsi="Times New Roman" w:cs="Times New Roman"/>
-        </w:rPr>
-      </w:pPr>
-      <w:r>
-        <w:rPr>
-          <w:rFonts w:ascii="Times New Roman" w:hAnsi="Times New Roman" w:cs="Times New Roman"/>
-        </w:rPr>
-        <w:t xml:space="preserve"> </w:t>
-      </w:r>
-      <w:r>
-        <w:rPr>
-          <w:rFonts w:ascii="Times New Roman" w:hAnsi="Times New Roman" w:cs="Times New Roman"/>
-        </w:rPr>
-        <w:t>Secure RSA prevents files from hackers and help safe transmission of files from one end to other [25]. The algorithm introduced in this report is a modification to the existing RSA algorithm. This algorithm eliminates the need to send product of two random prime numbers in the public key. Further, this algorithm replaces</w:t>
-      </w:r>
-    </w:p>
-    <w:p>
-      <w:pPr>
-        <w:widowControl w:val="0"/>
-        <w:autoSpaceDE w:val="0"/>
-        <w:autoSpaceDN w:val="0"/>
-        <w:adjustRightInd w:val="0"/>
-        <w:spacing w:after="240"/>
-        <w:jc w:val="both"/>
-        <w:rPr>
-          <w:rFonts w:ascii="Times New Roman" w:hAnsi="Times New Roman" w:cs="Times New Roman"/>
-        </w:rPr>
-      </w:pPr>
-      <w:proofErr w:type="gramStart"/>
-      <w:r>
-        <w:rPr>
-          <w:rFonts w:ascii="Times New Roman" w:hAnsi="Times New Roman" w:cs="Times New Roman"/>
-        </w:rPr>
-        <w:t>the</w:t>
-      </w:r>
-      <w:proofErr w:type="gramEnd"/>
-      <w:r>
-        <w:rPr>
-          <w:rFonts w:ascii="Times New Roman" w:hAnsi="Times New Roman" w:cs="Times New Roman"/>
-        </w:rPr>
-        <w:t xml:space="preserve"> role of </w:t>
-      </w:r>
-      <w:r>
-        <w:rPr>
-          <w:rFonts w:ascii="Times New Roman" w:hAnsi="Times New Roman" w:cs="Times New Roman"/>
-          <w:i/>
-          <w:iCs/>
-        </w:rPr>
         <w:t xml:space="preserve">n </w:t>
       </w:r>
       <w:r>
@@ -675,35 +818,7 @@
         <w:rPr>
           <w:rFonts w:ascii="Times New Roman" w:hAnsi="Times New Roman" w:cs="Times New Roman"/>
         </w:rPr>
-        <w:t xml:space="preserve">Cryptography is a </w:t>
-      </w:r>
-      <w:proofErr w:type="gramStart"/>
-      <w:r>
-        <w:rPr>
-          <w:rFonts w:ascii="Times New Roman" w:hAnsi="Times New Roman" w:cs="Times New Roman"/>
-        </w:rPr>
-        <w:t>process which</w:t>
-      </w:r>
-      <w:proofErr w:type="gramEnd"/>
-      <w:r>
-        <w:rPr>
-          <w:rFonts w:ascii="Times New Roman" w:hAnsi="Times New Roman" w:cs="Times New Roman"/>
-        </w:rPr>
-        <w:t xml:space="preserve"> is associated with scrambling plaintext into cipher text, then back again to plain text. The key feature of asymmetric cryptography system is encryption and decryption procedure are done with two different keys - public key and private key. Private Key </w:t>
-      </w:r>
-      <w:proofErr w:type="gramStart"/>
-      <w:r>
-        <w:rPr>
-          <w:rFonts w:ascii="Times New Roman" w:hAnsi="Times New Roman" w:cs="Times New Roman"/>
-        </w:rPr>
-        <w:t>can not</w:t>
-      </w:r>
-      <w:proofErr w:type="gramEnd"/>
-      <w:r>
-        <w:rPr>
-          <w:rFonts w:ascii="Times New Roman" w:hAnsi="Times New Roman" w:cs="Times New Roman"/>
-        </w:rPr>
-        <w:t xml:space="preserve"> be derived with he</w:t>
+        <w:t>Cryptography is a process which is associated with scrambling plaintext into cipher text, then back again to plain text. The key feature of asymmetric cryptography system is encryption and decryption procedure are done with two different keys - public key and private key. Private Key can not be derived with he</w:t>
       </w:r>
       <w:r>
         <w:rPr>
@@ -817,87 +932,45 @@
         <w:rPr>
           <w:rFonts w:ascii="Times New Roman" w:hAnsi="Times New Roman" w:cs="Times New Roman"/>
         </w:rPr>
-        <w:t>Over the past 30 years, public key cryptography has become a mainstay for secure communications over the Internet and throughout many other forms of communications. It pro- vides the foundation for both key management and digital signatures. In key management, public key cryptography is used to distribute the secret keys used in other cryptographic algorithms (e.g. DES). For digital signatures, public key cryptography is used to authenticate the origin of data and protect the integrity of that data. For the past 20 years, Internet communications have been secured by the first generation of public key cryptographic algorithms developed in the mid-</w:t>
-      </w:r>
-      <w:proofErr w:type="gramStart"/>
-      <w:r>
-        <w:rPr>
-          <w:rFonts w:ascii="Times New Roman" w:hAnsi="Times New Roman" w:cs="Times New Roman"/>
-        </w:rPr>
-        <w:t>1970’s.</w:t>
-      </w:r>
-      <w:proofErr w:type="gramEnd"/>
-      <w:r>
-        <w:rPr>
-          <w:rFonts w:ascii="Times New Roman" w:hAnsi="Times New Roman" w:cs="Times New Roman"/>
-        </w:rPr>
-        <w:t xml:space="preserve"> Notably, they form the basis for key management and authentication for IP encryption (IKE/IPSEC), web traffic (SSL/TLS) and secure electronic mail.</w:t>
-      </w:r>
-    </w:p>
-    <w:p>
-      <w:pPr>
-        <w:widowControl w:val="0"/>
-        <w:autoSpaceDE w:val="0"/>
-        <w:autoSpaceDN w:val="0"/>
-        <w:adjustRightInd w:val="0"/>
-        <w:spacing w:after="240"/>
-        <w:jc w:val="both"/>
-        <w:rPr>
-          <w:rFonts w:ascii="Times New Roman" w:hAnsi="Times New Roman" w:cs="Times New Roman"/>
-        </w:rPr>
-      </w:pPr>
-      <w:r>
-        <w:rPr>
-          <w:rFonts w:ascii="Times New Roman" w:hAnsi="Times New Roman" w:cs="Times New Roman"/>
-        </w:rPr>
-        <w:t xml:space="preserve">The majority of public key systems in use today use 1024-bit parameters for RSA and </w:t>
-      </w:r>
-      <w:proofErr w:type="spellStart"/>
-      <w:r>
-        <w:rPr>
-          <w:rFonts w:ascii="Times New Roman" w:hAnsi="Times New Roman" w:cs="Times New Roman"/>
-        </w:rPr>
-        <w:t>Diffie</w:t>
-      </w:r>
-      <w:proofErr w:type="spellEnd"/>
-      <w:r>
-        <w:rPr>
-          <w:rFonts w:ascii="Times New Roman" w:hAnsi="Times New Roman" w:cs="Times New Roman"/>
-        </w:rPr>
-        <w:t>-Hellman. The US National Institute for Standards and Technology has recommended that these 1024-bit systems are sufficient for use until 2010. After that, NIST recommends that they be upgraded to something providing more security. The question is what should these systems be changed to? One option is to simply increase the public key parameter size to a level appropriate for another decade of use. Another option is to take advantage of the past 30 years of public key research and analysis and move from first generation public key algorithms and on to elliptic curves.</w:t>
-      </w:r>
-    </w:p>
-    <w:p>
-      <w:pPr>
-        <w:widowControl w:val="0"/>
-        <w:autoSpaceDE w:val="0"/>
-        <w:autoSpaceDN w:val="0"/>
-        <w:adjustRightInd w:val="0"/>
-        <w:spacing w:after="240"/>
-        <w:jc w:val="both"/>
-        <w:rPr>
-          <w:rFonts w:ascii="Times New Roman" w:hAnsi="Times New Roman" w:cs="Times New Roman"/>
-        </w:rPr>
-      </w:pPr>
-      <w:r>
-        <w:rPr>
-          <w:rFonts w:ascii="Times New Roman" w:hAnsi="Times New Roman" w:cs="Times New Roman"/>
-        </w:rPr>
-        <w:t xml:space="preserve">Elliptic Curve Cryptography provides greater security and more efficient performance than the first generation public key techniques (RSA and </w:t>
-      </w:r>
-      <w:proofErr w:type="spellStart"/>
-      <w:r>
-        <w:rPr>
-          <w:rFonts w:ascii="Times New Roman" w:hAnsi="Times New Roman" w:cs="Times New Roman"/>
-        </w:rPr>
-        <w:t>Diffie</w:t>
-      </w:r>
-      <w:proofErr w:type="spellEnd"/>
-      <w:r>
-        <w:rPr>
-          <w:rFonts w:ascii="Times New Roman" w:hAnsi="Times New Roman" w:cs="Times New Roman"/>
-        </w:rPr>
-        <w:t>-Hellman) now in use. As vendors look to upgrade their systems they should seriously consider the elliptic curve alternative for the computational and bandwidth advantages they offer at comparable security. It consists of both encryption and signature algorithms.</w:t>
+        <w:t>Over the past 30 years, public key cryptography has become a mainstay for secure communications over the Internet and throughout many other forms of communications. It pro- vides the foundation for both key management and digital signatures. In key management, public key cryptography is used to distribute the secret keys used in other cryptographic algorithms (e.g. DES). For digital signatures, public key cryptography is used to authenticate the origin of data and protect the integrity of that data. For the past 20 years, Internet communications have been secured by the first generation of public key cryptographic algorithms developed in the mid-1970’s. Notably, they form the basis for key management and authentication for IP encryption (IKE/IPSEC), web traffic (SSL/TLS) and secure electronic mail.</w:t>
+      </w:r>
+    </w:p>
+    <w:p>
+      <w:pPr>
+        <w:widowControl w:val="0"/>
+        <w:autoSpaceDE w:val="0"/>
+        <w:autoSpaceDN w:val="0"/>
+        <w:adjustRightInd w:val="0"/>
+        <w:spacing w:after="240"/>
+        <w:jc w:val="both"/>
+        <w:rPr>
+          <w:rFonts w:ascii="Times New Roman" w:hAnsi="Times New Roman" w:cs="Times New Roman"/>
+        </w:rPr>
+      </w:pPr>
+      <w:r>
+        <w:rPr>
+          <w:rFonts w:ascii="Times New Roman" w:hAnsi="Times New Roman" w:cs="Times New Roman"/>
+        </w:rPr>
+        <w:t>The majority of public key systems in use today use 1024-bit parameters for RSA and Diffie-Hellman. The US National Institute for Standards and Technology has recommended that these 1024-bit systems are sufficient for use until 2010. After that, NIST recommends that they be upgraded to something providing more security. The question is what should these systems be changed to? One option is to simply increase the public key parameter size to a level appropriate for another decade of use. Another option is to take advantage of the past 30 years of public key research and analysis and move from first generation public key algorithms and on to elliptic curves.</w:t>
+      </w:r>
+    </w:p>
+    <w:p>
+      <w:pPr>
+        <w:widowControl w:val="0"/>
+        <w:autoSpaceDE w:val="0"/>
+        <w:autoSpaceDN w:val="0"/>
+        <w:adjustRightInd w:val="0"/>
+        <w:spacing w:after="240"/>
+        <w:jc w:val="both"/>
+        <w:rPr>
+          <w:rFonts w:ascii="Times New Roman" w:hAnsi="Times New Roman" w:cs="Times New Roman"/>
+        </w:rPr>
+      </w:pPr>
+      <w:r>
+        <w:rPr>
+          <w:rFonts w:ascii="Times New Roman" w:hAnsi="Times New Roman" w:cs="Times New Roman"/>
+        </w:rPr>
+        <w:t>Elliptic Curve Cryptography provides greater security and more efficient performance than the first generation public key techniques (RSA and Diffie-Hellman) now in use. As vendors look to upgrade their systems they should seriously consider the elliptic curve alternative for the computational and bandwidth advantages they offer at comparable security. It consists of both encryption and signature algorithms.</w:t>
       </w:r>
     </w:p>
     <w:p>
@@ -912,68 +985,26 @@
         <w:rPr>
           <w:rFonts w:ascii="Times New Roman" w:hAnsi="Times New Roman" w:cs="Times New Roman"/>
         </w:rPr>
-        <w:t xml:space="preserve">2.2 </w:t>
-      </w:r>
-      <w:proofErr w:type="spellStart"/>
-      <w:r>
-        <w:rPr>
-          <w:rFonts w:ascii="Times New Roman" w:hAnsi="Times New Roman" w:cs="Times New Roman"/>
-        </w:rPr>
-        <w:t>ElGamal</w:t>
-      </w:r>
-      <w:proofErr w:type="spellEnd"/>
-      <w:r>
-        <w:rPr>
-          <w:rFonts w:ascii="Times New Roman" w:hAnsi="Times New Roman" w:cs="Times New Roman"/>
-        </w:rPr>
-        <w:t xml:space="preserve"> System</w:t>
-      </w:r>
-    </w:p>
-    <w:p>
-      <w:pPr>
-        <w:widowControl w:val="0"/>
-        <w:autoSpaceDE w:val="0"/>
-        <w:autoSpaceDN w:val="0"/>
-        <w:adjustRightInd w:val="0"/>
-        <w:spacing w:after="240"/>
-        <w:jc w:val="both"/>
-        <w:rPr>
-          <w:rFonts w:ascii="Times New Roman" w:hAnsi="Times New Roman" w:cs="Times New Roman"/>
-        </w:rPr>
-      </w:pPr>
-      <w:r>
-        <w:rPr>
-          <w:rFonts w:ascii="Times New Roman" w:hAnsi="Times New Roman" w:cs="Times New Roman"/>
-        </w:rPr>
-        <w:t xml:space="preserve">The </w:t>
-      </w:r>
-      <w:proofErr w:type="spellStart"/>
-      <w:r>
-        <w:rPr>
-          <w:rFonts w:ascii="Times New Roman" w:hAnsi="Times New Roman" w:cs="Times New Roman"/>
-        </w:rPr>
-        <w:t>ElGamal</w:t>
-      </w:r>
-      <w:proofErr w:type="spellEnd"/>
-      <w:r>
-        <w:rPr>
-          <w:rFonts w:ascii="Times New Roman" w:hAnsi="Times New Roman" w:cs="Times New Roman"/>
-        </w:rPr>
-        <w:t xml:space="preserve"> System [9] provides an alternative to </w:t>
-      </w:r>
-      <w:proofErr w:type="spellStart"/>
-      <w:r>
-        <w:rPr>
-          <w:rFonts w:ascii="Times New Roman" w:hAnsi="Times New Roman" w:cs="Times New Roman"/>
-        </w:rPr>
-        <w:t>rsa</w:t>
-      </w:r>
-      <w:proofErr w:type="spellEnd"/>
-      <w:r>
-        <w:rPr>
-          <w:rFonts w:ascii="Times New Roman" w:hAnsi="Times New Roman" w:cs="Times New Roman"/>
-        </w:rPr>
-        <w:t xml:space="preserve"> for public key encryption.</w:t>
+        <w:t>2.2 ElGamal System</w:t>
+      </w:r>
+    </w:p>
+    <w:p>
+      <w:pPr>
+        <w:widowControl w:val="0"/>
+        <w:autoSpaceDE w:val="0"/>
+        <w:autoSpaceDN w:val="0"/>
+        <w:adjustRightInd w:val="0"/>
+        <w:spacing w:after="240"/>
+        <w:jc w:val="both"/>
+        <w:rPr>
+          <w:rFonts w:ascii="Times New Roman" w:hAnsi="Times New Roman" w:cs="Times New Roman"/>
+        </w:rPr>
+      </w:pPr>
+      <w:r>
+        <w:rPr>
+          <w:rFonts w:ascii="Times New Roman" w:hAnsi="Times New Roman" w:cs="Times New Roman"/>
+        </w:rPr>
+        <w:t>The ElGamal System [9] provides an alternative to rsa for public key encryption.</w:t>
       </w:r>
     </w:p>
     <w:p>
@@ -997,19 +1028,11 @@
           <w:rFonts w:ascii="Times New Roman" w:hAnsi="Times New Roman" w:cs="Times New Roman"/>
         </w:rPr>
       </w:pPr>
-      <w:proofErr w:type="gramStart"/>
-      <w:r>
-        <w:rPr>
-          <w:rFonts w:ascii="Times New Roman" w:hAnsi="Times New Roman" w:cs="Times New Roman"/>
-        </w:rPr>
-        <w:t>1)  Security</w:t>
-      </w:r>
-      <w:proofErr w:type="gramEnd"/>
-      <w:r>
-        <w:rPr>
-          <w:rFonts w:ascii="Times New Roman" w:hAnsi="Times New Roman" w:cs="Times New Roman"/>
-        </w:rPr>
-        <w:t xml:space="preserve"> of RSA depends on the presumed difficulty of factoring large integers. </w:t>
+      <w:r>
+        <w:rPr>
+          <w:rFonts w:ascii="Times New Roman" w:hAnsi="Times New Roman" w:cs="Times New Roman"/>
+        </w:rPr>
+        <w:t xml:space="preserve">1)  Security of RSA depends on the presumed difficulty of factoring large integers. </w:t>
       </w:r>
     </w:p>
     <w:p>
@@ -1033,66 +1056,30 @@
           <w:rFonts w:ascii="Times New Roman" w:hAnsi="Times New Roman" w:cs="Times New Roman"/>
         </w:rPr>
       </w:pPr>
-      <w:proofErr w:type="gramStart"/>
-      <w:r>
-        <w:rPr>
-          <w:rFonts w:ascii="Times New Roman" w:hAnsi="Times New Roman" w:cs="Times New Roman"/>
-        </w:rPr>
-        <w:t>2)  Security</w:t>
-      </w:r>
-      <w:proofErr w:type="gramEnd"/>
-      <w:r>
-        <w:rPr>
-          <w:rFonts w:ascii="Times New Roman" w:hAnsi="Times New Roman" w:cs="Times New Roman"/>
-        </w:rPr>
-        <w:t xml:space="preserve"> of </w:t>
-      </w:r>
-      <w:proofErr w:type="spellStart"/>
-      <w:r>
-        <w:rPr>
-          <w:rFonts w:ascii="Times New Roman" w:hAnsi="Times New Roman" w:cs="Times New Roman"/>
-        </w:rPr>
-        <w:t>ElGamal</w:t>
-      </w:r>
-      <w:proofErr w:type="spellEnd"/>
-      <w:r>
-        <w:rPr>
-          <w:rFonts w:ascii="Times New Roman" w:hAnsi="Times New Roman" w:cs="Times New Roman"/>
-        </w:rPr>
-        <w:t xml:space="preserve"> algorithm depends on the difficulty of computing discrete logs in a large prime modulus. </w:t>
-      </w:r>
-    </w:p>
-    <w:p>
-      <w:pPr>
-        <w:widowControl w:val="0"/>
-        <w:autoSpaceDE w:val="0"/>
-        <w:autoSpaceDN w:val="0"/>
-        <w:adjustRightInd w:val="0"/>
-        <w:spacing w:after="240"/>
-        <w:jc w:val="both"/>
-        <w:rPr>
-          <w:rFonts w:ascii="Times New Roman" w:hAnsi="Times New Roman" w:cs="Times New Roman"/>
-        </w:rPr>
-      </w:pPr>
-      <w:r>
-        <w:rPr>
-          <w:rFonts w:ascii="Times New Roman" w:hAnsi="Times New Roman" w:cs="Times New Roman"/>
-        </w:rPr>
-        <w:t xml:space="preserve">The </w:t>
-      </w:r>
-      <w:proofErr w:type="spellStart"/>
-      <w:r>
-        <w:rPr>
-          <w:rFonts w:ascii="Times New Roman" w:hAnsi="Times New Roman" w:cs="Times New Roman"/>
-        </w:rPr>
-        <w:t>ElGamal</w:t>
-      </w:r>
-      <w:proofErr w:type="spellEnd"/>
-      <w:r>
-        <w:rPr>
-          <w:rFonts w:ascii="Times New Roman" w:hAnsi="Times New Roman" w:cs="Times New Roman"/>
-        </w:rPr>
-        <w:t xml:space="preserve"> signature algorithm is similar to encryption algorithm in that the public key and private key have the same form; however encryption is no</w:t>
+      <w:r>
+        <w:rPr>
+          <w:rFonts w:ascii="Times New Roman" w:hAnsi="Times New Roman" w:cs="Times New Roman"/>
+        </w:rPr>
+        <w:t xml:space="preserve">2)  Security of ElGamal algorithm depends on the difficulty of computing discrete logs in a large prime modulus. </w:t>
+      </w:r>
+    </w:p>
+    <w:p>
+      <w:pPr>
+        <w:widowControl w:val="0"/>
+        <w:autoSpaceDE w:val="0"/>
+        <w:autoSpaceDN w:val="0"/>
+        <w:adjustRightInd w:val="0"/>
+        <w:spacing w:after="240"/>
+        <w:jc w:val="both"/>
+        <w:rPr>
+          <w:rFonts w:ascii="Times New Roman" w:hAnsi="Times New Roman" w:cs="Times New Roman"/>
+        </w:rPr>
+      </w:pPr>
+      <w:r>
+        <w:rPr>
+          <w:rFonts w:ascii="Times New Roman" w:hAnsi="Times New Roman" w:cs="Times New Roman"/>
+        </w:rPr>
+        <w:t>The ElGamal signature algorithm is similar to encryption algorithm in that the public key and private key have the same form; however encryption is no</w:t>
       </w:r>
       <w:r>
         <w:rPr>
@@ -1104,21 +1091,7 @@
         <w:rPr>
           <w:rFonts w:ascii="Times New Roman" w:hAnsi="Times New Roman" w:cs="Times New Roman"/>
         </w:rPr>
-        <w:t xml:space="preserve">cation, nor is decryption the same as signature creation. Signature creation depends on the </w:t>
-      </w:r>
-      <w:proofErr w:type="spellStart"/>
-      <w:r>
-        <w:rPr>
-          <w:rFonts w:ascii="Times New Roman" w:hAnsi="Times New Roman" w:cs="Times New Roman"/>
-        </w:rPr>
-        <w:t>ElGamal</w:t>
-      </w:r>
-      <w:proofErr w:type="spellEnd"/>
-      <w:r>
-        <w:rPr>
-          <w:rFonts w:ascii="Times New Roman" w:hAnsi="Times New Roman" w:cs="Times New Roman"/>
-        </w:rPr>
-        <w:t xml:space="preserve"> signa</w:t>
+        <w:t>cation, nor is decryption the same as signature creation. Signature creation depends on the ElGamal signa</w:t>
       </w:r>
       <w:r>
         <w:rPr>
@@ -1130,35 +1103,7 @@
         <w:rPr>
           <w:rFonts w:ascii="Times New Roman" w:hAnsi="Times New Roman" w:cs="Times New Roman"/>
         </w:rPr>
-        <w:t xml:space="preserve">vantage of </w:t>
-      </w:r>
-      <w:proofErr w:type="spellStart"/>
-      <w:r>
-        <w:rPr>
-          <w:rFonts w:ascii="Times New Roman" w:hAnsi="Times New Roman" w:cs="Times New Roman"/>
-        </w:rPr>
-        <w:t>ElGamal</w:t>
-      </w:r>
-      <w:proofErr w:type="spellEnd"/>
-      <w:r>
-        <w:rPr>
-          <w:rFonts w:ascii="Times New Roman" w:hAnsi="Times New Roman" w:cs="Times New Roman"/>
-        </w:rPr>
-        <w:t xml:space="preserve"> is the need for randomness and it’s slower speed. </w:t>
-      </w:r>
-      <w:proofErr w:type="spellStart"/>
-      <w:r>
-        <w:rPr>
-          <w:rFonts w:ascii="Times New Roman" w:hAnsi="Times New Roman" w:cs="Times New Roman"/>
-        </w:rPr>
-        <w:t>ElGamal</w:t>
-      </w:r>
-      <w:proofErr w:type="spellEnd"/>
-      <w:r>
-        <w:rPr>
-          <w:rFonts w:ascii="Times New Roman" w:hAnsi="Times New Roman" w:cs="Times New Roman"/>
-        </w:rPr>
-        <w:t xml:space="preserve"> has th</w:t>
+        <w:t>vantage of ElGamal is the need for randomness and it’s slower speed. ElGamal has th</w:t>
       </w:r>
       <w:r>
         <w:rPr>
@@ -1170,21 +1115,7 @@
         <w:rPr>
           <w:rFonts w:ascii="Times New Roman" w:hAnsi="Times New Roman" w:cs="Times New Roman"/>
         </w:rPr>
-        <w:t xml:space="preserve">vantage that the cipher text is twice as long as the plain text. </w:t>
-      </w:r>
-      <w:proofErr w:type="spellStart"/>
-      <w:r>
-        <w:rPr>
-          <w:rFonts w:ascii="Times New Roman" w:hAnsi="Times New Roman" w:cs="Times New Roman"/>
-        </w:rPr>
-        <w:t>ElGamal</w:t>
-      </w:r>
-      <w:proofErr w:type="spellEnd"/>
-      <w:r>
-        <w:rPr>
-          <w:rFonts w:ascii="Times New Roman" w:hAnsi="Times New Roman" w:cs="Times New Roman"/>
-        </w:rPr>
-        <w:t xml:space="preserve"> is not semantically secure.</w:t>
+        <w:t>vantage that the cipher text is twice as long as the plain text. ElGamal is not semantically secure.</w:t>
       </w:r>
     </w:p>
     <w:p>
@@ -1224,49 +1155,7 @@
         <w:rPr>
           <w:rFonts w:ascii="Times New Roman" w:hAnsi="Times New Roman" w:cs="Times New Roman"/>
         </w:rPr>
-        <w:t xml:space="preserve">A digital signature is represented in a computer as a string of binary digits [18]. A digital signature is computed using a set of rules and a set of parameters such that the identity of the signatory and integrity of the data can be verified. An algorithm provides capability to generate and verify signatures. Signature generation [18] makes use of a private key to generate a digital signature. Signature verification [18] makes use of a public </w:t>
-      </w:r>
-      <w:proofErr w:type="gramStart"/>
-      <w:r>
-        <w:rPr>
-          <w:rFonts w:ascii="Times New Roman" w:hAnsi="Times New Roman" w:cs="Times New Roman"/>
-        </w:rPr>
-        <w:t>key which</w:t>
-      </w:r>
-      <w:proofErr w:type="gramEnd"/>
-      <w:r>
-        <w:rPr>
-          <w:rFonts w:ascii="Times New Roman" w:hAnsi="Times New Roman" w:cs="Times New Roman"/>
-        </w:rPr>
-        <w:t xml:space="preserve"> corresponds to, but is not the same as, the private key. Each user possesses a private and public key pair. Public key </w:t>
-      </w:r>
-      <w:proofErr w:type="gramStart"/>
-      <w:r>
-        <w:rPr>
-          <w:rFonts w:ascii="Times New Roman" w:hAnsi="Times New Roman" w:cs="Times New Roman"/>
-        </w:rPr>
-        <w:t>are assumed to be known</w:t>
-      </w:r>
-      <w:proofErr w:type="gramEnd"/>
-      <w:r>
-        <w:rPr>
-          <w:rFonts w:ascii="Times New Roman" w:hAnsi="Times New Roman" w:cs="Times New Roman"/>
-        </w:rPr>
-        <w:t xml:space="preserve"> to the public in general. Private keys are never shared. Anyone can verify the signature of a user by employing the user’s public key. </w:t>
-      </w:r>
-      <w:proofErr w:type="gramStart"/>
-      <w:r>
-        <w:rPr>
-          <w:rFonts w:ascii="Times New Roman" w:hAnsi="Times New Roman" w:cs="Times New Roman"/>
-        </w:rPr>
-        <w:t>Signature generation can be performed only by the possessor of the private key</w:t>
-      </w:r>
-      <w:proofErr w:type="gramEnd"/>
-      <w:r>
-        <w:rPr>
-          <w:rFonts w:ascii="Times New Roman" w:hAnsi="Times New Roman" w:cs="Times New Roman"/>
-        </w:rPr>
-        <w:t>.</w:t>
+        <w:t>A digital signature is represented in a computer as a string of binary digits [18]. A digital signature is computed using a set of rules and a set of parameters such that the identity of the signatory and integrity of the data can be verified. An algorithm provides capability to generate and verify signatures. Signature generation [18] makes use of a private key to generate a digital signature. Signature verification [18] makes use of a public key which corresponds to, but is not the same as, the private key. Each user possesses a private and public key pair. Public key are assumed to be known to the public in general. Private keys are never shared. Anyone can verify the signature of a user by employing the user’s public key. Signature generation can be performed only by the possessor of the private key.</w:t>
       </w:r>
     </w:p>
     <w:p>
@@ -1481,124 +1370,26 @@
         <w:rPr>
           <w:rFonts w:ascii="Times New Roman" w:hAnsi="Times New Roman" w:cs="Times New Roman"/>
         </w:rPr>
-        <w:t xml:space="preserve">2.4 </w:t>
-      </w:r>
-      <w:proofErr w:type="spellStart"/>
-      <w:r>
-        <w:rPr>
-          <w:rFonts w:ascii="Times New Roman" w:hAnsi="Times New Roman" w:cs="Times New Roman"/>
-        </w:rPr>
-        <w:t>Diffie</w:t>
-      </w:r>
-      <w:proofErr w:type="spellEnd"/>
-      <w:r>
-        <w:rPr>
-          <w:rFonts w:ascii="Times New Roman" w:hAnsi="Times New Roman" w:cs="Times New Roman"/>
-        </w:rPr>
-        <w:t>-Hellman key agreement protocol</w:t>
-      </w:r>
-    </w:p>
-    <w:p>
-      <w:pPr>
-        <w:widowControl w:val="0"/>
-        <w:autoSpaceDE w:val="0"/>
-        <w:autoSpaceDN w:val="0"/>
-        <w:adjustRightInd w:val="0"/>
-        <w:spacing w:after="240"/>
-        <w:jc w:val="both"/>
-        <w:rPr>
-          <w:rFonts w:ascii="Times New Roman" w:hAnsi="Times New Roman" w:cs="Times New Roman"/>
-        </w:rPr>
-      </w:pPr>
-      <w:r>
-        <w:rPr>
-          <w:rFonts w:ascii="Times New Roman" w:hAnsi="Times New Roman" w:cs="Times New Roman"/>
-        </w:rPr>
-        <w:t xml:space="preserve">Although </w:t>
-      </w:r>
-      <w:proofErr w:type="spellStart"/>
-      <w:r>
-        <w:rPr>
-          <w:rFonts w:ascii="Times New Roman" w:hAnsi="Times New Roman" w:cs="Times New Roman"/>
-        </w:rPr>
-        <w:t>Diffie</w:t>
-      </w:r>
-      <w:proofErr w:type="spellEnd"/>
-      <w:r>
-        <w:rPr>
-          <w:rFonts w:ascii="Times New Roman" w:hAnsi="Times New Roman" w:cs="Times New Roman"/>
-        </w:rPr>
-        <w:t xml:space="preserve">-Hellman [11] key agreement itself is an anonymous (non-authenticated) key- agreement protocol, it provides the basis for a variety of authenticated protocols, and is used to provide perfect forward secrecy in Transport Layer Security’s ephemeral modes (referred to as EDH or DHE depending on the cipher suite). In the original description papers, the </w:t>
-      </w:r>
-      <w:proofErr w:type="spellStart"/>
-      <w:r>
-        <w:rPr>
-          <w:rFonts w:ascii="Times New Roman" w:hAnsi="Times New Roman" w:cs="Times New Roman"/>
-        </w:rPr>
-        <w:t>Diffie</w:t>
-      </w:r>
-      <w:proofErr w:type="spellEnd"/>
-      <w:r>
-        <w:rPr>
-          <w:rFonts w:ascii="Times New Roman" w:hAnsi="Times New Roman" w:cs="Times New Roman"/>
-        </w:rPr>
-        <w:t xml:space="preserve">-Hellman exchange by itself does not provide authentication of the communicating parties and is thus susceptible to a man-in- the-middle attack. An attacking person in the middle may establish two different </w:t>
-      </w:r>
-      <w:proofErr w:type="spellStart"/>
-      <w:r>
-        <w:rPr>
-          <w:rFonts w:ascii="Times New Roman" w:hAnsi="Times New Roman" w:cs="Times New Roman"/>
-        </w:rPr>
-        <w:t>Diffie</w:t>
-      </w:r>
-      <w:proofErr w:type="spellEnd"/>
-      <w:r>
-        <w:rPr>
-          <w:rFonts w:ascii="Times New Roman" w:hAnsi="Times New Roman" w:cs="Times New Roman"/>
-        </w:rPr>
-        <w:t xml:space="preserve">-Hellman key ex- changes, with the two members of the party ”A” and ”B”, appearing as ”A” to ”B”, and vice versa, allowing the attacker to decrypt [11] (and read or store) then re-encrypt the messages passed between them. [11] A method to authenticate the communicating parties to each other is generally needed to prevent this type of attack. In the original description papers, the </w:t>
-      </w:r>
-      <w:proofErr w:type="spellStart"/>
-      <w:r>
-        <w:rPr>
-          <w:rFonts w:ascii="Times New Roman" w:hAnsi="Times New Roman" w:cs="Times New Roman"/>
-        </w:rPr>
-        <w:t>Diffie</w:t>
-      </w:r>
-      <w:proofErr w:type="spellEnd"/>
-      <w:r>
-        <w:rPr>
-          <w:rFonts w:ascii="Times New Roman" w:hAnsi="Times New Roman" w:cs="Times New Roman"/>
-        </w:rPr>
-        <w:t xml:space="preserve">-Hellman exchange by itself does not provide authentication of the communicating parties and is thus susceptible to a man-in- the- middle attack. An attacking person in the middle may establish two different </w:t>
-      </w:r>
-      <w:proofErr w:type="spellStart"/>
-      <w:r>
-        <w:rPr>
-          <w:rFonts w:ascii="Times New Roman" w:hAnsi="Times New Roman" w:cs="Times New Roman"/>
-        </w:rPr>
-        <w:t>Diffie</w:t>
-      </w:r>
-      <w:proofErr w:type="spellEnd"/>
-      <w:r>
-        <w:rPr>
-          <w:rFonts w:ascii="Times New Roman" w:hAnsi="Times New Roman" w:cs="Times New Roman"/>
-        </w:rPr>
-        <w:t xml:space="preserve">-Hellman key exchanges, with the two members of the party ”A” and ”B”, appearing as ”A” to ”B”, and vice versa, allowing the attacker to decrypt [11] (and read or store) then re-encrypt the messages passed between them. A method to authenticate the communicating parties to each other is generally needed to prevent this type of attack. Secure Sockets Layer (SSL)/Transport Layer Security (TLS), </w:t>
-      </w:r>
-      <w:proofErr w:type="spellStart"/>
-      <w:r>
-        <w:rPr>
-          <w:rFonts w:ascii="Times New Roman" w:hAnsi="Times New Roman" w:cs="Times New Roman"/>
-        </w:rPr>
-        <w:t>Diffie</w:t>
-      </w:r>
-      <w:proofErr w:type="spellEnd"/>
-      <w:r>
-        <w:rPr>
-          <w:rFonts w:ascii="Times New Roman" w:hAnsi="Times New Roman" w:cs="Times New Roman"/>
-        </w:rPr>
-        <w:t>-Hellman protocol is used in Secure Shell (SSH), Internet Proto- col Security (IPSec), Public Key Infrastructure (PKI).</w:t>
+        <w:t>2.4 Diffie-Hellman key agreement protocol</w:t>
+      </w:r>
+    </w:p>
+    <w:p>
+      <w:pPr>
+        <w:widowControl w:val="0"/>
+        <w:autoSpaceDE w:val="0"/>
+        <w:autoSpaceDN w:val="0"/>
+        <w:adjustRightInd w:val="0"/>
+        <w:spacing w:after="240"/>
+        <w:jc w:val="both"/>
+        <w:rPr>
+          <w:rFonts w:ascii="Times New Roman" w:hAnsi="Times New Roman" w:cs="Times New Roman"/>
+        </w:rPr>
+      </w:pPr>
+      <w:r>
+        <w:rPr>
+          <w:rFonts w:ascii="Times New Roman" w:hAnsi="Times New Roman" w:cs="Times New Roman"/>
+        </w:rPr>
+        <w:t>Although Diffie-Hellman [11] key agreement itself is an anonymous (non-authenticated) key- agreement protocol, it provides the basis for a variety of authenticated protocols, and is used to provide perfect forward secrecy in Transport Layer Security’s ephemeral modes (referred to as EDH or DHE depending on the cipher suite). In the original description papers, the Diffie-Hellman exchange by itself does not provide authentication of the communicating parties and is thus susceptible to a man-in- the-middle attack. An attacking person in the middle may establish two different Diffie-Hellman key ex- changes, with the two members of the party ”A” and ”B”, appearing as ”A” to ”B”, and vice versa, allowing the attacker to decrypt [11] (and read or store) then re-encrypt the messages passed between them. [11] A method to authenticate the communicating parties to each other is generally needed to prevent this type of attack. In the original description papers, the Diffie-Hellman exchange by itself does not provide authentication of the communicating parties and is thus susceptible to a man-in- the- middle attack. An attacking person in the middle may establish two different Diffie-Hellman key exchanges, with the two members of the party ”A” and ”B”, appearing as ”A” to ”B”, and vice versa, allowing the attacker to decrypt [11] (and read or store) then re-encrypt the messages passed between them. A method to authenticate the communicating parties to each other is generally needed to prevent this type of attack. Secure Sockets Layer (SSL)/Transport Layer Security (TLS), Diffie-Hellman protocol is used in Secure Shell (SSH), Internet Proto- col Security (IPSec), Public Key Infrastructure (PKI).</w:t>
       </w:r>
     </w:p>
     <w:p>
@@ -1747,104 +1538,26 @@
           <w:rFonts w:ascii="Times New Roman" w:hAnsi="Times New Roman" w:cs="Times New Roman"/>
         </w:rPr>
         <w:t>The complexity -</w:t>
-      </w:r>
-      <w:proofErr w:type="gramStart"/>
-      <w:r>
-        <w:rPr>
-          <w:rFonts w:ascii="Times New Roman" w:hAnsi="Times New Roman" w:cs="Times New Roman"/>
-        </w:rPr>
-        <w:t>O(</w:t>
-      </w:r>
-      <w:proofErr w:type="gramEnd"/>
-      <w:r>
-        <w:rPr>
-          <w:rFonts w:ascii="Times New Roman" w:hAnsi="Times New Roman" w:cs="Times New Roman"/>
-        </w:rPr>
-        <w:t xml:space="preserve">n(log n)(log </w:t>
-      </w:r>
-      <w:proofErr w:type="spellStart"/>
-      <w:r>
-        <w:rPr>
-          <w:rFonts w:ascii="Times New Roman" w:hAnsi="Times New Roman" w:cs="Times New Roman"/>
-        </w:rPr>
-        <w:t>log</w:t>
-      </w:r>
-      <w:proofErr w:type="spellEnd"/>
-      <w:r>
-        <w:rPr>
-          <w:rFonts w:ascii="Times New Roman" w:hAnsi="Times New Roman" w:cs="Times New Roman"/>
-        </w:rPr>
-        <w:t xml:space="preserve"> n)) [24] bit operations with a memory requirement of O(n).Time complexity in RAM machine model is O(n log </w:t>
-      </w:r>
-      <w:proofErr w:type="spellStart"/>
-      <w:r>
-        <w:rPr>
-          <w:rFonts w:ascii="Times New Roman" w:hAnsi="Times New Roman" w:cs="Times New Roman"/>
-        </w:rPr>
-        <w:t>log</w:t>
-      </w:r>
-      <w:proofErr w:type="spellEnd"/>
-      <w:r>
-        <w:rPr>
-          <w:rFonts w:ascii="Times New Roman" w:hAnsi="Times New Roman" w:cs="Times New Roman"/>
-        </w:rPr>
-        <w:t xml:space="preserve"> n) operations; this is a direct consequence of the fact that the prime harmonic series</w:t>
-      </w:r>
-    </w:p>
-    <w:p>
-      <w:pPr>
-        <w:widowControl w:val="0"/>
-        <w:autoSpaceDE w:val="0"/>
-        <w:autoSpaceDN w:val="0"/>
-        <w:adjustRightInd w:val="0"/>
-        <w:spacing w:after="240"/>
-        <w:jc w:val="both"/>
-        <w:rPr>
-          <w:rFonts w:ascii="Times New Roman" w:hAnsi="Times New Roman" w:cs="Times New Roman"/>
-        </w:rPr>
-      </w:pPr>
-      <w:proofErr w:type="gramStart"/>
-      <w:r>
-        <w:rPr>
-          <w:rFonts w:ascii="Times New Roman" w:hAnsi="Times New Roman" w:cs="Times New Roman"/>
-        </w:rPr>
-        <w:t>asymptotically</w:t>
-      </w:r>
-      <w:proofErr w:type="gramEnd"/>
-      <w:r>
-        <w:rPr>
-          <w:rFonts w:ascii="Times New Roman" w:hAnsi="Times New Roman" w:cs="Times New Roman"/>
-        </w:rPr>
-        <w:t xml:space="preserve"> approaches 1/(</w:t>
-      </w:r>
-      <w:proofErr w:type="spellStart"/>
-      <w:r>
-        <w:rPr>
-          <w:rFonts w:ascii="Times New Roman" w:hAnsi="Times New Roman" w:cs="Times New Roman"/>
-        </w:rPr>
-        <w:t>ln</w:t>
-      </w:r>
-      <w:proofErr w:type="spellEnd"/>
-      <w:r>
-        <w:rPr>
-          <w:rFonts w:ascii="Times New Roman" w:hAnsi="Times New Roman" w:cs="Times New Roman"/>
-        </w:rPr>
-        <w:t>(</w:t>
-      </w:r>
-      <w:proofErr w:type="spellStart"/>
-      <w:r>
-        <w:rPr>
-          <w:rFonts w:ascii="Times New Roman" w:hAnsi="Times New Roman" w:cs="Times New Roman"/>
-        </w:rPr>
-        <w:t>ln</w:t>
-      </w:r>
-      <w:proofErr w:type="spellEnd"/>
-      <w:r>
-        <w:rPr>
-          <w:rFonts w:ascii="Times New Roman" w:hAnsi="Times New Roman" w:cs="Times New Roman"/>
-        </w:rPr>
-        <w:t>(N)))</w:t>
+O(n(log n)(log log n)) [24] bit operations with a memory requirement of O(n).Time complexity in RAM machine model is O(n log log n) operations; this is a direct consequence of the fact that the prime harmonic series</w:t>
+      </w:r>
+    </w:p>
+    <w:p>
+      <w:pPr>
+        <w:widowControl w:val="0"/>
+        <w:autoSpaceDE w:val="0"/>
+        <w:autoSpaceDN w:val="0"/>
+        <w:adjustRightInd w:val="0"/>
+        <w:spacing w:after="240"/>
+        <w:jc w:val="both"/>
+        <w:rPr>
+          <w:rFonts w:ascii="Times New Roman" w:hAnsi="Times New Roman" w:cs="Times New Roman"/>
+        </w:rPr>
+      </w:pPr>
+      <w:r>
+        <w:rPr>
+          <w:rFonts w:ascii="Times New Roman" w:hAnsi="Times New Roman" w:cs="Times New Roman"/>
+        </w:rPr>
+        <w:t>asymptotically approaches 1/(ln(ln(N)))</w:t>
       </w:r>
       <w:r>
         <w:rPr>
@@ -1863,35 +1576,7 @@
         <w:rPr>
           <w:rFonts w:ascii="Times New Roman" w:hAnsi="Times New Roman" w:cs="Times New Roman"/>
         </w:rPr>
-        <w:t xml:space="preserve"> segmented version of the sieve of Eratosthenes, with basic optimizations, uses </w:t>
-      </w:r>
-      <w:proofErr w:type="gramStart"/>
-      <w:r>
-        <w:rPr>
-          <w:rFonts w:ascii="Times New Roman" w:hAnsi="Times New Roman" w:cs="Times New Roman"/>
-        </w:rPr>
-        <w:t>O(</w:t>
-      </w:r>
-      <w:proofErr w:type="gramEnd"/>
-      <w:r>
-        <w:rPr>
-          <w:rFonts w:ascii="Times New Roman" w:hAnsi="Times New Roman" w:cs="Times New Roman"/>
-        </w:rPr>
-        <w:t xml:space="preserve">n) operations and O(n^(1/2)log </w:t>
-      </w:r>
-      <w:proofErr w:type="spellStart"/>
-      <w:r>
-        <w:rPr>
-          <w:rFonts w:ascii="Times New Roman" w:hAnsi="Times New Roman" w:cs="Times New Roman"/>
-        </w:rPr>
-        <w:t>log</w:t>
-      </w:r>
-      <w:proofErr w:type="spellEnd"/>
-      <w:r>
-        <w:rPr>
-          <w:rFonts w:ascii="Times New Roman" w:hAnsi="Times New Roman" w:cs="Times New Roman"/>
-        </w:rPr>
-        <w:t xml:space="preserve"> n/log n) bits of memory.</w:t>
+        <w:t xml:space="preserve"> segmented version of the sieve of Eratosthenes, with basic optimizations, uses O(n) operations and O(n^(1/2)log log n/log n) bits of memory.</w:t>
       </w:r>
     </w:p>
     <w:p>
@@ -1906,21 +1591,7 @@
         <w:rPr>
           <w:rFonts w:ascii="Times New Roman" w:hAnsi="Times New Roman" w:cs="Times New Roman"/>
         </w:rPr>
-        <w:t xml:space="preserve">2.6 Fermat’s Little </w:t>
-      </w:r>
-      <w:proofErr w:type="gramStart"/>
-      <w:r>
-        <w:rPr>
-          <w:rFonts w:ascii="Times New Roman" w:hAnsi="Times New Roman" w:cs="Times New Roman"/>
-        </w:rPr>
-        <w:t>Theorem[</w:t>
-      </w:r>
-      <w:proofErr w:type="gramEnd"/>
-      <w:r>
-        <w:rPr>
-          <w:rFonts w:ascii="Times New Roman" w:hAnsi="Times New Roman" w:cs="Times New Roman"/>
-        </w:rPr>
-        <w:t>20]</w:t>
+        <w:t>2.6 Fermat’s Little Theorem[20]</w:t>
       </w:r>
     </w:p>
     <w:p>
@@ -1994,65 +1665,7 @@
         <w:rPr>
           <w:rFonts w:ascii="Times New Roman" w:hAnsi="Times New Roman" w:cs="Times New Roman"/>
         </w:rPr>
-        <w:t xml:space="preserve">= 1 mod p” [20]. The result is trivial (both sides are zero) if p divides a. If p does not divide a, then we need only multiply the congruence in Fermat’s Little Theorem by a to complete the proof. This theorem satisfies only the subset of prime numbers since there are few composite </w:t>
-      </w:r>
-      <w:proofErr w:type="gramStart"/>
-      <w:r>
-        <w:rPr>
-          <w:rFonts w:ascii="Times New Roman" w:hAnsi="Times New Roman" w:cs="Times New Roman"/>
-        </w:rPr>
-        <w:t>numbers which</w:t>
-      </w:r>
-      <w:proofErr w:type="gramEnd"/>
-      <w:r>
-        <w:rPr>
-          <w:rFonts w:ascii="Times New Roman" w:hAnsi="Times New Roman" w:cs="Times New Roman"/>
-        </w:rPr>
-        <w:t xml:space="preserve"> also satisfy this property. </w:t>
-      </w:r>
-      <w:proofErr w:type="gramStart"/>
-      <w:r>
-        <w:rPr>
-          <w:rFonts w:ascii="Times New Roman" w:hAnsi="Times New Roman" w:cs="Times New Roman"/>
-        </w:rPr>
-        <w:t>Those numbers were discovered by Robert Carmichael</w:t>
-      </w:r>
-      <w:proofErr w:type="gramEnd"/>
-      <w:r>
-        <w:rPr>
-          <w:rFonts w:ascii="Times New Roman" w:hAnsi="Times New Roman" w:cs="Times New Roman"/>
-        </w:rPr>
-        <w:t xml:space="preserve">. The smallest </w:t>
-      </w:r>
-      <w:proofErr w:type="spellStart"/>
-      <w:proofErr w:type="gramStart"/>
-      <w:r>
-        <w:rPr>
-          <w:rFonts w:ascii="Times New Roman" w:hAnsi="Times New Roman" w:cs="Times New Roman"/>
-        </w:rPr>
-        <w:t>carmichael</w:t>
-      </w:r>
-      <w:proofErr w:type="spellEnd"/>
-      <w:proofErr w:type="gramEnd"/>
-      <w:r>
-        <w:rPr>
-          <w:rFonts w:ascii="Times New Roman" w:hAnsi="Times New Roman" w:cs="Times New Roman"/>
-        </w:rPr>
-        <w:t xml:space="preserve"> is 561 (3 × 11 × 17). In 1994 it was proved that there are infinite </w:t>
-      </w:r>
-      <w:proofErr w:type="spellStart"/>
-      <w:r>
-        <w:rPr>
-          <w:rFonts w:ascii="Times New Roman" w:hAnsi="Times New Roman" w:cs="Times New Roman"/>
-        </w:rPr>
-        <w:t>carmaichael</w:t>
-      </w:r>
-      <w:proofErr w:type="spellEnd"/>
-      <w:r>
-        <w:rPr>
-          <w:rFonts w:ascii="Times New Roman" w:hAnsi="Times New Roman" w:cs="Times New Roman"/>
-        </w:rPr>
-        <w:t xml:space="preserve"> numbers.</w:t>
+        <w:t>= 1 mod p” [20]. The result is trivial (both sides are zero) if p divides a. If p does not divide a, then we need only multiply the congruence in Fermat’s Little Theorem by a to complete the proof. This theorem satisfies only the subset of prime numbers since there are few composite numbers which also satisfy this property. Those numbers were discovered by Robert Carmichael. The smallest carmichael is 561 (3 × 11 × 17). In 1994 it was proved that there are infinite carmaichael numbers.</w:t>
       </w:r>
     </w:p>
     <w:p>
@@ -2448,21 +2061,7 @@
         <w:rPr>
           <w:rFonts w:ascii="Times New Roman" w:hAnsi="Times New Roman" w:cs="Times New Roman"/>
         </w:rPr>
-        <w:t xml:space="preserve">40 years later Gauss came up with even better approximation for </w:t>
-      </w:r>
-      <w:proofErr w:type="gramStart"/>
-      <w:r>
-        <w:rPr>
-          <w:rFonts w:ascii="Times New Roman" w:hAnsi="Times New Roman" w:cs="Times New Roman"/>
-        </w:rPr>
-        <w:t>π(</w:t>
-      </w:r>
-      <w:proofErr w:type="gramEnd"/>
-      <w:r>
-        <w:rPr>
-          <w:rFonts w:ascii="Times New Roman" w:hAnsi="Times New Roman" w:cs="Times New Roman"/>
-        </w:rPr>
-        <w:t>x) which is as follows:</w:t>
+        <w:t>40 years later Gauss came up with even better approximation for π(x) which is as follows:</w:t>
       </w:r>
     </w:p>
     <w:p>
@@ -2702,35 +2301,7 @@
         <w:rPr>
           <w:rFonts w:ascii="Times New Roman" w:hAnsi="Times New Roman" w:cs="Times New Roman"/>
         </w:rPr>
-        <w:t xml:space="preserve">Secure RSA [7] is </w:t>
-      </w:r>
-      <w:proofErr w:type="gramStart"/>
-      <w:r>
-        <w:rPr>
-          <w:rFonts w:ascii="Times New Roman" w:hAnsi="Times New Roman" w:cs="Times New Roman"/>
-        </w:rPr>
-        <w:t>a</w:t>
-      </w:r>
-      <w:proofErr w:type="gramEnd"/>
-      <w:r>
-        <w:rPr>
-          <w:rFonts w:ascii="Times New Roman" w:hAnsi="Times New Roman" w:cs="Times New Roman"/>
-        </w:rPr>
-        <w:t xml:space="preserve"> asymmetric-key crypto system, meaning that for communication, two keys are required: a public key and a private key. </w:t>
-      </w:r>
-      <w:proofErr w:type="gramStart"/>
-      <w:r>
-        <w:rPr>
-          <w:rFonts w:ascii="Times New Roman" w:hAnsi="Times New Roman" w:cs="Times New Roman"/>
-        </w:rPr>
-        <w:t>furthermore</w:t>
-      </w:r>
-      <w:proofErr w:type="gramEnd"/>
-      <w:r>
-        <w:rPr>
-          <w:rFonts w:ascii="Times New Roman" w:hAnsi="Times New Roman" w:cs="Times New Roman"/>
-        </w:rPr>
-        <w:t>, unlike RSA, it is one way, the public key is used only for encryption, and the private key is used only for decryption.</w:t>
+        <w:t>Secure RSA [7] is a asymmetric-key crypto system, meaning that for communication, two keys are required: a public key and a private key. furthermore, unlike RSA, it is one way, the public key is used only for encryption, and the private key is used only for decryption.</w:t>
       </w:r>
     </w:p>
     <w:p>
@@ -2843,35 +2414,7 @@
         <w:rPr>
           <w:rFonts w:ascii="Times New Roman" w:hAnsi="Times New Roman" w:cs="Times New Roman"/>
         </w:rPr>
-        <w:t xml:space="preserve">n = </w:t>
-      </w:r>
-      <w:proofErr w:type="spellStart"/>
-      <w:r>
-        <w:rPr>
-          <w:rFonts w:ascii="Times New Roman" w:hAnsi="Times New Roman" w:cs="Times New Roman"/>
-        </w:rPr>
-        <w:t>p×s</w:t>
-      </w:r>
-      <w:proofErr w:type="spellEnd"/>
-      <w:r>
-        <w:rPr>
-          <w:rFonts w:ascii="Times New Roman" w:hAnsi="Times New Roman" w:cs="Times New Roman"/>
-        </w:rPr>
-        <w:t xml:space="preserve">, m = </w:t>
-      </w:r>
-      <w:proofErr w:type="spellStart"/>
-      <w:r>
-        <w:rPr>
-          <w:rFonts w:ascii="Times New Roman" w:hAnsi="Times New Roman" w:cs="Times New Roman"/>
-        </w:rPr>
-        <w:t>r×s</w:t>
-      </w:r>
-      <w:proofErr w:type="spellEnd"/>
-      <w:r>
-        <w:rPr>
-          <w:rFonts w:ascii="Times New Roman" w:hAnsi="Times New Roman" w:cs="Times New Roman"/>
-        </w:rPr>
-        <w:t xml:space="preserve">, φ = (p−1)×(q−1) </w:t>
+        <w:t xml:space="preserve">n = p×s, m = r×s, φ = (p−1)×(q−1) </w:t>
       </w:r>
       <w:r>
         <w:rPr>
@@ -2918,21 +2461,7 @@
         <w:rPr>
           <w:rFonts w:ascii="Times New Roman" w:hAnsi="Times New Roman" w:cs="Times New Roman"/>
         </w:rPr>
-        <w:t>e</w:t>
-      </w:r>
-      <w:proofErr w:type="gramStart"/>
-      <w:r>
-        <w:rPr>
-          <w:rFonts w:ascii="Times New Roman" w:hAnsi="Times New Roman" w:cs="Times New Roman"/>
-        </w:rPr>
-        <w:t>,1</w:t>
-      </w:r>
-      <w:proofErr w:type="gramEnd"/>
-      <w:r>
-        <w:rPr>
-          <w:rFonts w:ascii="Times New Roman" w:hAnsi="Times New Roman" w:cs="Times New Roman"/>
-        </w:rPr>
-        <w:t>&lt;e&lt;φ</w:t>
+        <w:t>e,1&lt;e&lt;φ</w:t>
       </w:r>
       <w:r>
         <w:rPr>
@@ -2997,35 +2526,11 @@
         </w:rPr>
         <w:t xml:space="preserve">, such that </w:t>
       </w:r>
-      <w:proofErr w:type="spellStart"/>
-      <w:r>
-        <w:rPr>
-          <w:rFonts w:ascii="Times New Roman" w:hAnsi="Times New Roman" w:cs="Times New Roman"/>
-        </w:rPr>
-        <w:t>e×d</w:t>
-      </w:r>
-      <w:proofErr w:type="spellEnd"/>
-      <w:proofErr w:type="gramStart"/>
-      <w:r>
-        <w:rPr>
-          <w:rFonts w:ascii="Times New Roman" w:hAnsi="Times New Roman" w:cs="Times New Roman"/>
-        </w:rPr>
-        <w:t xml:space="preserve">( </w:t>
-      </w:r>
-      <w:proofErr w:type="spellStart"/>
-      <w:r>
-        <w:rPr>
-          <w:rFonts w:ascii="Times New Roman" w:hAnsi="Times New Roman" w:cs="Times New Roman"/>
-        </w:rPr>
-        <w:t>modφ</w:t>
-      </w:r>
-      <w:proofErr w:type="spellEnd"/>
-      <w:proofErr w:type="gramEnd"/>
-      <w:r>
-        <w:rPr>
-          <w:rFonts w:ascii="Times New Roman" w:hAnsi="Times New Roman" w:cs="Times New Roman"/>
-        </w:rPr>
-        <w:t>)=1</w:t>
+      <w:r>
+        <w:rPr>
+          <w:rFonts w:ascii="Times New Roman" w:hAnsi="Times New Roman" w:cs="Times New Roman"/>
+        </w:rPr>
+        <w:t>e×d( modφ)=1</w:t>
       </w:r>
     </w:p>
     <w:p>
@@ -3100,19 +2605,11 @@
         </w:rPr>
         <w:t>−1</w:t>
       </w:r>
-      <w:proofErr w:type="gramStart"/>
-      <w:r>
-        <w:rPr>
-          <w:rFonts w:ascii="Times New Roman" w:hAnsi="Times New Roman" w:cs="Times New Roman"/>
-        </w:rPr>
-        <w:t>( mod</w:t>
-      </w:r>
-      <w:proofErr w:type="gramEnd"/>
-      <w:r>
-        <w:rPr>
-          <w:rFonts w:ascii="Times New Roman" w:hAnsi="Times New Roman" w:cs="Times New Roman"/>
-        </w:rPr>
-        <w:t xml:space="preserve"> m)</w:t>
+      <w:r>
+        <w:rPr>
+          <w:rFonts w:ascii="Times New Roman" w:hAnsi="Times New Roman" w:cs="Times New Roman"/>
+        </w:rPr>
+        <w:t>( mod m)</w:t>
       </w:r>
     </w:p>
     <w:p>
@@ -3165,7 +2662,6 @@
         </w:rPr>
         <w:t>Let F be a file to be encrypted where the contents of file are taken into string S. Select random number r, where r &lt; m Compute cipher text as: c=g</w:t>
       </w:r>
-      <w:proofErr w:type="spellStart"/>
       <w:r>
         <w:rPr>
           <w:rFonts w:ascii="Times New Roman" w:hAnsi="Times New Roman" w:cs="Times New Roman"/>
@@ -3173,7 +2669,6 @@
         </w:rPr>
         <w:t>s^e</w:t>
       </w:r>
-      <w:proofErr w:type="spellEnd"/>
       <w:r>
         <w:rPr>
           <w:rFonts w:ascii="Times New Roman" w:hAnsi="Times New Roman" w:cs="Times New Roman"/>
@@ -3245,17 +2740,9 @@
         <w:rPr>
           <w:rFonts w:ascii="Times New Roman" w:hAnsi="Times New Roman" w:cs="Times New Roman"/>
         </w:rPr>
-        <w:t>Compute original message</w:t>
-      </w:r>
-      <w:proofErr w:type="gramStart"/>
-      <w:r>
-        <w:rPr>
-          <w:rFonts w:ascii="Times New Roman" w:hAnsi="Times New Roman" w:cs="Times New Roman"/>
-        </w:rPr>
-        <w:t>: +        <w:t>Compute original message:  </w:t>
       </w:r>
-      <w:proofErr w:type="gramEnd"/>
     </w:p>
     <w:p>
       <w:pPr>
@@ -3378,25 +2865,26 @@
           <w:sz w:val="24"/>
           <w:szCs w:val="24"/>
         </w:rPr>
-        <w:t xml:space="preserve">For STEP 3 of algorithm of Section 3.1, we found that there are only two </w:t>
-      </w:r>
-      <w:proofErr w:type="spellStart"/>
-      <w:r>
+        <w:t xml:space="preserve">For STEP 3 of algorithm of Section 3.1, we found that there are only two possibili- ties: </w:t>
+      </w:r>
+    </w:p>
+    <w:p>
+      <w:pPr>
+        <w:pStyle w:val="NormalWeb"/>
+        <w:jc w:val="both"/>
         <w:rPr>
           <w:rFonts w:ascii="Times New Roman" w:hAnsi="Times New Roman"/>
           <w:sz w:val="24"/>
           <w:szCs w:val="24"/>
         </w:rPr>
-        <w:t>possibili</w:t>
-      </w:r>
-      <w:proofErr w:type="spellEnd"/>
+      </w:pPr>
       <w:r>
         <w:rPr>
           <w:rFonts w:ascii="Times New Roman" w:hAnsi="Times New Roman"/>
           <w:sz w:val="24"/>
           <w:szCs w:val="24"/>
         </w:rPr>
-        <w:t xml:space="preserve">- ties: </w:t>
+        <w:t xml:space="preserve">1) First, e has to be prime. </w:t>
       </w:r>
     </w:p>
     <w:p>
@@ -3415,7 +2903,7 @@
           <w:sz w:val="24"/>
           <w:szCs w:val="24"/>
         </w:rPr>
-        <w:t xml:space="preserve">1) First, e has to be prime. </w:t>
+        <w:t xml:space="preserve">2) Second, e should not be multiple of φ </w:t>
       </w:r>
     </w:p>
     <w:p>
@@ -3434,122 +2922,45 @@
           <w:sz w:val="24"/>
           <w:szCs w:val="24"/>
         </w:rPr>
-        <w:t xml:space="preserve">2) Second, e should not be multiple of φ </w:t>
-      </w:r>
-    </w:p>
-    <w:p>
-      <w:pPr>
-        <w:pStyle w:val="NormalWeb"/>
-        <w:jc w:val="both"/>
-        <w:rPr>
-          <w:rFonts w:ascii="Times New Roman" w:hAnsi="Times New Roman"/>
-          <w:sz w:val="24"/>
-          <w:szCs w:val="24"/>
-        </w:rPr>
-      </w:pPr>
-      <w:r>
-        <w:rPr>
-          <w:rFonts w:ascii="Times New Roman" w:hAnsi="Times New Roman"/>
-          <w:sz w:val="24"/>
-          <w:szCs w:val="24"/>
-        </w:rPr>
-        <w:t xml:space="preserve">This reduced the time complexity of generation of e since we need to consider only two </w:t>
-      </w:r>
-      <w:proofErr w:type="spellStart"/>
-      <w:r>
-        <w:rPr>
-          <w:rFonts w:ascii="Times New Roman" w:hAnsi="Times New Roman"/>
-          <w:sz w:val="24"/>
-          <w:szCs w:val="24"/>
-        </w:rPr>
-        <w:t>condi</w:t>
-      </w:r>
-      <w:proofErr w:type="spellEnd"/>
-      <w:r>
-        <w:rPr>
-          <w:rFonts w:ascii="Times New Roman" w:hAnsi="Times New Roman"/>
-          <w:sz w:val="24"/>
-          <w:szCs w:val="24"/>
-        </w:rPr>
-        <w:t xml:space="preserve">- </w:t>
-      </w:r>
-      <w:proofErr w:type="spellStart"/>
-      <w:r>
-        <w:rPr>
-          <w:rFonts w:ascii="Times New Roman" w:hAnsi="Times New Roman"/>
-          <w:sz w:val="24"/>
-          <w:szCs w:val="24"/>
-        </w:rPr>
-        <w:t>tions</w:t>
-      </w:r>
-      <w:proofErr w:type="spellEnd"/>
-      <w:r>
-        <w:rPr>
-          <w:rFonts w:ascii="Times New Roman" w:hAnsi="Times New Roman"/>
-          <w:sz w:val="24"/>
-          <w:szCs w:val="24"/>
-        </w:rPr>
-        <w:t xml:space="preserve">. </w:t>
-      </w:r>
-    </w:p>
-    <w:p>
-      <w:pPr>
-        <w:widowControl w:val="0"/>
-        <w:autoSpaceDE w:val="0"/>
-        <w:autoSpaceDN w:val="0"/>
-        <w:adjustRightInd w:val="0"/>
-        <w:spacing w:after="240"/>
-        <w:jc w:val="both"/>
-        <w:rPr>
-          <w:rFonts w:ascii="Times New Roman" w:hAnsi="Times New Roman" w:cs="Times New Roman"/>
-        </w:rPr>
-      </w:pPr>
-      <w:r>
-        <w:rPr>
-          <w:rFonts w:ascii="Times New Roman" w:hAnsi="Times New Roman" w:cs="Times New Roman"/>
-        </w:rPr>
-        <w:t xml:space="preserve">Also, STEP 4 of algorithm of Section 3.1 can be further enhanced by introducing one more random prime number x. STEP 4 of Section 3.1 which is </w:t>
-      </w:r>
-      <w:proofErr w:type="spellStart"/>
-      <w:r>
-        <w:rPr>
-          <w:rFonts w:ascii="Times New Roman" w:hAnsi="Times New Roman" w:cs="Times New Roman"/>
-        </w:rPr>
-        <w:t>e×d</w:t>
-      </w:r>
-      <w:proofErr w:type="spellEnd"/>
-      <w:r>
-        <w:rPr>
-          <w:rFonts w:ascii="Times New Roman" w:hAnsi="Times New Roman" w:cs="Times New Roman"/>
-        </w:rPr>
-        <w:t xml:space="preserve"> mod φ can be written as:</w:t>
-      </w:r>
-    </w:p>
-    <w:p>
-      <w:pPr>
-        <w:widowControl w:val="0"/>
-        <w:autoSpaceDE w:val="0"/>
-        <w:autoSpaceDN w:val="0"/>
-        <w:adjustRightInd w:val="0"/>
-        <w:spacing w:after="240"/>
-        <w:jc w:val="both"/>
-        <w:rPr>
-          <w:rFonts w:ascii="Times New Roman" w:hAnsi="Times New Roman" w:cs="Times New Roman"/>
-        </w:rPr>
-      </w:pPr>
-      <w:proofErr w:type="gramStart"/>
-      <w:r>
-        <w:rPr>
-          <w:rFonts w:ascii="Times New Roman" w:hAnsi="Times New Roman" w:cs="Times New Roman"/>
-        </w:rPr>
-        <w:t>e</w:t>
-      </w:r>
-      <w:proofErr w:type="gramEnd"/>
-      <w:r>
-        <w:rPr>
-          <w:rFonts w:ascii="Times New Roman" w:hAnsi="Times New Roman" w:cs="Times New Roman"/>
-        </w:rPr>
-        <w:t xml:space="preserve"> × d = 1 + (x × φ)  </w:t>
+        <w:t xml:space="preserve">This reduced the time complexity of generation of e since we need to consider only two condi- tions. </w:t>
+      </w:r>
+    </w:p>
+    <w:p>
+      <w:pPr>
+        <w:widowControl w:val="0"/>
+        <w:autoSpaceDE w:val="0"/>
+        <w:autoSpaceDN w:val="0"/>
+        <w:adjustRightInd w:val="0"/>
+        <w:spacing w:after="240"/>
+        <w:jc w:val="both"/>
+        <w:rPr>
+          <w:rFonts w:ascii="Times New Roman" w:hAnsi="Times New Roman" w:cs="Times New Roman"/>
+        </w:rPr>
+      </w:pPr>
+      <w:r>
+        <w:rPr>
+          <w:rFonts w:ascii="Times New Roman" w:hAnsi="Times New Roman" w:cs="Times New Roman"/>
+        </w:rPr>
+        <w:t>Also, STEP 4 of algorithm of Section 3.1 can be further enhanced by introducing one more random prime number x. STEP 4 of Section 3.1 which is e×d mod φ can be written as:</w:t>
+      </w:r>
+    </w:p>
+    <w:p>
+      <w:pPr>
+        <w:widowControl w:val="0"/>
+        <w:autoSpaceDE w:val="0"/>
+        <w:autoSpaceDN w:val="0"/>
+        <w:adjustRightInd w:val="0"/>
+        <w:spacing w:after="240"/>
+        <w:jc w:val="both"/>
+        <w:rPr>
+          <w:rFonts w:ascii="Times New Roman" w:hAnsi="Times New Roman" w:cs="Times New Roman"/>
+        </w:rPr>
+      </w:pPr>
+      <w:r>
+        <w:rPr>
+          <w:rFonts w:ascii="Times New Roman" w:hAnsi="Times New Roman" w:cs="Times New Roman"/>
+        </w:rPr>
+        <w:t xml:space="preserve">e × d = 1 + (x × φ)  </w:t>
       </w:r>
       <w:r>
         <w:rPr>
@@ -3641,19 +3052,11 @@
           <w:rFonts w:ascii="Times New Roman" w:hAnsi="Times New Roman" w:cs="Times New Roman"/>
         </w:rPr>
       </w:pPr>
-      <w:proofErr w:type="gramStart"/>
-      <w:r>
-        <w:rPr>
-          <w:rFonts w:ascii="Times New Roman" w:hAnsi="Times New Roman" w:cs="Times New Roman"/>
-        </w:rPr>
-        <w:t>since</w:t>
-      </w:r>
-      <w:proofErr w:type="gramEnd"/>
-      <w:r>
-        <w:rPr>
-          <w:rFonts w:ascii="Times New Roman" w:hAnsi="Times New Roman" w:cs="Times New Roman"/>
-        </w:rPr>
-        <w:t xml:space="preserve"> d &lt; φ</w:t>
+      <w:r>
+        <w:rPr>
+          <w:rFonts w:ascii="Times New Roman" w:hAnsi="Times New Roman" w:cs="Times New Roman"/>
+        </w:rPr>
+        <w:t>since d &lt; φ</w:t>
       </w:r>
     </w:p>
     <w:p>
@@ -3835,19 +3238,11 @@
           <w:rFonts w:ascii="Times New Roman" w:hAnsi="Times New Roman" w:cs="Times New Roman"/>
         </w:rPr>
       </w:pPr>
-      <w:proofErr w:type="gramStart"/>
-      <w:r>
-        <w:rPr>
-          <w:rFonts w:ascii="Times New Roman" w:hAnsi="Times New Roman" w:cs="Times New Roman"/>
-        </w:rPr>
-        <w:t>since</w:t>
-      </w:r>
-      <w:proofErr w:type="gramEnd"/>
-      <w:r>
-        <w:rPr>
-          <w:rFonts w:ascii="Times New Roman" w:hAnsi="Times New Roman" w:cs="Times New Roman"/>
-        </w:rPr>
-        <w:t xml:space="preserve"> φ is very large 1/</w:t>
+      <w:r>
+        <w:rPr>
+          <w:rFonts w:ascii="Times New Roman" w:hAnsi="Times New Roman" w:cs="Times New Roman"/>
+        </w:rPr>
+        <w:t>since φ is very large 1/</w:t>
       </w:r>
       <m:oMath>
         <m:r>
@@ -3876,19 +3271,11 @@
           <w:rFonts w:ascii="Times New Roman" w:hAnsi="Times New Roman" w:cs="Times New Roman"/>
         </w:rPr>
       </w:pPr>
-      <w:proofErr w:type="gramStart"/>
-      <w:r>
-        <w:rPr>
-          <w:rFonts w:ascii="Times New Roman" w:hAnsi="Times New Roman" w:cs="Times New Roman"/>
-        </w:rPr>
-        <w:t>x</w:t>
-      </w:r>
-      <w:proofErr w:type="gramEnd"/>
-      <w:r>
-        <w:rPr>
-          <w:rFonts w:ascii="Times New Roman" w:hAnsi="Times New Roman" w:cs="Times New Roman"/>
-        </w:rPr>
-        <w:t xml:space="preserve"> &lt; e</w:t>
+      <w:r>
+        <w:rPr>
+          <w:rFonts w:ascii="Times New Roman" w:hAnsi="Times New Roman" w:cs="Times New Roman"/>
+        </w:rPr>
+        <w:t>x &lt; e</w:t>
       </w:r>
       <w:r>
         <w:rPr>
@@ -4032,54 +3419,26 @@
         <w:rPr>
           <w:rFonts w:ascii="Times New Roman" w:hAnsi="Times New Roman" w:cs="Times New Roman"/>
         </w:rPr>
-        <w:t xml:space="preserve">3.3 </w:t>
-      </w:r>
-      <w:proofErr w:type="spellStart"/>
-      <w:r>
-        <w:rPr>
-          <w:rFonts w:ascii="Times New Roman" w:hAnsi="Times New Roman" w:cs="Times New Roman"/>
-        </w:rPr>
-        <w:t>Karatsuba</w:t>
-      </w:r>
-      <w:proofErr w:type="spellEnd"/>
-      <w:r>
-        <w:rPr>
-          <w:rFonts w:ascii="Times New Roman" w:hAnsi="Times New Roman" w:cs="Times New Roman"/>
-        </w:rPr>
-        <w:t xml:space="preserve"> Multiplication</w:t>
-      </w:r>
-    </w:p>
-    <w:p>
-      <w:pPr>
-        <w:widowControl w:val="0"/>
-        <w:autoSpaceDE w:val="0"/>
-        <w:autoSpaceDN w:val="0"/>
-        <w:adjustRightInd w:val="0"/>
-        <w:spacing w:after="240"/>
-        <w:jc w:val="both"/>
-        <w:rPr>
-          <w:rFonts w:ascii="Times New Roman" w:hAnsi="Times New Roman" w:cs="Times New Roman"/>
-        </w:rPr>
-      </w:pPr>
-      <w:r>
-        <w:rPr>
-          <w:rFonts w:ascii="Times New Roman" w:hAnsi="Times New Roman" w:cs="Times New Roman"/>
-        </w:rPr>
-        <w:t xml:space="preserve">Secure RSA as defined in Section 3.1 needs large multiplicative computation for large prime numbers which will take </w:t>
-      </w:r>
-      <w:proofErr w:type="gramStart"/>
-      <w:r>
-        <w:rPr>
-          <w:rFonts w:ascii="Times New Roman" w:hAnsi="Times New Roman" w:cs="Times New Roman"/>
-        </w:rPr>
-        <w:t>O(</w:t>
-      </w:r>
-      <w:proofErr w:type="gramEnd"/>
-      <w:r>
-        <w:rPr>
-          <w:rFonts w:ascii="Times New Roman" w:hAnsi="Times New Roman" w:cs="Times New Roman"/>
-        </w:rPr>
-        <w:t>n</w:t>
+        <w:t>3.3 Karatsuba Multiplication</w:t>
+      </w:r>
+    </w:p>
+    <w:p>
+      <w:pPr>
+        <w:widowControl w:val="0"/>
+        <w:autoSpaceDE w:val="0"/>
+        <w:autoSpaceDN w:val="0"/>
+        <w:adjustRightInd w:val="0"/>
+        <w:spacing w:after="240"/>
+        <w:jc w:val="both"/>
+        <w:rPr>
+          <w:rFonts w:ascii="Times New Roman" w:hAnsi="Times New Roman" w:cs="Times New Roman"/>
+        </w:rPr>
+      </w:pPr>
+      <w:r>
+        <w:rPr>
+          <w:rFonts w:ascii="Times New Roman" w:hAnsi="Times New Roman" w:cs="Times New Roman"/>
+        </w:rPr>
+        <w:t>Secure RSA as defined in Section 3.1 needs large multiplicative computation for large prime numbers which will take O(n</w:t>
       </w:r>
       <w:r>
         <w:rPr>
@@ -4092,48 +3451,26 @@
         <w:rPr>
           <w:rFonts w:ascii="Times New Roman" w:hAnsi="Times New Roman" w:cs="Times New Roman"/>
         </w:rPr>
-        <w:t xml:space="preserve">) digit operation thus limiting the performance. To overcome this we needed faster algorithm for multiplication which we are going to explain in </w:t>
-      </w:r>
-      <w:proofErr w:type="gramStart"/>
-      <w:r>
-        <w:rPr>
-          <w:rFonts w:ascii="Times New Roman" w:hAnsi="Times New Roman" w:cs="Times New Roman"/>
-        </w:rPr>
-        <w:t>the this</w:t>
-      </w:r>
-      <w:proofErr w:type="gramEnd"/>
-      <w:r>
-        <w:rPr>
-          <w:rFonts w:ascii="Times New Roman" w:hAnsi="Times New Roman" w:cs="Times New Roman"/>
-        </w:rPr>
-        <w:t xml:space="preserve"> section.</w:t>
-      </w:r>
-    </w:p>
-    <w:p>
-      <w:pPr>
-        <w:widowControl w:val="0"/>
-        <w:autoSpaceDE w:val="0"/>
-        <w:autoSpaceDN w:val="0"/>
-        <w:adjustRightInd w:val="0"/>
-        <w:spacing w:after="240"/>
-        <w:jc w:val="both"/>
-        <w:rPr>
-          <w:rFonts w:ascii="Times New Roman" w:hAnsi="Times New Roman" w:cs="Times New Roman"/>
-        </w:rPr>
-      </w:pPr>
-      <w:proofErr w:type="spellStart"/>
-      <w:r>
-        <w:rPr>
-          <w:rFonts w:ascii="Times New Roman" w:hAnsi="Times New Roman" w:cs="Times New Roman"/>
-        </w:rPr>
-        <w:t>Karatsuba’s</w:t>
-      </w:r>
-      <w:proofErr w:type="spellEnd"/>
-      <w:r>
-        <w:rPr>
-          <w:rFonts w:ascii="Times New Roman" w:hAnsi="Times New Roman" w:cs="Times New Roman"/>
-        </w:rPr>
-        <w:t xml:space="preserve"> algorithm for fast multiplication was first published in ”</w:t>
+        <w:t>) digit operation thus limiting the performance. To overcome this we needed faster algorithm for multiplication which we are going to explain in the this section.</w:t>
+      </w:r>
+    </w:p>
+    <w:p>
+      <w:pPr>
+        <w:widowControl w:val="0"/>
+        <w:autoSpaceDE w:val="0"/>
+        <w:autoSpaceDN w:val="0"/>
+        <w:adjustRightInd w:val="0"/>
+        <w:spacing w:after="240"/>
+        <w:jc w:val="both"/>
+        <w:rPr>
+          <w:rFonts w:ascii="Times New Roman" w:hAnsi="Times New Roman" w:cs="Times New Roman"/>
+        </w:rPr>
+      </w:pPr>
+      <w:r>
+        <w:rPr>
+          <w:rFonts w:ascii="Times New Roman" w:hAnsi="Times New Roman" w:cs="Times New Roman"/>
+        </w:rPr>
+        <w:t>Karatsuba’s algorithm for fast multiplication was first published in ”</w:t>
       </w:r>
       <w:r>
         <w:rPr>
@@ -4147,35 +3484,7 @@
         <w:rPr>
           <w:rFonts w:ascii="Times New Roman" w:hAnsi="Times New Roman" w:cs="Times New Roman"/>
         </w:rPr>
-        <w:t xml:space="preserve">” [13], Proceedings of the USSR Academy of Sciences. The algorithm space for this algorithm is </w:t>
-      </w:r>
-      <w:proofErr w:type="spellStart"/>
-      <w:r>
-        <w:rPr>
-          <w:rFonts w:ascii="Times New Roman" w:hAnsi="Times New Roman" w:cs="Times New Roman"/>
-        </w:rPr>
-        <w:t>sur</w:t>
-      </w:r>
-      <w:proofErr w:type="spellEnd"/>
-      <w:r>
-        <w:rPr>
-          <w:rFonts w:ascii="Times New Roman" w:hAnsi="Times New Roman" w:cs="Times New Roman"/>
-        </w:rPr>
-        <w:t xml:space="preserve">- </w:t>
-      </w:r>
-      <w:proofErr w:type="spellStart"/>
-      <w:r>
-        <w:rPr>
-          <w:rFonts w:ascii="Times New Roman" w:hAnsi="Times New Roman" w:cs="Times New Roman"/>
-        </w:rPr>
-        <w:t>prisingly</w:t>
-      </w:r>
-      <w:proofErr w:type="spellEnd"/>
-      <w:r>
-        <w:rPr>
-          <w:rFonts w:ascii="Times New Roman" w:hAnsi="Times New Roman" w:cs="Times New Roman"/>
-        </w:rPr>
-        <w:t xml:space="preserve"> rich. There are many methods of integer multiplication beyond what we learnt called conventional long multiplication and this is one of them.</w:t>
+        <w:t>” [13], Proceedings of the USSR Academy of Sciences. The algorithm space for this algorithm is sur- prisingly rich. There are many methods of integer multiplication beyond what we learnt called conventional long multiplication and this is one of them.</w:t>
       </w:r>
     </w:p>
     <w:p>
@@ -4209,21 +3518,7 @@
         <w:rPr>
           <w:rFonts w:ascii="Times New Roman" w:hAnsi="Times New Roman" w:cs="Times New Roman"/>
         </w:rPr>
-        <w:t xml:space="preserve">To illustrate the algorithm, we let X and Y </w:t>
-      </w:r>
-      <w:proofErr w:type="gramStart"/>
-      <w:r>
-        <w:rPr>
-          <w:rFonts w:ascii="Times New Roman" w:hAnsi="Times New Roman" w:cs="Times New Roman"/>
-        </w:rPr>
-        <w:t>be</w:t>
-      </w:r>
-      <w:proofErr w:type="gramEnd"/>
-      <w:r>
-        <w:rPr>
-          <w:rFonts w:ascii="Times New Roman" w:hAnsi="Times New Roman" w:cs="Times New Roman"/>
-        </w:rPr>
-        <w:t xml:space="preserve"> two 2k-bit unsigned integer and split them both in half</w:t>
+        <w:t>To illustrate the algorithm, we let X and Y be two 2k-bit unsigned integer and split them both in half</w:t>
       </w:r>
     </w:p>
     <w:p>
@@ -4439,14 +3734,12 @@
           <w:rFonts w:ascii="Times New Roman" w:hAnsi="Times New Roman" w:cs="Times New Roman"/>
         </w:rPr>
       </w:pPr>
-      <w:proofErr w:type="gramStart"/>
       <w:r>
         <w:rPr>
           <w:rFonts w:ascii="Times New Roman" w:hAnsi="Times New Roman" w:cs="Times New Roman"/>
         </w:rPr>
         <w:t>z</w:t>
       </w:r>
-      <w:proofErr w:type="gramEnd"/>
       <w:r>
         <w:rPr>
           <w:rFonts w:ascii="Times New Roman" w:hAnsi="Times New Roman" w:cs="Times New Roman"/>
@@ -4607,21 +3900,7 @@
         <w:rPr>
           <w:rFonts w:ascii="Times New Roman" w:hAnsi="Times New Roman" w:cs="Times New Roman"/>
         </w:rPr>
-        <w:t xml:space="preserve">As shown in Equation 8, </w:t>
-      </w:r>
-      <w:proofErr w:type="spellStart"/>
-      <w:r>
-        <w:rPr>
-          <w:rFonts w:ascii="Times New Roman" w:hAnsi="Times New Roman" w:cs="Times New Roman"/>
-        </w:rPr>
-        <w:t>Karatsuba</w:t>
-      </w:r>
-      <w:proofErr w:type="spellEnd"/>
-      <w:r>
-        <w:rPr>
-          <w:rFonts w:ascii="Times New Roman" w:hAnsi="Times New Roman" w:cs="Times New Roman"/>
-        </w:rPr>
-        <w:t xml:space="preserve"> [13] noticed that the middle term z</w:t>
+        <w:t>As shown in Equation 8, Karatsuba [13] noticed that the middle term z</w:t>
       </w:r>
       <w:r>
         <w:rPr>
@@ -4630,19 +3909,11 @@
         </w:rPr>
         <w:t xml:space="preserve">1 </w:t>
       </w:r>
-      <w:proofErr w:type="gramStart"/>
-      <w:r>
-        <w:rPr>
-          <w:rFonts w:ascii="Times New Roman" w:hAnsi="Times New Roman" w:cs="Times New Roman"/>
-        </w:rPr>
-        <w:t>can</w:t>
-      </w:r>
-      <w:proofErr w:type="gramEnd"/>
-      <w:r>
-        <w:rPr>
-          <w:rFonts w:ascii="Times New Roman" w:hAnsi="Times New Roman" w:cs="Times New Roman"/>
-        </w:rPr>
-        <w:t xml:space="preserve"> be computed reusing the terms z</w:t>
+      <w:r>
+        <w:rPr>
+          <w:rFonts w:ascii="Times New Roman" w:hAnsi="Times New Roman" w:cs="Times New Roman"/>
+        </w:rPr>
+        <w:t>can be computed reusing the terms z</w:t>
       </w:r>
       <w:r>
         <w:rPr>
@@ -4713,14 +3984,12 @@
           <w:rFonts w:ascii="Times New Roman" w:hAnsi="Times New Roman" w:cs="Times New Roman"/>
         </w:rPr>
       </w:pPr>
-      <w:proofErr w:type="gramStart"/>
       <w:r>
         <w:rPr>
           <w:rFonts w:ascii="Times New Roman" w:hAnsi="Times New Roman" w:cs="Times New Roman"/>
         </w:rPr>
         <w:t>z</w:t>
       </w:r>
-      <w:proofErr w:type="gramEnd"/>
       <w:r>
         <w:rPr>
           <w:rFonts w:ascii="Times New Roman" w:hAnsi="Times New Roman" w:cs="Times New Roman"/>
@@ -5181,101 +4450,45 @@
         <w:rPr>
           <w:rFonts w:ascii="Times New Roman" w:hAnsi="Times New Roman" w:cs="Times New Roman"/>
         </w:rPr>
-        <w:t xml:space="preserve">STEP1: Compute </w:t>
-      </w:r>
-      <w:proofErr w:type="spellStart"/>
-      <w:r>
-        <w:rPr>
-          <w:rFonts w:ascii="Times New Roman" w:hAnsi="Times New Roman" w:cs="Times New Roman"/>
-        </w:rPr>
-        <w:t>a×c</w:t>
-      </w:r>
-      <w:proofErr w:type="spellEnd"/>
-      <w:r>
-        <w:rPr>
-          <w:rFonts w:ascii="Times New Roman" w:hAnsi="Times New Roman" w:cs="Times New Roman"/>
-        </w:rPr>
-        <w:t>=672</w:t>
-      </w:r>
-    </w:p>
-    <w:p>
-      <w:pPr>
-        <w:widowControl w:val="0"/>
-        <w:autoSpaceDE w:val="0"/>
-        <w:autoSpaceDN w:val="0"/>
-        <w:adjustRightInd w:val="0"/>
-        <w:spacing w:after="240"/>
-        <w:jc w:val="both"/>
-        <w:rPr>
-          <w:rFonts w:ascii="Times New Roman" w:hAnsi="Times New Roman" w:cs="Times New Roman"/>
-        </w:rPr>
-      </w:pPr>
-      <w:r>
-        <w:rPr>
-          <w:rFonts w:ascii="Times New Roman" w:hAnsi="Times New Roman" w:cs="Times New Roman"/>
-        </w:rPr>
-        <w:t xml:space="preserve">STEP2: Compute </w:t>
-      </w:r>
-      <w:proofErr w:type="spellStart"/>
-      <w:r>
-        <w:rPr>
-          <w:rFonts w:ascii="Times New Roman" w:hAnsi="Times New Roman" w:cs="Times New Roman"/>
-        </w:rPr>
-        <w:t>b×d</w:t>
-      </w:r>
-      <w:proofErr w:type="spellEnd"/>
-      <w:r>
-        <w:rPr>
-          <w:rFonts w:ascii="Times New Roman" w:hAnsi="Times New Roman" w:cs="Times New Roman"/>
-        </w:rPr>
-        <w:t>=2652</w:t>
-      </w:r>
-    </w:p>
-    <w:p>
-      <w:pPr>
-        <w:widowControl w:val="0"/>
-        <w:autoSpaceDE w:val="0"/>
-        <w:autoSpaceDN w:val="0"/>
-        <w:adjustRightInd w:val="0"/>
-        <w:spacing w:after="240"/>
-        <w:jc w:val="both"/>
-        <w:rPr>
-          <w:rFonts w:ascii="Times New Roman" w:hAnsi="Times New Roman" w:cs="Times New Roman"/>
-        </w:rPr>
-      </w:pPr>
-      <w:r>
-        <w:rPr>
-          <w:rFonts w:ascii="Times New Roman" w:hAnsi="Times New Roman" w:cs="Times New Roman"/>
-        </w:rPr>
-        <w:t>STEP3: Compute sum of (</w:t>
-      </w:r>
-      <w:proofErr w:type="spellStart"/>
-      <w:r>
-        <w:rPr>
-          <w:rFonts w:ascii="Times New Roman" w:hAnsi="Times New Roman" w:cs="Times New Roman"/>
-        </w:rPr>
-        <w:t>a+b</w:t>
-      </w:r>
-      <w:proofErr w:type="spellEnd"/>
-      <w:r>
-        <w:rPr>
-          <w:rFonts w:ascii="Times New Roman" w:hAnsi="Times New Roman" w:cs="Times New Roman"/>
-        </w:rPr>
-        <w:t>)×(</w:t>
-      </w:r>
-      <w:proofErr w:type="spellStart"/>
-      <w:r>
-        <w:rPr>
-          <w:rFonts w:ascii="Times New Roman" w:hAnsi="Times New Roman" w:cs="Times New Roman"/>
-        </w:rPr>
-        <w:t>c+d</w:t>
-      </w:r>
-      <w:proofErr w:type="spellEnd"/>
-      <w:r>
-        <w:rPr>
-          <w:rFonts w:ascii="Times New Roman" w:hAnsi="Times New Roman" w:cs="Times New Roman"/>
-        </w:rPr>
-        <w:t>) = 134×46=6164</w:t>
+        <w:t>STEP1: Compute a×c=672</w:t>
+      </w:r>
+    </w:p>
+    <w:p>
+      <w:pPr>
+        <w:widowControl w:val="0"/>
+        <w:autoSpaceDE w:val="0"/>
+        <w:autoSpaceDN w:val="0"/>
+        <w:adjustRightInd w:val="0"/>
+        <w:spacing w:after="240"/>
+        <w:jc w:val="both"/>
+        <w:rPr>
+          <w:rFonts w:ascii="Times New Roman" w:hAnsi="Times New Roman" w:cs="Times New Roman"/>
+        </w:rPr>
+      </w:pPr>
+      <w:r>
+        <w:rPr>
+          <w:rFonts w:ascii="Times New Roman" w:hAnsi="Times New Roman" w:cs="Times New Roman"/>
+        </w:rPr>
+        <w:t>STEP2: Compute b×d=2652</w:t>
+      </w:r>
+    </w:p>
+    <w:p>
+      <w:pPr>
+        <w:widowControl w:val="0"/>
+        <w:autoSpaceDE w:val="0"/>
+        <w:autoSpaceDN w:val="0"/>
+        <w:adjustRightInd w:val="0"/>
+        <w:spacing w:after="240"/>
+        <w:jc w:val="both"/>
+        <w:rPr>
+          <w:rFonts w:ascii="Times New Roman" w:hAnsi="Times New Roman" w:cs="Times New Roman"/>
+        </w:rPr>
+      </w:pPr>
+      <w:r>
+        <w:rPr>
+          <w:rFonts w:ascii="Times New Roman" w:hAnsi="Times New Roman" w:cs="Times New Roman"/>
+        </w:rPr>
+        <w:t>STEP3: Compute sum of (a+b)×(c+d) = 134×46=6164</w:t>
       </w:r>
     </w:p>
     <w:p>
@@ -5332,96 +4545,26 @@
         <w:rPr>
           <w:rFonts w:ascii="Times New Roman" w:hAnsi="Times New Roman" w:cs="Times New Roman"/>
         </w:rPr>
-        <w:t xml:space="preserve">Also, </w:t>
-      </w:r>
-      <w:proofErr w:type="spellStart"/>
-      <w:r>
-        <w:rPr>
-          <w:rFonts w:ascii="Times New Roman" w:hAnsi="Times New Roman" w:cs="Times New Roman"/>
-        </w:rPr>
-        <w:t>Xin</w:t>
-      </w:r>
-      <w:proofErr w:type="spellEnd"/>
-      <w:r>
-        <w:rPr>
-          <w:rFonts w:ascii="Times New Roman" w:hAnsi="Times New Roman" w:cs="Times New Roman"/>
-        </w:rPr>
-        <w:t xml:space="preserve"> and </w:t>
-      </w:r>
-      <w:proofErr w:type="spellStart"/>
-      <w:r>
-        <w:rPr>
-          <w:rFonts w:ascii="Times New Roman" w:hAnsi="Times New Roman" w:cs="Times New Roman"/>
-        </w:rPr>
-        <w:t>Ziaofei</w:t>
-      </w:r>
-      <w:proofErr w:type="spellEnd"/>
-      <w:r>
-        <w:rPr>
-          <w:rFonts w:ascii="Times New Roman" w:hAnsi="Times New Roman" w:cs="Times New Roman"/>
-        </w:rPr>
-        <w:t xml:space="preserve"> [21] analyzed the critical techniques that may be combined in the de- sign of fast hardware for RSA cryptography: Chinese remainders, star chains, </w:t>
-      </w:r>
-      <w:proofErr w:type="spellStart"/>
-      <w:r>
-        <w:rPr>
-          <w:rFonts w:ascii="Times New Roman" w:hAnsi="Times New Roman" w:cs="Times New Roman"/>
-        </w:rPr>
-        <w:t>Hensel’s</w:t>
-      </w:r>
-      <w:proofErr w:type="spellEnd"/>
-      <w:r>
-        <w:rPr>
-          <w:rFonts w:ascii="Times New Roman" w:hAnsi="Times New Roman" w:cs="Times New Roman"/>
-        </w:rPr>
-        <w:t xml:space="preserve"> odd division (also known as Montgomery modular reduction), carry-save representation, quotient pipelining, and asynchronous carry completion adders.</w:t>
-      </w:r>
-    </w:p>
-    <w:p>
-      <w:pPr>
-        <w:widowControl w:val="0"/>
-        <w:autoSpaceDE w:val="0"/>
-        <w:autoSpaceDN w:val="0"/>
-        <w:adjustRightInd w:val="0"/>
-        <w:spacing w:after="240"/>
-        <w:jc w:val="both"/>
-        <w:rPr>
-          <w:rFonts w:ascii="Times New Roman" w:hAnsi="Times New Roman" w:cs="Times New Roman"/>
-        </w:rPr>
-      </w:pPr>
-      <w:r>
-        <w:rPr>
-          <w:rFonts w:ascii="Times New Roman" w:hAnsi="Times New Roman" w:cs="Times New Roman"/>
-        </w:rPr>
-        <w:t xml:space="preserve">Assuming that we replace two of the multiplications with only one makes the program faster. The question is how fast? Using </w:t>
-      </w:r>
-      <w:proofErr w:type="spellStart"/>
-      <w:r>
-        <w:rPr>
-          <w:rFonts w:ascii="Times New Roman" w:hAnsi="Times New Roman" w:cs="Times New Roman"/>
-        </w:rPr>
-        <w:t>Karatsuba</w:t>
-      </w:r>
-      <w:proofErr w:type="spellEnd"/>
-      <w:r>
-        <w:rPr>
-          <w:rFonts w:ascii="Times New Roman" w:hAnsi="Times New Roman" w:cs="Times New Roman"/>
-        </w:rPr>
-        <w:t xml:space="preserve">, we improved the multiplication process by replacing the initial complexity of </w:t>
-      </w:r>
-      <w:proofErr w:type="gramStart"/>
-      <w:r>
-        <w:rPr>
-          <w:rFonts w:ascii="Times New Roman" w:hAnsi="Times New Roman" w:cs="Times New Roman"/>
-        </w:rPr>
-        <w:t>O(</w:t>
-      </w:r>
-      <w:proofErr w:type="gramEnd"/>
-      <w:r>
-        <w:rPr>
-          <w:rFonts w:ascii="Times New Roman" w:hAnsi="Times New Roman" w:cs="Times New Roman"/>
-        </w:rPr>
-        <w:t>n</w:t>
+        <w:t>Also, Xin and Ziaofei [21] analyzed the critical techniques that may be combined in the de- sign of fast hardware for RSA cryptography: Chinese remainders, star chains, Hensel’s odd division (also known as Montgomery modular reduction), carry-save representation, quotient pipelining, and asynchronous carry completion adders.</w:t>
+      </w:r>
+    </w:p>
+    <w:p>
+      <w:pPr>
+        <w:widowControl w:val="0"/>
+        <w:autoSpaceDE w:val="0"/>
+        <w:autoSpaceDN w:val="0"/>
+        <w:adjustRightInd w:val="0"/>
+        <w:spacing w:after="240"/>
+        <w:jc w:val="both"/>
+        <w:rPr>
+          <w:rFonts w:ascii="Times New Roman" w:hAnsi="Times New Roman" w:cs="Times New Roman"/>
+        </w:rPr>
+      </w:pPr>
+      <w:r>
+        <w:rPr>
+          <w:rFonts w:ascii="Times New Roman" w:hAnsi="Times New Roman" w:cs="Times New Roman"/>
+        </w:rPr>
+        <w:t>Assuming that we replace two of the multiplications with only one makes the program faster. The question is how fast? Using Karatsuba, we improved the multiplication process by replacing the initial complexity of O(n</w:t>
       </w:r>
       <w:r>
         <w:rPr>
@@ -5447,21 +4590,7 @@
         <w:rPr>
           <w:rFonts w:ascii="Times New Roman" w:hAnsi="Times New Roman" w:cs="Times New Roman"/>
         </w:rPr>
-        <w:t xml:space="preserve">), which can be seen in the Figure 1 for the performance of </w:t>
-      </w:r>
-      <w:proofErr w:type="spellStart"/>
-      <w:r>
-        <w:rPr>
-          <w:rFonts w:ascii="Times New Roman" w:hAnsi="Times New Roman" w:cs="Times New Roman"/>
-        </w:rPr>
-        <w:t>Karatsuba</w:t>
-      </w:r>
-      <w:proofErr w:type="spellEnd"/>
-      <w:r>
-        <w:rPr>
-          <w:rFonts w:ascii="Times New Roman" w:hAnsi="Times New Roman" w:cs="Times New Roman"/>
-        </w:rPr>
-        <w:t xml:space="preserve"> Multiplication over conventional multiplication for big n.</w:t>
+        <w:t>), which can be seen in the Figure 1 for the performance of Karatsuba Multiplication over conventional multiplication for big n.</w:t>
       </w:r>
     </w:p>
     <w:p>
@@ -5476,54 +4605,26 @@
         <w:rPr>
           <w:rFonts w:ascii="Times New Roman" w:hAnsi="Times New Roman" w:cs="Times New Roman"/>
         </w:rPr>
-        <w:t xml:space="preserve">3.3.2 </w:t>
-      </w:r>
-      <w:proofErr w:type="spellStart"/>
-      <w:r>
-        <w:rPr>
-          <w:rFonts w:ascii="Times New Roman" w:hAnsi="Times New Roman" w:cs="Times New Roman"/>
-        </w:rPr>
-        <w:t>Karatsuba</w:t>
-      </w:r>
-      <w:proofErr w:type="spellEnd"/>
-      <w:r>
-        <w:rPr>
-          <w:rFonts w:ascii="Times New Roman" w:hAnsi="Times New Roman" w:cs="Times New Roman"/>
-        </w:rPr>
-        <w:t xml:space="preserve"> Algorithm Implementation</w:t>
-      </w:r>
-    </w:p>
-    <w:p>
-      <w:pPr>
-        <w:widowControl w:val="0"/>
-        <w:autoSpaceDE w:val="0"/>
-        <w:autoSpaceDN w:val="0"/>
-        <w:adjustRightInd w:val="0"/>
-        <w:spacing w:after="240"/>
-        <w:jc w:val="both"/>
-        <w:rPr>
-          <w:rFonts w:ascii="Times New Roman" w:hAnsi="Times New Roman" w:cs="Times New Roman"/>
-        </w:rPr>
-      </w:pPr>
-      <w:r>
-        <w:rPr>
-          <w:rFonts w:ascii="Times New Roman" w:hAnsi="Times New Roman" w:cs="Times New Roman"/>
-        </w:rPr>
-        <w:t xml:space="preserve">The algorithm we followed to generate result for </w:t>
-      </w:r>
-      <w:proofErr w:type="spellStart"/>
-      <w:r>
-        <w:rPr>
-          <w:rFonts w:ascii="Times New Roman" w:hAnsi="Times New Roman" w:cs="Times New Roman"/>
-        </w:rPr>
-        <w:t>Karatsuba</w:t>
-      </w:r>
-      <w:proofErr w:type="spellEnd"/>
-      <w:r>
-        <w:rPr>
-          <w:rFonts w:ascii="Times New Roman" w:hAnsi="Times New Roman" w:cs="Times New Roman"/>
-        </w:rPr>
-        <w:t xml:space="preserve"> multiplication is explained in Algorithm 2</w:t>
+        <w:t>3.3.2 Karatsuba Algorithm Implementation</w:t>
+      </w:r>
+    </w:p>
+    <w:p>
+      <w:pPr>
+        <w:widowControl w:val="0"/>
+        <w:autoSpaceDE w:val="0"/>
+        <w:autoSpaceDN w:val="0"/>
+        <w:adjustRightInd w:val="0"/>
+        <w:spacing w:after="240"/>
+        <w:jc w:val="both"/>
+        <w:rPr>
+          <w:rFonts w:ascii="Times New Roman" w:hAnsi="Times New Roman" w:cs="Times New Roman"/>
+        </w:rPr>
+      </w:pPr>
+      <w:r>
+        <w:rPr>
+          <w:rFonts w:ascii="Times New Roman" w:hAnsi="Times New Roman" w:cs="Times New Roman"/>
+        </w:rPr>
+        <w:t>The algorithm we followed to generate result for Karatsuba multiplication is explained in Algorithm 2</w:t>
       </w:r>
     </w:p>
     <w:tbl>
@@ -5563,19 +4664,11 @@
               </w:rPr>
               <w:t xml:space="preserve">Algorithm 2 </w:t>
             </w:r>
-            <w:proofErr w:type="spellStart"/>
-            <w:r>
-              <w:rPr>
-                <w:rFonts w:ascii="Times New Roman" w:hAnsi="Times New Roman" w:cs="Times New Roman"/>
-              </w:rPr>
-              <w:t>Karatsuba</w:t>
-            </w:r>
-            <w:proofErr w:type="spellEnd"/>
-            <w:r>
-              <w:rPr>
-                <w:rFonts w:ascii="Times New Roman" w:hAnsi="Times New Roman" w:cs="Times New Roman"/>
-              </w:rPr>
-              <w:t xml:space="preserve"> Multiplication</w:t>
+            <w:r>
+              <w:rPr>
+                <w:rFonts w:ascii="Times New Roman" w:hAnsi="Times New Roman" w:cs="Times New Roman"/>
+              </w:rPr>
+              <w:t>Karatsuba Multiplication</w:t>
             </w:r>
           </w:p>
           <w:p>
@@ -5691,23 +4784,13 @@
                 <w:rFonts w:ascii="Times New Roman" w:hAnsi="Times New Roman" w:cs="Times New Roman"/>
               </w:rPr>
             </w:pPr>
-            <w:proofErr w:type="gramStart"/>
             <w:r>
               <w:rPr>
                 <w:rFonts w:ascii="Times New Roman" w:hAnsi="Times New Roman" w:cs="Times New Roman"/>
                 <w:b/>
                 <w:bCs/>
               </w:rPr>
-              <w:t>if</w:t>
-            </w:r>
-            <w:proofErr w:type="gramEnd"/>
-            <w:r>
-              <w:rPr>
-                <w:rFonts w:ascii="Times New Roman" w:hAnsi="Times New Roman" w:cs="Times New Roman"/>
-                <w:b/>
-                <w:bCs/>
-              </w:rPr>
-              <w:t xml:space="preserve"> </w:t>
+              <w:t xml:space="preserve">if </w:t>
             </w:r>
             <w:r>
               <w:rPr>
@@ -5802,42 +4885,14 @@
                 <w:rFonts w:ascii="Times New Roman" w:hAnsi="Times New Roman" w:cs="Times New Roman"/>
               </w:rPr>
             </w:pPr>
-            <w:proofErr w:type="gramStart"/>
             <w:r>
               <w:rPr>
                 <w:rFonts w:ascii="Times New Roman" w:hAnsi="Times New Roman" w:cs="Times New Roman"/>
                 <w:b/>
                 <w:bCs/>
               </w:rPr>
-              <w:t>end</w:t>
-            </w:r>
-            <w:proofErr w:type="gramEnd"/>
-            <w:r>
-              <w:rPr>
-                <w:rFonts w:ascii="Times New Roman" w:hAnsi="Times New Roman" w:cs="Times New Roman"/>
-                <w:b/>
-                <w:bCs/>
-              </w:rPr>
-              <w:t xml:space="preserve"> if -</w:t>
-            </w:r>
-            <w:proofErr w:type="spellStart"/>
-            <w:r>
-              <w:rPr>
-                <w:rFonts w:ascii="Times New Roman" w:hAnsi="Times New Roman" w:cs="Times New Roman"/>
-                <w:b/>
-                <w:bCs/>
-              </w:rPr>
-              <w:t>if</w:t>
-            </w:r>
-            <w:proofErr w:type="spellEnd"/>
-            <w:r>
-              <w:rPr>
-                <w:rFonts w:ascii="Times New Roman" w:hAnsi="Times New Roman" w:cs="Times New Roman"/>
-                <w:b/>
-                <w:bCs/>
-              </w:rPr>
-              <w:t xml:space="preserve"> </w:t>
+              <w:t xml:space="preserve">end if +if </w:t>
             </w:r>
             <w:r>
               <w:rPr>
@@ -5886,19 +4941,11 @@
                 <w:rFonts w:ascii="Times New Roman" w:hAnsi="Times New Roman" w:cs="Times New Roman"/>
               </w:rPr>
             </w:pPr>
-            <w:proofErr w:type="gramStart"/>
-            <w:r>
-              <w:rPr>
-                <w:rFonts w:ascii="Times New Roman" w:hAnsi="Times New Roman" w:cs="Times New Roman"/>
-              </w:rPr>
-              <w:t>m</w:t>
-            </w:r>
-            <w:proofErr w:type="gramEnd"/>
-            <w:r>
-              <w:rPr>
-                <w:rFonts w:ascii="Times New Roman" w:hAnsi="Times New Roman" w:cs="Times New Roman"/>
-              </w:rPr>
-              <w:t xml:space="preserve"> = n</w:t>
+            <w:r>
+              <w:rPr>
+                <w:rFonts w:ascii="Times New Roman" w:hAnsi="Times New Roman" w:cs="Times New Roman"/>
+              </w:rPr>
+              <w:t>m = n</w:t>
             </w:r>
             <w:r>
               <w:rPr>
@@ -5928,19 +4975,11 @@
                 <w:rFonts w:ascii="Times New Roman" w:hAnsi="Times New Roman" w:cs="Times New Roman"/>
               </w:rPr>
             </w:pPr>
-            <w:proofErr w:type="gramStart"/>
-            <w:r>
-              <w:rPr>
-                <w:rFonts w:ascii="Times New Roman" w:hAnsi="Times New Roman" w:cs="Times New Roman"/>
-              </w:rPr>
-              <w:t>m</w:t>
-            </w:r>
-            <w:proofErr w:type="gramEnd"/>
-            <w:r>
-              <w:rPr>
-                <w:rFonts w:ascii="Times New Roman" w:hAnsi="Times New Roman" w:cs="Times New Roman"/>
-              </w:rPr>
-              <w:t xml:space="preserve"> = n</w:t>
+            <w:r>
+              <w:rPr>
+                <w:rFonts w:ascii="Times New Roman" w:hAnsi="Times New Roman" w:cs="Times New Roman"/>
+              </w:rPr>
+              <w:t>m = n</w:t>
             </w:r>
             <w:r>
               <w:rPr>
@@ -5970,14 +5009,12 @@
                 <w:rFonts w:ascii="Times New Roman" w:hAnsi="Times New Roman" w:cs="Times New Roman"/>
               </w:rPr>
             </w:pPr>
-            <w:proofErr w:type="gramStart"/>
             <w:r>
               <w:rPr>
                 <w:rFonts w:ascii="Times New Roman" w:hAnsi="Times New Roman" w:cs="Times New Roman"/>
               </w:rPr>
               <w:t>m</w:t>
             </w:r>
-            <w:proofErr w:type="gramEnd"/>
             <w:r>
               <w:rPr>
                 <w:rFonts w:ascii="Times New Roman" w:hAnsi="Times New Roman" w:cs="Times New Roman"/>
@@ -6021,21 +5058,7 @@
               <w:rPr>
                 <w:rFonts w:ascii="Times New Roman" w:hAnsi="Times New Roman" w:cs="Times New Roman"/>
               </w:rPr>
-              <w:t>{</w:t>
-            </w:r>
-            <w:proofErr w:type="gramStart"/>
-            <w:r>
-              <w:rPr>
-                <w:rFonts w:ascii="Times New Roman" w:hAnsi="Times New Roman" w:cs="Times New Roman"/>
-              </w:rPr>
-              <w:t>split</w:t>
-            </w:r>
-            <w:proofErr w:type="gramEnd"/>
-            <w:r>
-              <w:rPr>
-                <w:rFonts w:ascii="Times New Roman" w:hAnsi="Times New Roman" w:cs="Times New Roman"/>
-              </w:rPr>
-              <w:t xml:space="preserve"> the digit sequences about the middle} high</w:t>
+              <w:t>{split the digit sequences about the middle} high</w:t>
             </w:r>
             <w:r>
               <w:rPr>
@@ -6154,21 +5177,7 @@
               <w:rPr>
                 <w:rFonts w:ascii="Times New Roman" w:hAnsi="Times New Roman" w:cs="Times New Roman"/>
               </w:rPr>
-              <w:t xml:space="preserve">= </w:t>
-            </w:r>
-            <w:proofErr w:type="spellStart"/>
-            <w:r>
-              <w:rPr>
-                <w:rFonts w:ascii="Times New Roman" w:hAnsi="Times New Roman" w:cs="Times New Roman"/>
-              </w:rPr>
-              <w:t>karatsuba</w:t>
-            </w:r>
-            <w:proofErr w:type="spellEnd"/>
-            <w:r>
-              <w:rPr>
-                <w:rFonts w:ascii="Times New Roman" w:hAnsi="Times New Roman" w:cs="Times New Roman"/>
-              </w:rPr>
-              <w:t>(low</w:t>
+              <w:t>= karatsuba(low</w:t>
             </w:r>
             <w:r>
               <w:rPr>
@@ -6209,14 +5218,12 @@
                 <w:rFonts w:ascii="Times New Roman" w:hAnsi="Times New Roman" w:cs="Times New Roman"/>
               </w:rPr>
             </w:pPr>
-            <w:proofErr w:type="gramStart"/>
             <w:r>
               <w:rPr>
                 <w:rFonts w:ascii="Times New Roman" w:hAnsi="Times New Roman" w:cs="Times New Roman"/>
               </w:rPr>
               <w:t>z</w:t>
             </w:r>
-            <w:proofErr w:type="gramEnd"/>
             <w:r>
               <w:rPr>
                 <w:rFonts w:ascii="Times New Roman" w:hAnsi="Times New Roman" w:cs="Times New Roman"/>
@@ -6228,21 +5235,7 @@
               <w:rPr>
                 <w:rFonts w:ascii="Times New Roman" w:hAnsi="Times New Roman" w:cs="Times New Roman"/>
               </w:rPr>
-              <w:t xml:space="preserve">= </w:t>
-            </w:r>
-            <w:proofErr w:type="spellStart"/>
-            <w:r>
-              <w:rPr>
-                <w:rFonts w:ascii="Times New Roman" w:hAnsi="Times New Roman" w:cs="Times New Roman"/>
-              </w:rPr>
-              <w:t>karatsuba</w:t>
-            </w:r>
-            <w:proofErr w:type="spellEnd"/>
-            <w:r>
-              <w:rPr>
-                <w:rFonts w:ascii="Times New Roman" w:hAnsi="Times New Roman" w:cs="Times New Roman"/>
-              </w:rPr>
-              <w:t>((low</w:t>
+              <w:t>= karatsuba((low</w:t>
             </w:r>
             <w:r>
               <w:rPr>
@@ -6307,21 +5300,7 @@
               <w:rPr>
                 <w:rFonts w:ascii="Times New Roman" w:hAnsi="Times New Roman" w:cs="Times New Roman"/>
               </w:rPr>
-              <w:t xml:space="preserve">= </w:t>
-            </w:r>
-            <w:proofErr w:type="spellStart"/>
-            <w:r>
-              <w:rPr>
-                <w:rFonts w:ascii="Times New Roman" w:hAnsi="Times New Roman" w:cs="Times New Roman"/>
-              </w:rPr>
-              <w:t>karatsuba</w:t>
-            </w:r>
-            <w:proofErr w:type="spellEnd"/>
-            <w:r>
-              <w:rPr>
-                <w:rFonts w:ascii="Times New Roman" w:hAnsi="Times New Roman" w:cs="Times New Roman"/>
-              </w:rPr>
-              <w:t>(high</w:t>
+              <w:t>= karatsuba(high</w:t>
             </w:r>
             <w:r>
               <w:rPr>
@@ -6524,30 +5503,8 @@
         <w:rPr>
           <w:rFonts w:ascii="Times New Roman" w:hAnsi="Times New Roman" w:cs="Times New Roman"/>
         </w:rPr>
-        <w:t xml:space="preserve">- digit </w:t>
-      </w:r>
-      <w:proofErr w:type="gramStart"/>
-      <w:r>
-        <w:rPr>
-          <w:rFonts w:ascii="Times New Roman" w:hAnsi="Times New Roman" w:cs="Times New Roman"/>
-        </w:rPr>
-        <w:t>numbers which</w:t>
-      </w:r>
-      <w:proofErr w:type="gramEnd"/>
-      <w:r>
-        <w:rPr>
-          <w:rFonts w:ascii="Times New Roman" w:hAnsi="Times New Roman" w:cs="Times New Roman"/>
-        </w:rPr>
-        <w:t xml:space="preserve"> is in TABLE 2 and Figure 1. All times are in milliseconds and shows results we </w:t>
-      </w:r>
-      <w:proofErr w:type="gramStart"/>
-      <w:r>
-        <w:rPr>
-          <w:rFonts w:ascii="Times New Roman" w:hAnsi="Times New Roman" w:cs="Times New Roman"/>
-        </w:rPr>
-        <w:t>obtained.</w:t>
-      </w:r>
-      <w:proofErr w:type="gramEnd"/>
+        <w:t>- digit numbers which is in TABLE 2 and Figure 1. All times are in milliseconds and shows results we obtained.</w:t>
+      </w:r>
     </w:p>
     <w:tbl>
       <w:tblPr>
@@ -6601,14 +5558,12 @@
                 <w:rFonts w:ascii="Times New Roman" w:hAnsi="Times New Roman" w:cs="Times New Roman"/>
               </w:rPr>
             </w:pPr>
-            <w:proofErr w:type="spellStart"/>
             <w:r>
               <w:rPr>
                 <w:rFonts w:ascii="Times New Roman" w:hAnsi="Times New Roman" w:cs="Times New Roman"/>
               </w:rPr>
               <w:t>Kratsuba</w:t>
             </w:r>
-            <w:proofErr w:type="spellEnd"/>
           </w:p>
         </w:tc>
         <w:tc>
@@ -6804,21 +5759,7 @@
         <w:rPr>
           <w:rFonts w:ascii="Times New Roman" w:hAnsi="Times New Roman" w:cs="Times New Roman"/>
         </w:rPr>
-        <w:t xml:space="preserve">: </w:t>
-      </w:r>
-      <w:proofErr w:type="spellStart"/>
-      <w:r>
-        <w:rPr>
-          <w:rFonts w:ascii="Times New Roman" w:hAnsi="Times New Roman" w:cs="Times New Roman"/>
-        </w:rPr>
-        <w:t>Karatsuba</w:t>
-      </w:r>
-      <w:proofErr w:type="spellEnd"/>
-      <w:r>
-        <w:rPr>
-          <w:rFonts w:ascii="Times New Roman" w:hAnsi="Times New Roman" w:cs="Times New Roman"/>
-        </w:rPr>
-        <w:t xml:space="preserve"> VS Long Conventional Multiplication</w:t>
+        <w:t>: Karatsuba VS Long Conventional Multiplication</w:t>
       </w:r>
     </w:p>
     <w:p>
@@ -6960,25 +5901,7 @@
           <w:sz w:val="24"/>
           <w:szCs w:val="24"/>
         </w:rPr>
-        <w:t xml:space="preserve">: Graph of results for </w:t>
-      </w:r>
-      <w:proofErr w:type="spellStart"/>
-      <w:r>
-        <w:rPr>
-          <w:rFonts w:ascii="Times New Roman" w:hAnsi="Times New Roman" w:cs="Times New Roman"/>
-          <w:sz w:val="24"/>
-          <w:szCs w:val="24"/>
-        </w:rPr>
-        <w:t>karatsuba</w:t>
-      </w:r>
-      <w:proofErr w:type="spellEnd"/>
-      <w:r>
-        <w:rPr>
-          <w:rFonts w:ascii="Times New Roman" w:hAnsi="Times New Roman" w:cs="Times New Roman"/>
-          <w:sz w:val="24"/>
-          <w:szCs w:val="24"/>
-        </w:rPr>
-        <w:t xml:space="preserve"> and Grade School Multiplication</w:t>
+        <w:t>: Graph of results for karatsuba and Grade School Multiplication</w:t>
       </w:r>
     </w:p>
     <w:p>
@@ -7012,118 +5935,26 @@
         <w:rPr>
           <w:rFonts w:ascii="Times New Roman" w:hAnsi="Times New Roman" w:cs="Times New Roman"/>
         </w:rPr>
-        <w:t xml:space="preserve">To increase the security of encryption we need pseudorandom number generator with large period. To achieve so Linear </w:t>
-      </w:r>
-      <w:proofErr w:type="spellStart"/>
-      <w:r>
-        <w:rPr>
-          <w:rFonts w:ascii="Times New Roman" w:hAnsi="Times New Roman" w:cs="Times New Roman"/>
-        </w:rPr>
-        <w:t>Congruential</w:t>
-      </w:r>
-      <w:proofErr w:type="spellEnd"/>
-      <w:r>
-        <w:rPr>
-          <w:rFonts w:ascii="Times New Roman" w:hAnsi="Times New Roman" w:cs="Times New Roman"/>
-        </w:rPr>
-        <w:t xml:space="preserve"> Gen- </w:t>
-      </w:r>
-      <w:proofErr w:type="spellStart"/>
-      <w:r>
-        <w:rPr>
-          <w:rFonts w:ascii="Times New Roman" w:hAnsi="Times New Roman" w:cs="Times New Roman"/>
-        </w:rPr>
-        <w:t>erator</w:t>
-      </w:r>
-      <w:proofErr w:type="spellEnd"/>
-      <w:r>
-        <w:rPr>
-          <w:rFonts w:ascii="Times New Roman" w:hAnsi="Times New Roman" w:cs="Times New Roman"/>
-        </w:rPr>
-        <w:t xml:space="preserve"> (LCG) [15] can be used which is fast and require minimal memory (typically 32 or 64 bits) to retain state. This makes them valuable for simulating multiple independent streams but it is not recommended where high-quality randomness is critical which is highly priori- </w:t>
-      </w:r>
-      <w:proofErr w:type="spellStart"/>
-      <w:r>
-        <w:rPr>
-          <w:rFonts w:ascii="Times New Roman" w:hAnsi="Times New Roman" w:cs="Times New Roman"/>
-        </w:rPr>
-        <w:t>tized</w:t>
-      </w:r>
-      <w:proofErr w:type="spellEnd"/>
-      <w:r>
-        <w:rPr>
-          <w:rFonts w:ascii="Times New Roman" w:hAnsi="Times New Roman" w:cs="Times New Roman"/>
-        </w:rPr>
-        <w:t xml:space="preserve"> in cryptography. If a linear </w:t>
-      </w:r>
-      <w:proofErr w:type="spellStart"/>
-      <w:r>
-        <w:rPr>
-          <w:rFonts w:ascii="Times New Roman" w:hAnsi="Times New Roman" w:cs="Times New Roman"/>
-        </w:rPr>
-        <w:t>congruential</w:t>
-      </w:r>
-      <w:proofErr w:type="spellEnd"/>
-      <w:r>
-        <w:rPr>
-          <w:rFonts w:ascii="Times New Roman" w:hAnsi="Times New Roman" w:cs="Times New Roman"/>
-        </w:rPr>
-        <w:t xml:space="preserve"> generator is seeded with a character and then iterated once, the result is simple classical ci- </w:t>
-      </w:r>
-      <w:proofErr w:type="spellStart"/>
-      <w:r>
-        <w:rPr>
-          <w:rFonts w:ascii="Times New Roman" w:hAnsi="Times New Roman" w:cs="Times New Roman"/>
-        </w:rPr>
-        <w:t>pher</w:t>
-      </w:r>
-      <w:proofErr w:type="spellEnd"/>
-      <w:r>
-        <w:rPr>
-          <w:rFonts w:ascii="Times New Roman" w:hAnsi="Times New Roman" w:cs="Times New Roman"/>
-        </w:rPr>
-        <w:t xml:space="preserve"> called an affine cipher [2]; this cipher is easily broken by standard frequency analysis. Also, LCG tend to exhibit some severe defects. </w:t>
-      </w:r>
-      <w:proofErr w:type="gramStart"/>
-      <w:r>
-        <w:rPr>
-          <w:rFonts w:ascii="Times New Roman" w:hAnsi="Times New Roman" w:cs="Times New Roman"/>
-        </w:rPr>
-        <w:t>for</w:t>
-      </w:r>
-      <w:proofErr w:type="gramEnd"/>
-      <w:r>
-        <w:rPr>
-          <w:rFonts w:ascii="Times New Roman" w:hAnsi="Times New Roman" w:cs="Times New Roman"/>
-        </w:rPr>
-        <w:t xml:space="preserve"> instance, if a LCG is used to choose points in n-dimensional space, the points will lie on,</w:t>
-      </w:r>
-    </w:p>
-    <w:p>
-      <w:pPr>
-        <w:widowControl w:val="0"/>
-        <w:autoSpaceDE w:val="0"/>
-        <w:autoSpaceDN w:val="0"/>
-        <w:adjustRightInd w:val="0"/>
-        <w:spacing w:after="240"/>
-        <w:jc w:val="both"/>
-        <w:rPr>
-          <w:rFonts w:ascii="Times New Roman" w:hAnsi="Times New Roman" w:cs="Times New Roman"/>
-        </w:rPr>
-      </w:pPr>
-      <w:proofErr w:type="gramStart"/>
-      <w:r>
-        <w:rPr>
-          <w:rFonts w:ascii="Times New Roman" w:hAnsi="Times New Roman" w:cs="Times New Roman"/>
-        </w:rPr>
-        <w:t>at</w:t>
-      </w:r>
-      <w:proofErr w:type="gramEnd"/>
-      <w:r>
-        <w:rPr>
-          <w:rFonts w:ascii="Times New Roman" w:hAnsi="Times New Roman" w:cs="Times New Roman"/>
-        </w:rPr>
-        <w:t xml:space="preserve"> most m </w:t>
+        <w:t>To increase the security of encryption we need pseudorandom number generator with large period. To achieve so Linear Congruential Gen- erator (LCG) [15] can be used which is fast and require minimal memory (typically 32 or 64 bits) to retain state. This makes them valuable for simulating multiple independent streams but it is not recommended where high-quality randomness is critical which is highly priori- tized in cryptography. If a linear congruential generator is seeded with a character and then iterated once, the result is simple classical ci- pher called an affine cipher [2]; this cipher is easily broken by standard frequency analysis. Also, LCG tend to exhibit some severe defects. for instance, if a LCG is used to choose points in n-dimensional space, the points will lie on,</w:t>
+      </w:r>
+    </w:p>
+    <w:p>
+      <w:pPr>
+        <w:widowControl w:val="0"/>
+        <w:autoSpaceDE w:val="0"/>
+        <w:autoSpaceDN w:val="0"/>
+        <w:adjustRightInd w:val="0"/>
+        <w:spacing w:after="240"/>
+        <w:jc w:val="both"/>
+        <w:rPr>
+          <w:rFonts w:ascii="Times New Roman" w:hAnsi="Times New Roman" w:cs="Times New Roman"/>
+        </w:rPr>
+      </w:pPr>
+      <w:r>
+        <w:rPr>
+          <w:rFonts w:ascii="Times New Roman" w:hAnsi="Times New Roman" w:cs="Times New Roman"/>
+        </w:rPr>
+        <w:t xml:space="preserve">at most m </w:t>
       </w:r>
       <w:r>
         <w:rPr>
@@ -7132,47 +5963,11 @@
         </w:rPr>
         <w:t xml:space="preserve">1 </w:t>
       </w:r>
-      <w:proofErr w:type="spellStart"/>
-      <w:r>
-        <w:rPr>
-          <w:rFonts w:ascii="Times New Roman" w:hAnsi="Times New Roman" w:cs="Times New Roman"/>
-        </w:rPr>
-        <w:t>hyperplanes</w:t>
-      </w:r>
-      <w:proofErr w:type="spellEnd"/>
-      <w:r>
-        <w:rPr>
-          <w:rFonts w:ascii="Times New Roman" w:hAnsi="Times New Roman" w:cs="Times New Roman"/>
-        </w:rPr>
-        <w:t xml:space="preserve"> [4]. For this research, we introduced </w:t>
-      </w:r>
-      <w:proofErr w:type="spellStart"/>
-      <w:r>
-        <w:rPr>
-          <w:rFonts w:ascii="Times New Roman" w:hAnsi="Times New Roman" w:cs="Times New Roman"/>
-        </w:rPr>
-        <w:t>Mersenne</w:t>
-      </w:r>
-      <w:proofErr w:type="spellEnd"/>
-      <w:r>
-        <w:rPr>
-          <w:rFonts w:ascii="Times New Roman" w:hAnsi="Times New Roman" w:cs="Times New Roman"/>
-        </w:rPr>
-        <w:t xml:space="preserve"> Twister (MT19937) pseudorandom number </w:t>
-      </w:r>
-      <w:proofErr w:type="gramStart"/>
-      <w:r>
-        <w:rPr>
-          <w:rFonts w:ascii="Times New Roman" w:hAnsi="Times New Roman" w:cs="Times New Roman"/>
-        </w:rPr>
-        <w:t>generator which</w:t>
-      </w:r>
-      <w:proofErr w:type="gramEnd"/>
-      <w:r>
-        <w:rPr>
-          <w:rFonts w:ascii="Times New Roman" w:hAnsi="Times New Roman" w:cs="Times New Roman"/>
-        </w:rPr>
-        <w:t xml:space="preserve"> we will explain in this section.</w:t>
+      <w:r>
+        <w:rPr>
+          <w:rFonts w:ascii="Times New Roman" w:hAnsi="Times New Roman" w:cs="Times New Roman"/>
+        </w:rPr>
+        <w:t>hyperplanes [4]. For this research, we introduced Mersenne Twister (MT19937) pseudorandom number generator which we will explain in this section.</w:t>
       </w:r>
     </w:p>
     <w:p>
@@ -7320,93 +6115,20 @@
         <w:rPr>
           <w:rFonts w:ascii="Times New Roman" w:hAnsi="Times New Roman" w:cs="Times New Roman"/>
         </w:rPr>
-        <w:t xml:space="preserve">The </w:t>
-      </w:r>
-      <w:proofErr w:type="spellStart"/>
-      <w:r>
-        <w:rPr>
-          <w:rFonts w:ascii="Times New Roman" w:hAnsi="Times New Roman" w:cs="Times New Roman"/>
-        </w:rPr>
-        <w:t>Mersenne</w:t>
-      </w:r>
-      <w:proofErr w:type="spellEnd"/>
-      <w:r>
-        <w:rPr>
-          <w:rFonts w:ascii="Times New Roman" w:hAnsi="Times New Roman" w:cs="Times New Roman"/>
-        </w:rPr>
-        <w:t xml:space="preserve"> twister [16] is pseudorandom number generator. It is, by far, the most widely used </w:t>
-      </w:r>
-      <w:proofErr w:type="gramStart"/>
-      <w:r>
-        <w:rPr>
-          <w:rFonts w:ascii="Times New Roman" w:hAnsi="Times New Roman" w:cs="Times New Roman"/>
-        </w:rPr>
-        <w:t>Pseudorandom</w:t>
-      </w:r>
-      <w:proofErr w:type="gramEnd"/>
-      <w:r>
-        <w:rPr>
-          <w:rFonts w:ascii="Times New Roman" w:hAnsi="Times New Roman" w:cs="Times New Roman"/>
-        </w:rPr>
-        <w:t xml:space="preserve"> number generator. </w:t>
-      </w:r>
-      <w:proofErr w:type="gramStart"/>
-      <w:r>
-        <w:rPr>
-          <w:rFonts w:ascii="Times New Roman" w:hAnsi="Times New Roman" w:cs="Times New Roman"/>
-        </w:rPr>
-        <w:t>It’s</w:t>
-      </w:r>
-      <w:proofErr w:type="gramEnd"/>
-      <w:r>
-        <w:rPr>
-          <w:rFonts w:ascii="Times New Roman" w:hAnsi="Times New Roman" w:cs="Times New Roman"/>
-        </w:rPr>
-        <w:t xml:space="preserve"> name derives from the fact that it’s period length is chosen to be 24</w:t>
-      </w:r>
-      <w:proofErr w:type="spellStart"/>
+        <w:t>The Mersenne twister [16] is pseudorandom number generator. It is, by far, the most widely used Pseudorandom number generator. It’s name derives from the fact that it’s period length is chosen to be 24</w:t>
+      </w:r>
       <w:r>
         <w:rPr>
           <w:rFonts w:ascii="Times New Roman" w:hAnsi="Times New Roman" w:cs="Times New Roman"/>
           <w:position w:val="10"/>
         </w:rPr>
-        <w:t>th</w:t>
-      </w:r>
-      <w:proofErr w:type="spellEnd"/>
-      <w:r>
-        <w:rPr>
-          <w:rFonts w:ascii="Times New Roman" w:hAnsi="Times New Roman" w:cs="Times New Roman"/>
-          <w:position w:val="10"/>
-        </w:rPr>
-        <w:t xml:space="preserve"> </w:t>
-      </w:r>
-      <w:proofErr w:type="spellStart"/>
-      <w:r>
-        <w:rPr>
-          <w:rFonts w:ascii="Times New Roman" w:hAnsi="Times New Roman" w:cs="Times New Roman"/>
-        </w:rPr>
-        <w:t>Mersenne</w:t>
-      </w:r>
-      <w:proofErr w:type="spellEnd"/>
-      <w:r>
-        <w:rPr>
-          <w:rFonts w:ascii="Times New Roman" w:hAnsi="Times New Roman" w:cs="Times New Roman"/>
-        </w:rPr>
-        <w:t xml:space="preserve"> Prime though the ”guarantee” isn’t there anymore. MT19937 is a variant of the twisted </w:t>
-      </w:r>
-      <w:proofErr w:type="spellStart"/>
-      <w:r>
-        <w:rPr>
-          <w:rFonts w:ascii="Times New Roman" w:hAnsi="Times New Roman" w:cs="Times New Roman"/>
-        </w:rPr>
-        <w:t>generalised</w:t>
-      </w:r>
-      <w:proofErr w:type="spellEnd"/>
-      <w:r>
-        <w:rPr>
-          <w:rFonts w:ascii="Times New Roman" w:hAnsi="Times New Roman" w:cs="Times New Roman"/>
-        </w:rPr>
-        <w:t xml:space="preserve"> feedback shift-register algorithm. It has passed the DIEHARD statistical tests. MT19937 uses 624 words of state per generator and is com- parable in speed to the other generators. The original generator used a default seed of 4357 and ”choosing </w:t>
+        <w:t xml:space="preserve">th </w:t>
+      </w:r>
+      <w:r>
+        <w:rPr>
+          <w:rFonts w:ascii="Times New Roman" w:hAnsi="Times New Roman" w:cs="Times New Roman"/>
+        </w:rPr>
+        <w:t xml:space="preserve">Mersenne Prime though the ”guarantee” isn’t there anymore. MT19937 is a variant of the twisted generalised feedback shift-register algorithm. It has passed the DIEHARD statistical tests. MT19937 uses 624 words of state per generator and is com- parable in speed to the other generators. The original generator used a default seed of 4357 and ”choosing </w:t>
       </w:r>
       <w:r>
         <w:rPr>
@@ -7472,21 +6194,7 @@
         <w:rPr>
           <w:rFonts w:ascii="Times New Roman" w:hAnsi="Times New Roman" w:cs="Times New Roman"/>
         </w:rPr>
-        <w:t xml:space="preserve">The MT19937 generates sequence of word </w:t>
-      </w:r>
-      <w:proofErr w:type="spellStart"/>
-      <w:r>
-        <w:rPr>
-          <w:rFonts w:ascii="Times New Roman" w:hAnsi="Times New Roman" w:cs="Times New Roman"/>
-        </w:rPr>
-        <w:t>vec</w:t>
-      </w:r>
-      <w:proofErr w:type="spellEnd"/>
-      <w:r>
-        <w:rPr>
-          <w:rFonts w:ascii="Times New Roman" w:hAnsi="Times New Roman" w:cs="Times New Roman"/>
-        </w:rPr>
-        <w:t>- tors, which are considered uniform pseudo- random integers between 0 and (2</w:t>
+        <w:t>The MT19937 generates sequence of word vec- tors, which are considered uniform pseudo- random integers between 0 and (2</w:t>
       </w:r>
       <w:r>
         <w:rPr>
@@ -7514,94 +6222,58 @@
         </w:rPr>
         <w:t>− 1, each word vector can be a real number in [0,1]. With the restriction that 2</w:t>
       </w:r>
-      <w:proofErr w:type="spellStart"/>
       <w:r>
         <w:rPr>
           <w:rFonts w:ascii="Times New Roman" w:hAnsi="Times New Roman" w:cs="Times New Roman"/>
           <w:position w:val="10"/>
         </w:rPr>
-        <w:t>nw</w:t>
-      </w:r>
-      <w:proofErr w:type="spellEnd"/>
-      <w:r>
-        <w:rPr>
-          <w:rFonts w:ascii="Times New Roman" w:hAnsi="Times New Roman" w:cs="Times New Roman"/>
-          <w:position w:val="10"/>
-        </w:rPr>
-        <w:t xml:space="preserve">−r </w:t>
-      </w:r>
-      <w:r>
-        <w:rPr>
-          <w:rFonts w:ascii="Times New Roman" w:hAnsi="Times New Roman" w:cs="Times New Roman"/>
-        </w:rPr>
-        <w:t xml:space="preserve">− 1 is a </w:t>
-      </w:r>
-      <w:proofErr w:type="spellStart"/>
-      <w:r>
-        <w:rPr>
-          <w:rFonts w:ascii="Times New Roman" w:hAnsi="Times New Roman" w:cs="Times New Roman"/>
-        </w:rPr>
-        <w:t>Mersenne</w:t>
-      </w:r>
-      <w:proofErr w:type="spellEnd"/>
-      <w:r>
-        <w:rPr>
-          <w:rFonts w:ascii="Times New Roman" w:hAnsi="Times New Roman" w:cs="Times New Roman"/>
-        </w:rPr>
-        <w:t xml:space="preserve"> prime. For a word x with w bit width, it is expressed as the recurrence relation: </w:t>
-      </w:r>
-    </w:p>
-    <w:p>
-      <w:pPr>
-        <w:widowControl w:val="0"/>
-        <w:autoSpaceDE w:val="0"/>
-        <w:autoSpaceDN w:val="0"/>
-        <w:adjustRightInd w:val="0"/>
-        <w:spacing w:after="240"/>
-        <w:jc w:val="both"/>
-        <w:rPr>
-          <w:rFonts w:ascii="Times New Roman" w:hAnsi="Times New Roman" w:cs="Times New Roman"/>
-        </w:rPr>
-      </w:pPr>
-      <w:proofErr w:type="gramStart"/>
+        <w:t xml:space="preserve">nw−r </w:t>
+      </w:r>
+      <w:r>
+        <w:rPr>
+          <w:rFonts w:ascii="Times New Roman" w:hAnsi="Times New Roman" w:cs="Times New Roman"/>
+        </w:rPr>
+        <w:t xml:space="preserve">− 1 is a Mersenne prime. For a word x with w bit width, it is expressed as the recurrence relation: </w:t>
+      </w:r>
+    </w:p>
+    <w:p>
+      <w:pPr>
+        <w:widowControl w:val="0"/>
+        <w:autoSpaceDE w:val="0"/>
+        <w:autoSpaceDN w:val="0"/>
+        <w:adjustRightInd w:val="0"/>
+        <w:spacing w:after="240"/>
+        <w:jc w:val="both"/>
+        <w:rPr>
+          <w:rFonts w:ascii="Times New Roman" w:hAnsi="Times New Roman" w:cs="Times New Roman"/>
+        </w:rPr>
+      </w:pPr>
       <w:r>
         <w:rPr>
           <w:rFonts w:ascii="Times New Roman" w:hAnsi="Times New Roman" w:cs="Times New Roman"/>
         </w:rPr>
         <w:t>x</w:t>
       </w:r>
-      <w:proofErr w:type="spellStart"/>
-      <w:proofErr w:type="gramEnd"/>
       <w:r>
         <w:rPr>
           <w:rFonts w:ascii="Times New Roman" w:hAnsi="Times New Roman" w:cs="Times New Roman"/>
           <w:position w:val="-6"/>
         </w:rPr>
-        <w:t>k+n</w:t>
-      </w:r>
-      <w:proofErr w:type="spellEnd"/>
+        <w:t xml:space="preserve">k+n </w:t>
+      </w:r>
+      <w:r>
+        <w:rPr>
+          <w:rFonts w:ascii="Times New Roman" w:hAnsi="Times New Roman" w:cs="Times New Roman"/>
+        </w:rPr>
+        <w:t>=x</w:t>
+      </w:r>
       <w:r>
         <w:rPr>
           <w:rFonts w:ascii="Times New Roman" w:hAnsi="Times New Roman" w:cs="Times New Roman"/>
           <w:position w:val="-6"/>
         </w:rPr>
-        <w:t xml:space="preserve"> </w:t>
-      </w:r>
-      <w:r>
-        <w:rPr>
-          <w:rFonts w:ascii="Times New Roman" w:hAnsi="Times New Roman" w:cs="Times New Roman"/>
-        </w:rPr>
-        <w:t>=x</w:t>
-      </w:r>
-      <w:proofErr w:type="spellStart"/>
-      <w:r>
-        <w:rPr>
-          <w:rFonts w:ascii="Times New Roman" w:hAnsi="Times New Roman" w:cs="Times New Roman"/>
-          <w:position w:val="-6"/>
-        </w:rPr>
         <w:t>k+m</w:t>
       </w:r>
-      <w:proofErr w:type="spellEnd"/>
       <w:r>
         <w:rPr>
           <w:rFonts w:ascii="Lantinghei TC Demibold" w:hAnsi="Lantinghei TC Demibold" w:cs="Lantinghei TC Demibold"/>
@@ -7652,21 +6324,7 @@
         <w:rPr>
           <w:rFonts w:ascii="Times New Roman" w:hAnsi="Times New Roman" w:cs="Times New Roman"/>
         </w:rPr>
-        <w:t>)</w:t>
-      </w:r>
-      <w:proofErr w:type="spellStart"/>
-      <w:r>
-        <w:rPr>
-          <w:rFonts w:ascii="Times New Roman" w:hAnsi="Times New Roman" w:cs="Times New Roman"/>
-        </w:rPr>
-        <w:t>A;k</w:t>
-      </w:r>
-      <w:proofErr w:type="spellEnd"/>
-      <w:r>
-        <w:rPr>
-          <w:rFonts w:ascii="Times New Roman" w:hAnsi="Times New Roman" w:cs="Times New Roman"/>
-        </w:rPr>
-        <w:t>=0,1,2..... (10)</w:t>
+        <w:t>)A;k=0,1,2..... (10)</w:t>
       </w:r>
     </w:p>
     <w:p>
@@ -7848,21 +6506,7 @@
         <w:rPr>
           <w:rFonts w:ascii="Times New Roman" w:hAnsi="Times New Roman" w:cs="Times New Roman"/>
         </w:rPr>
-        <w:t xml:space="preserve">as </w:t>
-      </w:r>
-      <w:proofErr w:type="gramStart"/>
-      <w:r>
-        <w:rPr>
-          <w:rFonts w:ascii="Times New Roman" w:hAnsi="Times New Roman" w:cs="Times New Roman"/>
-        </w:rPr>
-        <w:t>the (n−1)×</w:t>
-      </w:r>
-      <w:proofErr w:type="gramEnd"/>
-      <w:r>
-        <w:rPr>
-          <w:rFonts w:ascii="Times New Roman" w:hAnsi="Times New Roman" w:cs="Times New Roman"/>
-        </w:rPr>
-        <w:t>(n−1) identity matrix (and in contrast to normal matrix multi- plication, bitwise XOR replaces addition). The rational normal form has the benefit that it can be efficiently expressed as:</w:t>
+        <w:t>as the (n−1)×(n−1) identity matrix (and in contrast to normal matrix multi- plication, bitwise XOR replaces addition). The rational normal form has the benefit that it can be efficiently expressed as:</w:t>
       </w:r>
     </w:p>
     <w:p>
@@ -7913,56 +6557,26 @@
         <w:rPr>
           <w:rFonts w:ascii="Times New Roman" w:hAnsi="Times New Roman" w:cs="Times New Roman"/>
         </w:rPr>
-        <w:t xml:space="preserve">To improve k-distribution to v-bit accuracy, we multiply each generated word by a suitable w× w invertible matrix T from the right. For the tempering r → z = </w:t>
-      </w:r>
-      <w:proofErr w:type="spellStart"/>
-      <w:proofErr w:type="gramStart"/>
-      <w:r>
-        <w:rPr>
-          <w:rFonts w:ascii="Times New Roman" w:hAnsi="Times New Roman" w:cs="Times New Roman"/>
-        </w:rPr>
-        <w:t>xT</w:t>
-      </w:r>
-      <w:proofErr w:type="spellEnd"/>
-      <w:r>
-        <w:rPr>
-          <w:rFonts w:ascii="Times New Roman" w:hAnsi="Times New Roman" w:cs="Times New Roman"/>
-        </w:rPr>
-        <w:t xml:space="preserve"> ,</w:t>
-      </w:r>
-      <w:proofErr w:type="gramEnd"/>
-      <w:r>
-        <w:rPr>
-          <w:rFonts w:ascii="Times New Roman" w:hAnsi="Times New Roman" w:cs="Times New Roman"/>
-        </w:rPr>
-        <w:t xml:space="preserve"> we chose the following successive transformations:</w:t>
-      </w:r>
-    </w:p>
-    <w:p>
-      <w:pPr>
-        <w:widowControl w:val="0"/>
-        <w:autoSpaceDE w:val="0"/>
-        <w:autoSpaceDN w:val="0"/>
-        <w:adjustRightInd w:val="0"/>
-        <w:spacing w:after="240"/>
-        <w:jc w:val="both"/>
-        <w:rPr>
-          <w:rFonts w:ascii="Times New Roman" w:hAnsi="Times New Roman" w:cs="Times New Roman"/>
-        </w:rPr>
-      </w:pPr>
-      <w:proofErr w:type="gramStart"/>
-      <w:r>
-        <w:rPr>
-          <w:rFonts w:ascii="Times New Roman" w:hAnsi="Times New Roman" w:cs="Times New Roman"/>
-        </w:rPr>
-        <w:t>y</w:t>
-      </w:r>
-      <w:proofErr w:type="gramEnd"/>
-      <w:r>
-        <w:rPr>
-          <w:rFonts w:ascii="Times New Roman" w:hAnsi="Times New Roman" w:cs="Times New Roman"/>
-        </w:rPr>
-        <w:t xml:space="preserve"> = x </w:t>
+        <w:t>To improve k-distribution to v-bit accuracy, we multiply each generated word by a suitable w× w invertible matrix T from the right. For the tempering r → z = xT , we chose the following successive transformations:</w:t>
+      </w:r>
+    </w:p>
+    <w:p>
+      <w:pPr>
+        <w:widowControl w:val="0"/>
+        <w:autoSpaceDE w:val="0"/>
+        <w:autoSpaceDN w:val="0"/>
+        <w:adjustRightInd w:val="0"/>
+        <w:spacing w:after="240"/>
+        <w:jc w:val="both"/>
+        <w:rPr>
+          <w:rFonts w:ascii="Times New Roman" w:hAnsi="Times New Roman" w:cs="Times New Roman"/>
+        </w:rPr>
+      </w:pPr>
+      <w:r>
+        <w:rPr>
+          <w:rFonts w:ascii="Times New Roman" w:hAnsi="Times New Roman" w:cs="Times New Roman"/>
+        </w:rPr>
+        <w:t xml:space="preserve">y = x </w:t>
       </w:r>
       <w:r>
         <w:rPr>
@@ -7986,21 +6600,7 @@
         <w:rPr>
           <w:rFonts w:ascii="Times New Roman" w:hAnsi="Times New Roman" w:cs="Times New Roman"/>
         </w:rPr>
-        <w:t>(x&lt;&lt;s)</w:t>
-      </w:r>
-      <w:proofErr w:type="spellStart"/>
-      <w:r>
-        <w:rPr>
-          <w:rFonts w:ascii="Times New Roman" w:hAnsi="Times New Roman" w:cs="Times New Roman"/>
-        </w:rPr>
-        <w:t>ANDb</w:t>
-      </w:r>
-      <w:proofErr w:type="spellEnd"/>
-      <w:r>
-        <w:rPr>
-          <w:rFonts w:ascii="Times New Roman" w:hAnsi="Times New Roman" w:cs="Times New Roman"/>
-        </w:rPr>
-        <w:t xml:space="preserve"> (15) y=x</w:t>
+        <w:t>(x&lt;&lt;s)ANDb (15) y=x</w:t>
       </w:r>
       <w:r>
         <w:rPr>
@@ -8012,48 +6612,26 @@
         <w:rPr>
           <w:rFonts w:ascii="Times New Roman" w:hAnsi="Times New Roman" w:cs="Times New Roman"/>
         </w:rPr>
-        <w:t>(y&lt;&lt;t)</w:t>
-      </w:r>
-      <w:proofErr w:type="spellStart"/>
-      <w:r>
-        <w:rPr>
-          <w:rFonts w:ascii="Times New Roman" w:hAnsi="Times New Roman" w:cs="Times New Roman"/>
-        </w:rPr>
-        <w:t>ANDc</w:t>
-      </w:r>
-      <w:proofErr w:type="spellEnd"/>
-      <w:r>
-        <w:rPr>
-          <w:rFonts w:ascii="Times New Roman" w:hAnsi="Times New Roman" w:cs="Times New Roman"/>
-        </w:rPr>
-        <w:t xml:space="preserve"> (16) </w:t>
-      </w:r>
-    </w:p>
-    <w:p>
-      <w:pPr>
-        <w:widowControl w:val="0"/>
-        <w:autoSpaceDE w:val="0"/>
-        <w:autoSpaceDN w:val="0"/>
-        <w:adjustRightInd w:val="0"/>
-        <w:spacing w:after="240"/>
-        <w:jc w:val="both"/>
-        <w:rPr>
-          <w:rFonts w:ascii="Times New Roman" w:hAnsi="Times New Roman" w:cs="Times New Roman"/>
-        </w:rPr>
-      </w:pPr>
-      <w:proofErr w:type="gramStart"/>
-      <w:r>
-        <w:rPr>
-          <w:rFonts w:ascii="Times New Roman" w:hAnsi="Times New Roman" w:cs="Times New Roman"/>
-        </w:rPr>
-        <w:t>y</w:t>
-      </w:r>
-      <w:proofErr w:type="gramEnd"/>
-      <w:r>
-        <w:rPr>
-          <w:rFonts w:ascii="Times New Roman" w:hAnsi="Times New Roman" w:cs="Times New Roman"/>
-        </w:rPr>
-        <w:t xml:space="preserve"> = x </w:t>
+        <w:t xml:space="preserve">(y&lt;&lt;t)ANDc (16) </w:t>
+      </w:r>
+    </w:p>
+    <w:p>
+      <w:pPr>
+        <w:widowControl w:val="0"/>
+        <w:autoSpaceDE w:val="0"/>
+        <w:autoSpaceDN w:val="0"/>
+        <w:adjustRightInd w:val="0"/>
+        <w:spacing w:after="240"/>
+        <w:jc w:val="both"/>
+        <w:rPr>
+          <w:rFonts w:ascii="Times New Roman" w:hAnsi="Times New Roman" w:cs="Times New Roman"/>
+        </w:rPr>
+      </w:pPr>
+      <w:r>
+        <w:rPr>
+          <w:rFonts w:ascii="Times New Roman" w:hAnsi="Times New Roman" w:cs="Times New Roman"/>
+        </w:rPr>
+        <w:t xml:space="preserve">y = x </w:t>
       </w:r>
       <w:r>
         <w:rPr>
@@ -8099,87 +6677,49 @@
           <w:rFonts w:ascii="Times New Roman" w:hAnsi="Times New Roman" w:cs="Times New Roman"/>
         </w:rPr>
       </w:pPr>
-      <w:proofErr w:type="gramStart"/>
-      <w:r>
-        <w:rPr>
-          <w:rFonts w:ascii="Times New Roman" w:hAnsi="Times New Roman" w:cs="Times New Roman"/>
-        </w:rPr>
-        <w:t>shifts</w:t>
-      </w:r>
-      <w:proofErr w:type="gramEnd"/>
-      <w:r>
-        <w:rPr>
-          <w:rFonts w:ascii="Times New Roman" w:hAnsi="Times New Roman" w:cs="Times New Roman"/>
-        </w:rPr>
-        <w:t xml:space="preserve"> and &amp; as the bitwise AND. The first and</w:t>
-      </w:r>
-    </w:p>
-    <w:p>
-      <w:pPr>
-        <w:widowControl w:val="0"/>
-        <w:autoSpaceDE w:val="0"/>
-        <w:autoSpaceDN w:val="0"/>
-        <w:adjustRightInd w:val="0"/>
-        <w:spacing w:after="240"/>
-        <w:jc w:val="both"/>
-        <w:rPr>
-          <w:rFonts w:ascii="Times New Roman" w:hAnsi="Times New Roman" w:cs="Times New Roman"/>
-        </w:rPr>
-      </w:pPr>
-      <w:proofErr w:type="gramStart"/>
-      <w:r>
-        <w:rPr>
-          <w:rFonts w:ascii="Times New Roman" w:hAnsi="Times New Roman" w:cs="Times New Roman"/>
-        </w:rPr>
-        <w:t>last</w:t>
-      </w:r>
-      <w:proofErr w:type="gramEnd"/>
-      <w:r>
-        <w:rPr>
-          <w:rFonts w:ascii="Times New Roman" w:hAnsi="Times New Roman" w:cs="Times New Roman"/>
-        </w:rPr>
-        <w:t xml:space="preserve"> transforms are added in order to improve</w:t>
-      </w:r>
-    </w:p>
-    <w:p>
-      <w:pPr>
-        <w:widowControl w:val="0"/>
-        <w:autoSpaceDE w:val="0"/>
-        <w:autoSpaceDN w:val="0"/>
-        <w:adjustRightInd w:val="0"/>
-        <w:spacing w:after="240"/>
-        <w:jc w:val="both"/>
-        <w:rPr>
-          <w:rFonts w:ascii="Times New Roman" w:hAnsi="Times New Roman" w:cs="Times New Roman"/>
-        </w:rPr>
-      </w:pPr>
-      <w:proofErr w:type="gramStart"/>
-      <w:r>
-        <w:rPr>
-          <w:rFonts w:ascii="Times New Roman" w:hAnsi="Times New Roman" w:cs="Times New Roman"/>
-        </w:rPr>
-        <w:t>lower</w:t>
-      </w:r>
-      <w:proofErr w:type="gramEnd"/>
-      <w:r>
-        <w:rPr>
-          <w:rFonts w:ascii="Times New Roman" w:hAnsi="Times New Roman" w:cs="Times New Roman"/>
-        </w:rPr>
-        <w:t xml:space="preserve"> bit </w:t>
-      </w:r>
-      <w:proofErr w:type="spellStart"/>
-      <w:r>
-        <w:rPr>
-          <w:rFonts w:ascii="Times New Roman" w:hAnsi="Times New Roman" w:cs="Times New Roman"/>
-        </w:rPr>
-        <w:t>equidistribution</w:t>
-      </w:r>
-      <w:proofErr w:type="spellEnd"/>
-      <w:r>
-        <w:rPr>
-          <w:rFonts w:ascii="Times New Roman" w:hAnsi="Times New Roman" w:cs="Times New Roman"/>
-        </w:rPr>
-        <w:t>. From the property</w:t>
+      <w:r>
+        <w:rPr>
+          <w:rFonts w:ascii="Times New Roman" w:hAnsi="Times New Roman" w:cs="Times New Roman"/>
+        </w:rPr>
+        <w:t>shifts and &amp; as the bitwise AND. The first and</w:t>
+      </w:r>
+    </w:p>
+    <w:p>
+      <w:pPr>
+        <w:widowControl w:val="0"/>
+        <w:autoSpaceDE w:val="0"/>
+        <w:autoSpaceDN w:val="0"/>
+        <w:adjustRightInd w:val="0"/>
+        <w:spacing w:after="240"/>
+        <w:jc w:val="both"/>
+        <w:rPr>
+          <w:rFonts w:ascii="Times New Roman" w:hAnsi="Times New Roman" w:cs="Times New Roman"/>
+        </w:rPr>
+      </w:pPr>
+      <w:r>
+        <w:rPr>
+          <w:rFonts w:ascii="Times New Roman" w:hAnsi="Times New Roman" w:cs="Times New Roman"/>
+        </w:rPr>
+        <w:t>last transforms are added in order to improve</w:t>
+      </w:r>
+    </w:p>
+    <w:p>
+      <w:pPr>
+        <w:widowControl w:val="0"/>
+        <w:autoSpaceDE w:val="0"/>
+        <w:autoSpaceDN w:val="0"/>
+        <w:adjustRightInd w:val="0"/>
+        <w:spacing w:after="240"/>
+        <w:jc w:val="both"/>
+        <w:rPr>
+          <w:rFonts w:ascii="Times New Roman" w:hAnsi="Times New Roman" w:cs="Times New Roman"/>
+        </w:rPr>
+      </w:pPr>
+      <w:r>
+        <w:rPr>
+          <w:rFonts w:ascii="Times New Roman" w:hAnsi="Times New Roman" w:cs="Times New Roman"/>
+        </w:rPr>
+        <w:t>lower bit equidistribution. From the property</w:t>
       </w:r>
       <w:r>
         <w:rPr>
@@ -8191,21 +6731,7 @@
         <w:rPr>
           <w:rFonts w:ascii="Times New Roman" w:hAnsi="Times New Roman" w:cs="Times New Roman"/>
         </w:rPr>
-        <w:t xml:space="preserve">of TGFSR, </w:t>
-      </w:r>
-      <w:proofErr w:type="spellStart"/>
-      <w:r>
-        <w:rPr>
-          <w:rFonts w:ascii="Times New Roman" w:hAnsi="Times New Roman" w:cs="Times New Roman"/>
-        </w:rPr>
-        <w:t>s+t</w:t>
-      </w:r>
-      <w:proofErr w:type="spellEnd"/>
-      <w:r>
-        <w:rPr>
-          <w:rFonts w:ascii="Times New Roman" w:hAnsi="Times New Roman" w:cs="Times New Roman"/>
-        </w:rPr>
-        <w:t xml:space="preserve"> ≥ </w:t>
+        <w:t xml:space="preserve">of TGFSR, s+t ≥ </w:t>
       </w:r>
       <w:r>
         <w:rPr>
@@ -8236,96 +6762,46 @@
         <w:rPr>
           <w:rFonts w:ascii="Times New Roman" w:hAnsi="Times New Roman" w:cs="Times New Roman"/>
         </w:rPr>
-        <w:t xml:space="preserve">−1 is required to reach the upper bound of </w:t>
-      </w:r>
-      <w:proofErr w:type="spellStart"/>
-      <w:r>
-        <w:rPr>
-          <w:rFonts w:ascii="Times New Roman" w:hAnsi="Times New Roman" w:cs="Times New Roman"/>
-        </w:rPr>
-        <w:t>equidistribution</w:t>
-      </w:r>
-      <w:proofErr w:type="spellEnd"/>
-      <w:r>
-        <w:rPr>
-          <w:rFonts w:ascii="Times New Roman" w:hAnsi="Times New Roman" w:cs="Times New Roman"/>
-        </w:rPr>
-        <w:t xml:space="preserve"> for the upper bits</w:t>
-      </w:r>
-      <w:proofErr w:type="gramStart"/>
-      <w:r>
-        <w:rPr>
-          <w:rFonts w:ascii="Times New Roman" w:hAnsi="Times New Roman" w:cs="Times New Roman"/>
-        </w:rPr>
-        <w:t>. -</w:t>
-      </w:r>
-      <w:proofErr w:type="gramEnd"/>
-      <w:r>
-        <w:rPr>
-          <w:rFonts w:ascii="Times New Roman" w:hAnsi="Times New Roman" w:cs="Times New Roman"/>
-        </w:rPr>
-        <w:t>According to MT19937 [16] The coefficients are:</w:t>
-      </w:r>
-    </w:p>
-    <w:p>
-      <w:pPr>
-        <w:widowControl w:val="0"/>
-        <w:autoSpaceDE w:val="0"/>
-        <w:autoSpaceDN w:val="0"/>
-        <w:adjustRightInd w:val="0"/>
-        <w:spacing w:after="240"/>
-        <w:jc w:val="both"/>
-        <w:rPr>
-          <w:rFonts w:ascii="Times New Roman" w:hAnsi="Times New Roman" w:cs="Times New Roman"/>
-        </w:rPr>
-      </w:pPr>
-      <w:r>
-        <w:rPr>
-          <w:rFonts w:ascii="Times New Roman" w:hAnsi="Times New Roman" w:cs="Times New Roman"/>
-        </w:rPr>
-        <w:t>(</w:t>
-      </w:r>
-      <w:proofErr w:type="gramStart"/>
-      <w:r>
-        <w:rPr>
-          <w:rFonts w:ascii="Times New Roman" w:hAnsi="Times New Roman" w:cs="Times New Roman"/>
-        </w:rPr>
-        <w:t>w</w:t>
-      </w:r>
-      <w:proofErr w:type="gramEnd"/>
-      <w:r>
-        <w:rPr>
-          <w:rFonts w:ascii="Times New Roman" w:hAnsi="Times New Roman" w:cs="Times New Roman"/>
-        </w:rPr>
-        <w:t xml:space="preserve">, n, m, r) = (32, 624, 397, 31) </w:t>
-      </w:r>
-    </w:p>
-    <w:p>
-      <w:pPr>
-        <w:widowControl w:val="0"/>
-        <w:autoSpaceDE w:val="0"/>
-        <w:autoSpaceDN w:val="0"/>
-        <w:adjustRightInd w:val="0"/>
-        <w:spacing w:after="240"/>
-        <w:jc w:val="both"/>
-        <w:rPr>
-          <w:rFonts w:ascii="Times New Roman" w:hAnsi="Times New Roman" w:cs="Times New Roman"/>
-        </w:rPr>
-      </w:pPr>
-      <w:proofErr w:type="gramStart"/>
-      <w:r>
-        <w:rPr>
-          <w:rFonts w:ascii="Times New Roman" w:hAnsi="Times New Roman" w:cs="Times New Roman"/>
-        </w:rPr>
-        <w:t>a</w:t>
-      </w:r>
-      <w:proofErr w:type="gramEnd"/>
-      <w:r>
-        <w:rPr>
-          <w:rFonts w:ascii="Times New Roman" w:hAnsi="Times New Roman" w:cs="Times New Roman"/>
-        </w:rPr>
-        <w:t xml:space="preserve"> = 9908B0DF</w:t>
+        <w:t>−1 is required to reach the upper bound of equidistribution for the upper bits. +According to MT19937 [16] The coefficients are:</w:t>
+      </w:r>
+    </w:p>
+    <w:p>
+      <w:pPr>
+        <w:widowControl w:val="0"/>
+        <w:autoSpaceDE w:val="0"/>
+        <w:autoSpaceDN w:val="0"/>
+        <w:adjustRightInd w:val="0"/>
+        <w:spacing w:after="240"/>
+        <w:jc w:val="both"/>
+        <w:rPr>
+          <w:rFonts w:ascii="Times New Roman" w:hAnsi="Times New Roman" w:cs="Times New Roman"/>
+        </w:rPr>
+      </w:pPr>
+      <w:r>
+        <w:rPr>
+          <w:rFonts w:ascii="Times New Roman" w:hAnsi="Times New Roman" w:cs="Times New Roman"/>
+        </w:rPr>
+        <w:t xml:space="preserve">(w, n, m, r) = (32, 624, 397, 31) </w:t>
+      </w:r>
+    </w:p>
+    <w:p>
+      <w:pPr>
+        <w:widowControl w:val="0"/>
+        <w:autoSpaceDE w:val="0"/>
+        <w:autoSpaceDN w:val="0"/>
+        <w:adjustRightInd w:val="0"/>
+        <w:spacing w:after="240"/>
+        <w:jc w:val="both"/>
+        <w:rPr>
+          <w:rFonts w:ascii="Times New Roman" w:hAnsi="Times New Roman" w:cs="Times New Roman"/>
+        </w:rPr>
+      </w:pPr>
+      <w:r>
+        <w:rPr>
+          <w:rFonts w:ascii="Times New Roman" w:hAnsi="Times New Roman" w:cs="Times New Roman"/>
+        </w:rPr>
+        <w:t>a = 9908B0DF</w:t>
       </w:r>
       <w:r>
         <w:rPr>
@@ -8347,19 +6823,11 @@
           <w:rFonts w:ascii="Times New Roman" w:hAnsi="Times New Roman" w:cs="Times New Roman"/>
         </w:rPr>
       </w:pPr>
-      <w:proofErr w:type="gramStart"/>
-      <w:r>
-        <w:rPr>
-          <w:rFonts w:ascii="Times New Roman" w:hAnsi="Times New Roman" w:cs="Times New Roman"/>
-        </w:rPr>
-        <w:t>u</w:t>
-      </w:r>
-      <w:proofErr w:type="gramEnd"/>
-      <w:r>
-        <w:rPr>
-          <w:rFonts w:ascii="Times New Roman" w:hAnsi="Times New Roman" w:cs="Times New Roman"/>
-        </w:rPr>
-        <w:t xml:space="preserve"> = 11</w:t>
+      <w:r>
+        <w:rPr>
+          <w:rFonts w:ascii="Times New Roman" w:hAnsi="Times New Roman" w:cs="Times New Roman"/>
+        </w:rPr>
+        <w:t>u = 11</w:t>
       </w:r>
     </w:p>
     <w:p>
@@ -8379,21 +6847,7 @@
           <w:rFonts w:ascii="Times New Roman" w:hAnsi="Times New Roman" w:cs="Times New Roman"/>
         </w:rPr>
         <w:t> -(</w:t>
-      </w:r>
-      <w:proofErr w:type="gramStart"/>
-      <w:r>
-        <w:rPr>
-          <w:rFonts w:ascii="Times New Roman" w:hAnsi="Times New Roman" w:cs="Times New Roman"/>
-        </w:rPr>
-        <w:t>s</w:t>
-      </w:r>
-      <w:proofErr w:type="gramEnd"/>
-      <w:r>
-        <w:rPr>
-          <w:rFonts w:ascii="Times New Roman" w:hAnsi="Times New Roman" w:cs="Times New Roman"/>
-        </w:rPr>
-        <w:t>, b) = (7, 9D2C5680</w:t>
+(s, b) = (7, 9D2C5680</w:t>
       </w:r>
       <w:r>
         <w:rPr>
@@ -8425,21 +6879,7 @@
         <w:rPr>
           <w:rFonts w:ascii="Times New Roman" w:hAnsi="Times New Roman" w:cs="Times New Roman"/>
         </w:rPr>
-        <w:t>(</w:t>
-      </w:r>
-      <w:proofErr w:type="gramStart"/>
-      <w:r>
-        <w:rPr>
-          <w:rFonts w:ascii="Times New Roman" w:hAnsi="Times New Roman" w:cs="Times New Roman"/>
-        </w:rPr>
-        <w:t>t</w:t>
-      </w:r>
-      <w:proofErr w:type="gramEnd"/>
-      <w:r>
-        <w:rPr>
-          <w:rFonts w:ascii="Times New Roman" w:hAnsi="Times New Roman" w:cs="Times New Roman"/>
-        </w:rPr>
-        <w:t>, c) = (15, EF C60000</w:t>
+        <w:t>(t, c) = (15, EF C60000</w:t>
       </w:r>
       <w:r>
         <w:rPr>
@@ -8468,285 +6908,113 @@
           <w:rFonts w:ascii="Times New Roman" w:hAnsi="Times New Roman" w:cs="Times New Roman"/>
         </w:rPr>
       </w:pPr>
-      <w:proofErr w:type="gramStart"/>
-      <w:r>
-        <w:rPr>
-          <w:rFonts w:ascii="Times New Roman" w:hAnsi="Times New Roman" w:cs="Times New Roman"/>
-        </w:rPr>
-        <w:t>l</w:t>
-      </w:r>
-      <w:proofErr w:type="gramEnd"/>
-      <w:r>
-        <w:rPr>
-          <w:rFonts w:ascii="Times New Roman" w:hAnsi="Times New Roman" w:cs="Times New Roman"/>
-        </w:rPr>
-        <w:t xml:space="preserve"> = 18 (18)</w:t>
-      </w:r>
-    </w:p>
-    <w:p>
-      <w:pPr>
-        <w:widowControl w:val="0"/>
-        <w:autoSpaceDE w:val="0"/>
-        <w:autoSpaceDN w:val="0"/>
-        <w:adjustRightInd w:val="0"/>
-        <w:spacing w:after="240"/>
-        <w:jc w:val="both"/>
-        <w:rPr>
-          <w:rFonts w:ascii="Times New Roman" w:hAnsi="Times New Roman" w:cs="Times New Roman"/>
-        </w:rPr>
-      </w:pPr>
-      <w:r>
-        <w:rPr>
-          <w:rFonts w:ascii="Times New Roman" w:hAnsi="Times New Roman" w:cs="Times New Roman"/>
-        </w:rPr>
-        <w:t xml:space="preserve">The algorithm for Equation 10 through </w:t>
-      </w:r>
-      <w:proofErr w:type="spellStart"/>
-      <w:r>
-        <w:rPr>
-          <w:rFonts w:ascii="Times New Roman" w:hAnsi="Times New Roman" w:cs="Times New Roman"/>
-        </w:rPr>
-        <w:t>Equa</w:t>
-      </w:r>
-      <w:proofErr w:type="spellEnd"/>
-      <w:r>
-        <w:rPr>
-          <w:rFonts w:ascii="Times New Roman" w:hAnsi="Times New Roman" w:cs="Times New Roman"/>
-        </w:rPr>
-        <w:t xml:space="preserve">- </w:t>
-      </w:r>
-      <w:proofErr w:type="spellStart"/>
-      <w:r>
-        <w:rPr>
-          <w:rFonts w:ascii="Times New Roman" w:hAnsi="Times New Roman" w:cs="Times New Roman"/>
-        </w:rPr>
-        <w:t>tion</w:t>
-      </w:r>
-      <w:proofErr w:type="spellEnd"/>
-      <w:r>
-        <w:rPr>
-          <w:rFonts w:ascii="Times New Roman" w:hAnsi="Times New Roman" w:cs="Times New Roman"/>
-        </w:rPr>
-        <w:t xml:space="preserve"> 18 can be summarized in Algorithm 3 which is derived from ”</w:t>
-      </w:r>
-      <w:proofErr w:type="spellStart"/>
+      <w:r>
+        <w:rPr>
+          <w:rFonts w:ascii="Times New Roman" w:hAnsi="Times New Roman" w:cs="Times New Roman"/>
+        </w:rPr>
+        <w:t>l = 18 (18)</w:t>
+      </w:r>
+    </w:p>
+    <w:p>
+      <w:pPr>
+        <w:widowControl w:val="0"/>
+        <w:autoSpaceDE w:val="0"/>
+        <w:autoSpaceDN w:val="0"/>
+        <w:adjustRightInd w:val="0"/>
+        <w:spacing w:after="240"/>
+        <w:jc w:val="both"/>
+        <w:rPr>
+          <w:rFonts w:ascii="Times New Roman" w:hAnsi="Times New Roman" w:cs="Times New Roman"/>
+        </w:rPr>
+      </w:pPr>
+      <w:r>
+        <w:rPr>
+          <w:rFonts w:ascii="Times New Roman" w:hAnsi="Times New Roman" w:cs="Times New Roman"/>
+        </w:rPr>
+        <w:t>The algorithm for Equation 10 through Equa- tion 18 can be summarized in Algorithm 3 which is derived from ”</w:t>
+      </w:r>
       <w:r>
         <w:rPr>
           <w:rFonts w:ascii="Times New Roman" w:hAnsi="Times New Roman" w:cs="Times New Roman"/>
           <w:i/>
           <w:iCs/>
         </w:rPr>
-        <w:t>Mersenne</w:t>
-      </w:r>
-      <w:proofErr w:type="spellEnd"/>
+        <w:t>Mersenne Twister: A 623- dimensionally equidistributed uniform pseudorn- dom number generator</w:t>
+      </w:r>
+      <w:r>
+        <w:rPr>
+          <w:rFonts w:ascii="Times New Roman" w:hAnsi="Times New Roman" w:cs="Times New Roman"/>
+        </w:rPr>
+        <w:t xml:space="preserve">” [16] The values for pa- rameters w,n,m,r,a,u,s,b,t,c and l are taken from </w:t>
+      </w:r>
       <w:r>
         <w:rPr>
           <w:rFonts w:ascii="Times New Roman" w:hAnsi="Times New Roman" w:cs="Times New Roman"/>
           <w:i/>
           <w:iCs/>
         </w:rPr>
-        <w:t xml:space="preserve"> Twister: A 623- dimensionally </w:t>
-      </w:r>
-      <w:proofErr w:type="spellStart"/>
+        <w:t xml:space="preserve">Table </w:t>
+      </w:r>
+      <w:r>
+        <w:rPr>
+          <w:rFonts w:ascii="Times New Roman" w:hAnsi="Times New Roman" w:cs="Times New Roman"/>
+        </w:rPr>
+        <w:t xml:space="preserve">II </w:t>
+      </w:r>
       <w:r>
         <w:rPr>
           <w:rFonts w:ascii="Times New Roman" w:hAnsi="Times New Roman" w:cs="Times New Roman"/>
           <w:i/>
           <w:iCs/>
         </w:rPr>
-        <w:t>equidistributed</w:t>
-      </w:r>
-      <w:proofErr w:type="spellEnd"/>
+        <w:t xml:space="preserve">Parameters and k-distribution of Mersenne Twisters </w:t>
+      </w:r>
+      <w:r>
+        <w:rPr>
+          <w:rFonts w:ascii="Times New Roman" w:hAnsi="Times New Roman" w:cs="Times New Roman"/>
+        </w:rPr>
+        <w:t>[16]. .</w:t>
+      </w:r>
+    </w:p>
+    <w:p>
+      <w:pPr>
+        <w:widowControl w:val="0"/>
+        <w:autoSpaceDE w:val="0"/>
+        <w:autoSpaceDN w:val="0"/>
+        <w:adjustRightInd w:val="0"/>
+        <w:spacing w:after="240"/>
+        <w:jc w:val="both"/>
+        <w:rPr>
+          <w:rFonts w:ascii="Times New Roman" w:hAnsi="Times New Roman" w:cs="Times New Roman"/>
+        </w:rPr>
+      </w:pPr>
+      <w:r>
+        <w:rPr>
+          <w:rFonts w:ascii="Times New Roman" w:hAnsi="Times New Roman" w:cs="Times New Roman"/>
+        </w:rPr>
+        <w:t>Also, the authors of MT19937 [16] mentioned for Equation 18 that ”</w:t>
+      </w:r>
       <w:r>
         <w:rPr>
           <w:rFonts w:ascii="Times New Roman" w:hAnsi="Times New Roman" w:cs="Times New Roman"/>
           <w:i/>
           <w:iCs/>
         </w:rPr>
-        <w:t xml:space="preserve"> uniform </w:t>
-      </w:r>
-      <w:proofErr w:type="spellStart"/>
+        <w:t xml:space="preserve">If </w:t>
+      </w:r>
+      <w:r>
+        <w:rPr>
+          <w:rFonts w:ascii="Times New Roman" w:hAnsi="Times New Roman" w:cs="Times New Roman"/>
+        </w:rPr>
+        <w:t>r = 0</w:t>
+      </w:r>
       <w:r>
         <w:rPr>
           <w:rFonts w:ascii="Times New Roman" w:hAnsi="Times New Roman" w:cs="Times New Roman"/>
           <w:i/>
           <w:iCs/>
         </w:rPr>
-        <w:t>pseudorn</w:t>
-      </w:r>
-      <w:proofErr w:type="spellEnd"/>
-      <w:r>
-        <w:rPr>
-          <w:rFonts w:ascii="Times New Roman" w:hAnsi="Times New Roman" w:cs="Times New Roman"/>
-          <w:i/>
-          <w:iCs/>
-        </w:rPr>
-        <w:t xml:space="preserve">- </w:t>
-      </w:r>
-      <w:proofErr w:type="spellStart"/>
-      <w:r>
-        <w:rPr>
-          <w:rFonts w:ascii="Times New Roman" w:hAnsi="Times New Roman" w:cs="Times New Roman"/>
-          <w:i/>
-          <w:iCs/>
-        </w:rPr>
-        <w:t>dom</w:t>
-      </w:r>
-      <w:proofErr w:type="spellEnd"/>
-      <w:r>
-        <w:rPr>
-          <w:rFonts w:ascii="Times New Roman" w:hAnsi="Times New Roman" w:cs="Times New Roman"/>
-          <w:i/>
-          <w:iCs/>
-        </w:rPr>
-        <w:t xml:space="preserve"> number generator</w:t>
-      </w:r>
-      <w:r>
-        <w:rPr>
-          <w:rFonts w:ascii="Times New Roman" w:hAnsi="Times New Roman" w:cs="Times New Roman"/>
-        </w:rPr>
-        <w:t xml:space="preserve">” [16] The values for pa- </w:t>
-      </w:r>
-      <w:proofErr w:type="spellStart"/>
-      <w:r>
-        <w:rPr>
-          <w:rFonts w:ascii="Times New Roman" w:hAnsi="Times New Roman" w:cs="Times New Roman"/>
-        </w:rPr>
-        <w:t>rameters</w:t>
-      </w:r>
-      <w:proofErr w:type="spellEnd"/>
-      <w:r>
-        <w:rPr>
-          <w:rFonts w:ascii="Times New Roman" w:hAnsi="Times New Roman" w:cs="Times New Roman"/>
-        </w:rPr>
-        <w:t xml:space="preserve"> </w:t>
-      </w:r>
-      <w:proofErr w:type="spellStart"/>
-      <w:r>
-        <w:rPr>
-          <w:rFonts w:ascii="Times New Roman" w:hAnsi="Times New Roman" w:cs="Times New Roman"/>
-        </w:rPr>
-        <w:t>w</w:t>
-      </w:r>
-      <w:proofErr w:type="gramStart"/>
-      <w:r>
-        <w:rPr>
-          <w:rFonts w:ascii="Times New Roman" w:hAnsi="Times New Roman" w:cs="Times New Roman"/>
-        </w:rPr>
-        <w:t>,n,m,r,a,u,s,b,t,c</w:t>
-      </w:r>
-      <w:proofErr w:type="spellEnd"/>
-      <w:proofErr w:type="gramEnd"/>
-      <w:r>
-        <w:rPr>
-          <w:rFonts w:ascii="Times New Roman" w:hAnsi="Times New Roman" w:cs="Times New Roman"/>
-        </w:rPr>
-        <w:t xml:space="preserve"> and l are taken from </w:t>
-      </w:r>
-      <w:r>
-        <w:rPr>
-          <w:rFonts w:ascii="Times New Roman" w:hAnsi="Times New Roman" w:cs="Times New Roman"/>
-          <w:i/>
-          <w:iCs/>
-        </w:rPr>
-        <w:t xml:space="preserve">Table </w:t>
-      </w:r>
-      <w:r>
-        <w:rPr>
-          <w:rFonts w:ascii="Times New Roman" w:hAnsi="Times New Roman" w:cs="Times New Roman"/>
-        </w:rPr>
-        <w:t xml:space="preserve">II </w:t>
-      </w:r>
-      <w:r>
-        <w:rPr>
-          <w:rFonts w:ascii="Times New Roman" w:hAnsi="Times New Roman" w:cs="Times New Roman"/>
-          <w:i/>
-          <w:iCs/>
-        </w:rPr>
-        <w:t xml:space="preserve">Parameters and k-distribution of </w:t>
-      </w:r>
-      <w:proofErr w:type="spellStart"/>
-      <w:r>
-        <w:rPr>
-          <w:rFonts w:ascii="Times New Roman" w:hAnsi="Times New Roman" w:cs="Times New Roman"/>
-          <w:i/>
-          <w:iCs/>
-        </w:rPr>
-        <w:t>Mersenne</w:t>
-      </w:r>
-      <w:proofErr w:type="spellEnd"/>
-      <w:r>
-        <w:rPr>
-          <w:rFonts w:ascii="Times New Roman" w:hAnsi="Times New Roman" w:cs="Times New Roman"/>
-          <w:i/>
-          <w:iCs/>
-        </w:rPr>
-        <w:t xml:space="preserve"> Twisters </w:t>
-      </w:r>
-      <w:r>
-        <w:rPr>
-          <w:rFonts w:ascii="Times New Roman" w:hAnsi="Times New Roman" w:cs="Times New Roman"/>
-        </w:rPr>
-        <w:t>[16]. .</w:t>
-      </w:r>
-    </w:p>
-    <w:p>
-      <w:pPr>
-        <w:widowControl w:val="0"/>
-        <w:autoSpaceDE w:val="0"/>
-        <w:autoSpaceDN w:val="0"/>
-        <w:adjustRightInd w:val="0"/>
-        <w:spacing w:after="240"/>
-        <w:jc w:val="both"/>
-        <w:rPr>
-          <w:rFonts w:ascii="Times New Roman" w:hAnsi="Times New Roman" w:cs="Times New Roman"/>
-        </w:rPr>
-      </w:pPr>
-      <w:r>
-        <w:rPr>
-          <w:rFonts w:ascii="Times New Roman" w:hAnsi="Times New Roman" w:cs="Times New Roman"/>
-        </w:rPr>
-        <w:t>Also, the authors of MT19937 [16] mentioned for Equation 18 that ”</w:t>
-      </w:r>
-      <w:r>
-        <w:rPr>
-          <w:rFonts w:ascii="Times New Roman" w:hAnsi="Times New Roman" w:cs="Times New Roman"/>
-          <w:i/>
-          <w:iCs/>
-        </w:rPr>
-        <w:t xml:space="preserve">If </w:t>
-      </w:r>
-      <w:r>
-        <w:rPr>
-          <w:rFonts w:ascii="Times New Roman" w:hAnsi="Times New Roman" w:cs="Times New Roman"/>
-        </w:rPr>
-        <w:t>r = 0</w:t>
-      </w:r>
-      <w:r>
-        <w:rPr>
-          <w:rFonts w:ascii="Times New Roman" w:hAnsi="Times New Roman" w:cs="Times New Roman"/>
-          <w:i/>
-          <w:iCs/>
-        </w:rPr>
-        <w:t xml:space="preserve">, then this re- </w:t>
-      </w:r>
-      <w:proofErr w:type="spellStart"/>
-      <w:r>
-        <w:rPr>
-          <w:rFonts w:ascii="Times New Roman" w:hAnsi="Times New Roman" w:cs="Times New Roman"/>
-          <w:i/>
-          <w:iCs/>
-        </w:rPr>
-        <w:t>currence</w:t>
-      </w:r>
-      <w:proofErr w:type="spellEnd"/>
-      <w:r>
-        <w:rPr>
-          <w:rFonts w:ascii="Times New Roman" w:hAnsi="Times New Roman" w:cs="Times New Roman"/>
-          <w:i/>
-          <w:iCs/>
-        </w:rPr>
-        <w:t xml:space="preserve"> reduces to the previous TGFSR</w:t>
+        <w:t>, then this re- currence reduces to the previous TGFSR</w:t>
       </w:r>
       <w:r>
         <w:rPr>
@@ -8767,61 +7035,11 @@
           <w:rFonts w:ascii="Times New Roman" w:hAnsi="Times New Roman" w:cs="Times New Roman"/>
         </w:rPr>
       </w:pPr>
-      <w:proofErr w:type="spellStart"/>
-      <w:r>
-        <w:rPr>
-          <w:rFonts w:ascii="Times New Roman" w:hAnsi="Times New Roman" w:cs="Times New Roman"/>
-        </w:rPr>
-        <w:t>Mersenne</w:t>
-      </w:r>
-      <w:proofErr w:type="spellEnd"/>
-      <w:r>
-        <w:rPr>
-          <w:rFonts w:ascii="Times New Roman" w:hAnsi="Times New Roman" w:cs="Times New Roman"/>
-        </w:rPr>
-        <w:t xml:space="preserve"> Twister implementations cannot be parallelized across parallel computing cores simply through changing the initial seed for each </w:t>
-      </w:r>
-      <w:proofErr w:type="gramStart"/>
-      <w:r>
-        <w:rPr>
-          <w:rFonts w:ascii="Times New Roman" w:hAnsi="Times New Roman" w:cs="Times New Roman"/>
-        </w:rPr>
-        <w:t>core</w:t>
-      </w:r>
-      <w:proofErr w:type="gramEnd"/>
-      <w:r>
-        <w:rPr>
-          <w:rFonts w:ascii="Times New Roman" w:hAnsi="Times New Roman" w:cs="Times New Roman"/>
-        </w:rPr>
-        <w:t xml:space="preserve"> as this does not provide uncorrelated sequences on each generator sharing identical parameters. To solve this problem and enable </w:t>
-      </w:r>
-      <w:proofErr w:type="spellStart"/>
-      <w:r>
-        <w:rPr>
-          <w:rFonts w:ascii="Times New Roman" w:hAnsi="Times New Roman" w:cs="Times New Roman"/>
-        </w:rPr>
-        <w:t>Mersenne</w:t>
-      </w:r>
-      <w:proofErr w:type="spellEnd"/>
-      <w:r>
-        <w:rPr>
-          <w:rFonts w:ascii="Times New Roman" w:hAnsi="Times New Roman" w:cs="Times New Roman"/>
-        </w:rPr>
-        <w:t xml:space="preserve"> twister parallel implementations, the authors of MT19937 [16] developed a library for the dynamic creation of </w:t>
-      </w:r>
-      <w:proofErr w:type="spellStart"/>
-      <w:r>
-        <w:rPr>
-          <w:rFonts w:ascii="Times New Roman" w:hAnsi="Times New Roman" w:cs="Times New Roman"/>
-        </w:rPr>
-        <w:t>Mersenne</w:t>
-      </w:r>
-      <w:proofErr w:type="spellEnd"/>
-      <w:r>
-        <w:rPr>
-          <w:rFonts w:ascii="Times New Roman" w:hAnsi="Times New Roman" w:cs="Times New Roman"/>
-        </w:rPr>
-        <w:t xml:space="preserve"> Twister</w:t>
+      <w:r>
+        <w:rPr>
+          <w:rFonts w:ascii="Times New Roman" w:hAnsi="Times New Roman" w:cs="Times New Roman"/>
+        </w:rPr>
+        <w:t>Mersenne Twister implementations cannot be parallelized across parallel computing cores simply through changing the initial seed for each core as this does not provide uncorrelated sequences on each generator sharing identical parameters. To solve this problem and enable Mersenne twister parallel implementations, the authors of MT19937 [16] developed a library for the dynamic creation of Mersenne Twister</w:t>
       </w:r>
     </w:p>
     <w:tbl>
@@ -8862,19 +7080,11 @@
               </w:rPr>
               <w:t xml:space="preserve">Algorithm 3 </w:t>
             </w:r>
-            <w:proofErr w:type="spellStart"/>
-            <w:r>
-              <w:rPr>
-                <w:rFonts w:ascii="Times New Roman" w:hAnsi="Times New Roman" w:cs="Times New Roman"/>
-              </w:rPr>
-              <w:t>Mersenne</w:t>
-            </w:r>
-            <w:proofErr w:type="spellEnd"/>
-            <w:r>
-              <w:rPr>
-                <w:rFonts w:ascii="Times New Roman" w:hAnsi="Times New Roman" w:cs="Times New Roman"/>
-              </w:rPr>
-              <w:t>-Twister</w:t>
+            <w:r>
+              <w:rPr>
+                <w:rFonts w:ascii="Times New Roman" w:hAnsi="Times New Roman" w:cs="Times New Roman"/>
+              </w:rPr>
+              <w:t>Mersenne-Twister</w:t>
             </w:r>
           </w:p>
         </w:tc>
@@ -8917,19 +7127,11 @@
                 <w:rFonts w:ascii="Times New Roman" w:hAnsi="Times New Roman" w:cs="Times New Roman"/>
               </w:rPr>
             </w:pPr>
-            <w:proofErr w:type="gramStart"/>
-            <w:r>
-              <w:rPr>
-                <w:rFonts w:ascii="Times New Roman" w:hAnsi="Times New Roman" w:cs="Times New Roman"/>
-              </w:rPr>
-              <w:t>u</w:t>
-            </w:r>
-            <w:proofErr w:type="gramEnd"/>
-            <w:r>
-              <w:rPr>
-                <w:rFonts w:ascii="Times New Roman" w:hAnsi="Times New Roman" w:cs="Times New Roman"/>
-              </w:rPr>
-              <w:t xml:space="preserve"> ← [1...1]</w:t>
+            <w:r>
+              <w:rPr>
+                <w:rFonts w:ascii="Times New Roman" w:hAnsi="Times New Roman" w:cs="Times New Roman"/>
+              </w:rPr>
+              <w:t>u ← [1...1]</w:t>
             </w:r>
             <w:r>
               <w:rPr>
@@ -8970,21 +7172,11 @@
                 <w:rFonts w:ascii="Times New Roman" w:hAnsi="Times New Roman" w:cs="Times New Roman"/>
               </w:rPr>
             </w:pPr>
-            <w:proofErr w:type="spellStart"/>
-            <w:proofErr w:type="gramStart"/>
-            <w:r>
-              <w:rPr>
-                <w:rFonts w:ascii="Times New Roman" w:hAnsi="Times New Roman" w:cs="Times New Roman"/>
-              </w:rPr>
-              <w:t>ll</w:t>
-            </w:r>
-            <w:proofErr w:type="spellEnd"/>
-            <w:proofErr w:type="gramEnd"/>
-            <w:r>
-              <w:rPr>
-                <w:rFonts w:ascii="Times New Roman" w:hAnsi="Times New Roman" w:cs="Times New Roman"/>
-              </w:rPr>
-              <w:t xml:space="preserve"> ← [1...1]</w:t>
+            <w:r>
+              <w:rPr>
+                <w:rFonts w:ascii="Times New Roman" w:hAnsi="Times New Roman" w:cs="Times New Roman"/>
+              </w:rPr>
+              <w:t>ll ← [1...1]</w:t>
             </w:r>
             <w:r>
               <w:rPr>
@@ -9039,14 +7231,12 @@
               </w:rPr>
               <w:t>a ← a</w:t>
             </w:r>
-            <w:proofErr w:type="gramStart"/>
             <w:r>
               <w:rPr>
                 <w:rFonts w:ascii="Times New Roman" w:hAnsi="Times New Roman" w:cs="Times New Roman"/>
               </w:rPr>
               <w:t>w−1</w:t>
             </w:r>
-            <w:proofErr w:type="gramEnd"/>
             <w:r>
               <w:rPr>
                 <w:rFonts w:ascii="Times New Roman" w:hAnsi="Times New Roman" w:cs="Times New Roman"/>
@@ -9133,19 +7323,11 @@
                 <w:rFonts w:ascii="Times New Roman" w:hAnsi="Times New Roman" w:cs="Times New Roman"/>
               </w:rPr>
             </w:pPr>
-            <w:proofErr w:type="gramStart"/>
-            <w:r>
-              <w:rPr>
-                <w:rFonts w:ascii="Times New Roman" w:hAnsi="Times New Roman" w:cs="Times New Roman"/>
-              </w:rPr>
-              <w:t>i←0</w:t>
-            </w:r>
-            <w:proofErr w:type="gramEnd"/>
-            <w:r>
-              <w:rPr>
-                <w:rFonts w:ascii="Times New Roman" w:hAnsi="Times New Roman" w:cs="Times New Roman"/>
-              </w:rPr>
-              <w:t> +            <w:r>
+              <w:rPr>
+                <w:rFonts w:ascii="Times New Roman" w:hAnsi="Times New Roman" w:cs="Times New Roman"/>
+              </w:rPr>
+              <w:t>i←0  x[0], x[1], x[2].....x[n − 1] ←</w:t>
             </w:r>
           </w:p>
@@ -9165,21 +7347,7 @@
               <w:rPr>
                 <w:rFonts w:ascii="Times New Roman" w:hAnsi="Times New Roman" w:cs="Times New Roman"/>
               </w:rPr>
-              <w:t>”</w:t>
-            </w:r>
-            <w:proofErr w:type="gramStart"/>
-            <w:r>
-              <w:rPr>
-                <w:rFonts w:ascii="Times New Roman" w:hAnsi="Times New Roman" w:cs="Times New Roman"/>
-              </w:rPr>
-              <w:t>any</w:t>
-            </w:r>
-            <w:proofErr w:type="gramEnd"/>
-            <w:r>
-              <w:rPr>
-                <w:rFonts w:ascii="Times New Roman" w:hAnsi="Times New Roman" w:cs="Times New Roman"/>
-              </w:rPr>
-              <w:t xml:space="preserve"> non-zero initial values”</w:t>
+              <w:t>”any non-zero initial values”</w:t>
             </w:r>
           </w:p>
           <w:p>
@@ -9215,75 +7383,11 @@
                 <w:rFonts w:ascii="Times New Roman" w:hAnsi="Times New Roman" w:cs="Times New Roman"/>
               </w:rPr>
             </w:pPr>
-            <w:proofErr w:type="gramStart"/>
-            <w:r>
-              <w:rPr>
-                <w:rFonts w:ascii="Times New Roman" w:hAnsi="Times New Roman" w:cs="Times New Roman"/>
-              </w:rPr>
-              <w:t>y</w:t>
-            </w:r>
-            <w:proofErr w:type="gramEnd"/>
-            <w:r>
-              <w:rPr>
-                <w:rFonts w:ascii="Times New Roman" w:hAnsi="Times New Roman" w:cs="Times New Roman"/>
-              </w:rPr>
-              <w:t xml:space="preserve"> ← (x[</w:t>
-            </w:r>
-            <w:proofErr w:type="spellStart"/>
-            <w:r>
-              <w:rPr>
-                <w:rFonts w:ascii="Times New Roman" w:hAnsi="Times New Roman" w:cs="Times New Roman"/>
-              </w:rPr>
-              <w:t>i</w:t>
-            </w:r>
-            <w:proofErr w:type="spellEnd"/>
-            <w:r>
-              <w:rPr>
-                <w:rFonts w:ascii="Times New Roman" w:hAnsi="Times New Roman" w:cs="Times New Roman"/>
-              </w:rPr>
-              <w:t>]</w:t>
-            </w:r>
-            <w:proofErr w:type="spellStart"/>
-            <w:r>
-              <w:rPr>
-                <w:rFonts w:ascii="Times New Roman" w:hAnsi="Times New Roman" w:cs="Times New Roman"/>
-              </w:rPr>
-              <w:t>ANDu</w:t>
-            </w:r>
-            <w:proofErr w:type="spellEnd"/>
-            <w:r>
-              <w:rPr>
-                <w:rFonts w:ascii="Times New Roman" w:hAnsi="Times New Roman" w:cs="Times New Roman"/>
-              </w:rPr>
-              <w:t>)OR(x[(</w:t>
-            </w:r>
-            <w:proofErr w:type="spellStart"/>
-            <w:r>
-              <w:rPr>
-                <w:rFonts w:ascii="Times New Roman" w:hAnsi="Times New Roman" w:cs="Times New Roman"/>
-              </w:rPr>
-              <w:t>i</w:t>
-            </w:r>
-            <w:proofErr w:type="spellEnd"/>
-            <w:r>
-              <w:rPr>
-                <w:rFonts w:ascii="Times New Roman" w:hAnsi="Times New Roman" w:cs="Times New Roman"/>
-              </w:rPr>
-              <w:t xml:space="preserve"> + 1) mod n] AND </w:t>
-            </w:r>
-            <w:proofErr w:type="spellStart"/>
-            <w:r>
-              <w:rPr>
-                <w:rFonts w:ascii="Times New Roman" w:hAnsi="Times New Roman" w:cs="Times New Roman"/>
-              </w:rPr>
-              <w:t>ll</w:t>
-            </w:r>
-            <w:proofErr w:type="spellEnd"/>
-            <w:r>
-              <w:rPr>
-                <w:rFonts w:ascii="Times New Roman" w:hAnsi="Times New Roman" w:cs="Times New Roman"/>
-              </w:rPr>
-              <w:t xml:space="preserve">) </w:t>
+            <w:r>
+              <w:rPr>
+                <w:rFonts w:ascii="Times New Roman" w:hAnsi="Times New Roman" w:cs="Times New Roman"/>
+              </w:rPr>
+              <w:t xml:space="preserve">y ← (x[i]ANDu)OR(x[(i + 1) mod n] AND ll) </w:t>
             </w:r>
             <w:r>
               <w:rPr>
@@ -9297,49 +7401,7 @@
               <w:rPr>
                 <w:rFonts w:ascii="Times New Roman" w:hAnsi="Times New Roman" w:cs="Times New Roman"/>
               </w:rPr>
-              <w:t>x[</w:t>
-            </w:r>
-            <w:proofErr w:type="spellStart"/>
-            <w:r>
-              <w:rPr>
-                <w:rFonts w:ascii="Times New Roman" w:hAnsi="Times New Roman" w:cs="Times New Roman"/>
-              </w:rPr>
-              <w:t>i</w:t>
-            </w:r>
-            <w:proofErr w:type="spellEnd"/>
-            <w:r>
-              <w:rPr>
-                <w:rFonts w:ascii="Times New Roman" w:hAnsi="Times New Roman" w:cs="Times New Roman"/>
-              </w:rPr>
-              <w:t>]←x[(</w:t>
-            </w:r>
-            <w:proofErr w:type="spellStart"/>
-            <w:r>
-              <w:rPr>
-                <w:rFonts w:ascii="Times New Roman" w:hAnsi="Times New Roman" w:cs="Times New Roman"/>
-              </w:rPr>
-              <w:t>i+m</w:t>
-            </w:r>
-            <w:proofErr w:type="spellEnd"/>
-            <w:r>
-              <w:rPr>
-                <w:rFonts w:ascii="Times New Roman" w:hAnsi="Times New Roman" w:cs="Times New Roman"/>
-              </w:rPr>
-              <w:t>)</w:t>
-            </w:r>
-            <w:proofErr w:type="spellStart"/>
-            <w:r>
-              <w:rPr>
-                <w:rFonts w:ascii="Times New Roman" w:hAnsi="Times New Roman" w:cs="Times New Roman"/>
-              </w:rPr>
-              <w:t>modn</w:t>
-            </w:r>
-            <w:proofErr w:type="spellEnd"/>
-            <w:r>
-              <w:rPr>
-                <w:rFonts w:ascii="Times New Roman" w:hAnsi="Times New Roman" w:cs="Times New Roman"/>
-              </w:rPr>
-              <w:t>]XOR(y&gt;&gt; 1)</w:t>
+              <w:t>x[i]←x[(i+m)modn]XOR(y&gt;&gt; 1)</w:t>
             </w:r>
           </w:p>
           <w:p>
@@ -9438,33 +7500,11 @@
                 <w:rFonts w:ascii="Times New Roman" w:hAnsi="Times New Roman" w:cs="Times New Roman"/>
               </w:rPr>
             </w:pPr>
-            <w:proofErr w:type="gramStart"/>
-            <w:r>
-              <w:rPr>
-                <w:rFonts w:ascii="Times New Roman" w:hAnsi="Times New Roman" w:cs="Times New Roman"/>
-              </w:rPr>
-              <w:t>y</w:t>
-            </w:r>
-            <w:proofErr w:type="gramEnd"/>
-            <w:r>
-              <w:rPr>
-                <w:rFonts w:ascii="Times New Roman" w:hAnsi="Times New Roman" w:cs="Times New Roman"/>
-              </w:rPr>
-              <w:t xml:space="preserve"> ← x[</w:t>
-            </w:r>
-            <w:proofErr w:type="spellStart"/>
-            <w:r>
-              <w:rPr>
-                <w:rFonts w:ascii="Times New Roman" w:hAnsi="Times New Roman" w:cs="Times New Roman"/>
-              </w:rPr>
-              <w:t>i</w:t>
-            </w:r>
-            <w:proofErr w:type="spellEnd"/>
-            <w:r>
-              <w:rPr>
-                <w:rFonts w:ascii="Times New Roman" w:hAnsi="Times New Roman" w:cs="Times New Roman"/>
-              </w:rPr>
-              <w:t>] +            <w:r>
+              <w:rPr>
+                <w:rFonts w:ascii="Times New Roman" w:hAnsi="Times New Roman" w:cs="Times New Roman"/>
+              </w:rPr>
+              <w:t>y ← x[i]  y ← y XOR (y &gt;&gt; u)  y ← y XOR ((y &lt;&lt; s) AND b) y ← y XOR ((y &lt;&lt; t) AND c) y ← y XOR (y &gt;&gt; l)</w:t>
             </w:r>
@@ -9522,34 +7562,12 @@
               </w:rPr>
               <w:t></w:t>
             </w:r>
-            <w:proofErr w:type="gramStart"/>
-            <w:r>
-              <w:rPr>
-                <w:rFonts w:ascii="Times New Roman" w:hAnsi="Times New Roman" w:cs="Times New Roman"/>
-              </w:rPr>
-              <w:t>a</w:t>
-            </w:r>
-            <w:proofErr w:type="gramEnd"/>
-            <w:r>
-              <w:rPr>
-                <w:rFonts w:ascii="Times New Roman" w:hAnsi="Times New Roman" w:cs="Times New Roman"/>
-              </w:rPr>
-              <w:t>, -calculate x[</w:t>
-            </w:r>
-            <w:proofErr w:type="spellStart"/>
-            <w:r>
-              <w:rPr>
-                <w:rFonts w:ascii="Times New Roman" w:hAnsi="Times New Roman" w:cs="Times New Roman"/>
-              </w:rPr>
-              <w:t>i</w:t>
-            </w:r>
-            <w:proofErr w:type="spellEnd"/>
-            <w:r>
-              <w:rPr>
-                <w:rFonts w:ascii="Times New Roman" w:hAnsi="Times New Roman" w:cs="Times New Roman"/>
-              </w:rPr>
-              <w:t>]T</w:t>
+            <w:r>
+              <w:rPr>
+                <w:rFonts w:ascii="Times New Roman" w:hAnsi="Times New Roman" w:cs="Times New Roman"/>
+              </w:rPr>
+              <w:t>a, +calculate x[i]T</w:t>
             </w:r>
           </w:p>
           <w:p>
@@ -9564,33 +7582,11 @@
                 <w:rFonts w:ascii="Times New Roman" w:hAnsi="Times New Roman" w:cs="Times New Roman"/>
               </w:rPr>
             </w:pPr>
-            <w:proofErr w:type="gramStart"/>
-            <w:r>
-              <w:rPr>
-                <w:rFonts w:ascii="Times New Roman" w:hAnsi="Times New Roman" w:cs="Times New Roman"/>
-              </w:rPr>
-              <w:t>y</w:t>
-            </w:r>
-            <w:proofErr w:type="gramEnd"/>
-            <w:r>
-              <w:rPr>
-                <w:rFonts w:ascii="Times New Roman" w:hAnsi="Times New Roman" w:cs="Times New Roman"/>
-              </w:rPr>
-              <w:t xml:space="preserve"> ← x[</w:t>
-            </w:r>
-            <w:proofErr w:type="spellStart"/>
-            <w:r>
-              <w:rPr>
-                <w:rFonts w:ascii="Times New Roman" w:hAnsi="Times New Roman" w:cs="Times New Roman"/>
-              </w:rPr>
-              <w:t>i</w:t>
-            </w:r>
-            <w:proofErr w:type="spellEnd"/>
-            <w:r>
-              <w:rPr>
-                <w:rFonts w:ascii="Times New Roman" w:hAnsi="Times New Roman" w:cs="Times New Roman"/>
-              </w:rPr>
-              <w:t>] +            <w:r>
+              <w:rPr>
+                <w:rFonts w:ascii="Times New Roman" w:hAnsi="Times New Roman" w:cs="Times New Roman"/>
+              </w:rPr>
+              <w:t>y ← x[i]  y ← y XOR (y &gt;&gt; u)  y ← y XOR ((y &lt;&lt; s) AND b) y ← y XOR ((y &lt;&lt; t) AND c) y ← y XOR (y &gt;&gt; l)</w:t>
             </w:r>
@@ -9607,41 +7603,11 @@
                 <w:rFonts w:ascii="Times New Roman" w:hAnsi="Times New Roman" w:cs="Times New Roman"/>
               </w:rPr>
             </w:pPr>
-            <w:proofErr w:type="spellStart"/>
-            <w:proofErr w:type="gramStart"/>
-            <w:r>
-              <w:rPr>
-                <w:rFonts w:ascii="Times New Roman" w:hAnsi="Times New Roman" w:cs="Times New Roman"/>
-              </w:rPr>
-              <w:t>i</w:t>
-            </w:r>
-            <w:proofErr w:type="spellEnd"/>
-            <w:r>
-              <w:rPr>
-                <w:rFonts w:ascii="Times New Roman" w:hAnsi="Times New Roman" w:cs="Times New Roman"/>
-              </w:rPr>
-              <w:t>←</w:t>
-            </w:r>
-            <w:proofErr w:type="gramEnd"/>
-            <w:r>
-              <w:rPr>
-                <w:rFonts w:ascii="Times New Roman" w:hAnsi="Times New Roman" w:cs="Times New Roman"/>
-              </w:rPr>
-              <w:t xml:space="preserve">(i+1) </w:t>
-            </w:r>
-            <w:proofErr w:type="spellStart"/>
-            <w:r>
-              <w:rPr>
-                <w:rFonts w:ascii="Times New Roman" w:hAnsi="Times New Roman" w:cs="Times New Roman"/>
-              </w:rPr>
-              <w:t>modn</w:t>
-            </w:r>
-            <w:proofErr w:type="spellEnd"/>
-            <w:r>
-              <w:rPr>
-                <w:rFonts w:ascii="Times New Roman" w:hAnsi="Times New Roman" w:cs="Times New Roman"/>
-              </w:rPr>
-              <w:t xml:space="preserve"> </w:t>
+            <w:r>
+              <w:rPr>
+                <w:rFonts w:ascii="Times New Roman" w:hAnsi="Times New Roman" w:cs="Times New Roman"/>
+              </w:rPr>
+              <w:t xml:space="preserve">i←(i+1) modn </w:t>
             </w:r>
           </w:p>
           <w:p>
@@ -9664,19 +7630,11 @@
               </w:rPr>
               <w:t xml:space="preserve">Step6: </w:t>
             </w:r>
-            <w:proofErr w:type="spellStart"/>
-            <w:r>
-              <w:rPr>
-                <w:rFonts w:ascii="Times New Roman" w:hAnsi="Times New Roman" w:cs="Times New Roman"/>
-              </w:rPr>
-              <w:t>Goto</w:t>
-            </w:r>
-            <w:proofErr w:type="spellEnd"/>
-            <w:r>
-              <w:rPr>
-                <w:rFonts w:ascii="Times New Roman" w:hAnsi="Times New Roman" w:cs="Times New Roman"/>
-              </w:rPr>
-              <w:t xml:space="preserve"> </w:t>
+            <w:r>
+              <w:rPr>
+                <w:rFonts w:ascii="Times New Roman" w:hAnsi="Times New Roman" w:cs="Times New Roman"/>
+              </w:rPr>
+              <w:t xml:space="preserve">Goto </w:t>
             </w:r>
             <w:r>
               <w:rPr>
@@ -9715,113 +7673,49 @@
           <w:rFonts w:ascii="Times New Roman" w:hAnsi="Times New Roman" w:cs="Times New Roman"/>
         </w:rPr>
       </w:pPr>
-      <w:proofErr w:type="gramStart"/>
-      <w:r>
-        <w:rPr>
-          <w:rFonts w:ascii="Times New Roman" w:hAnsi="Times New Roman" w:cs="Times New Roman"/>
-        </w:rPr>
-        <w:t>parameters</w:t>
-      </w:r>
-      <w:proofErr w:type="gramEnd"/>
-      <w:r>
-        <w:rPr>
-          <w:rFonts w:ascii="Times New Roman" w:hAnsi="Times New Roman" w:cs="Times New Roman"/>
-        </w:rPr>
-        <w:t xml:space="preserve">. This library receives user ’s specification such as word length, period, size of working area and a process ID, so that ID number is encoded in the characteristic polynomial of </w:t>
-      </w:r>
-      <w:proofErr w:type="spellStart"/>
-      <w:r>
-        <w:rPr>
-          <w:rFonts w:ascii="Times New Roman" w:hAnsi="Times New Roman" w:cs="Times New Roman"/>
-        </w:rPr>
-        <w:t>Mersenne</w:t>
-      </w:r>
-      <w:proofErr w:type="spellEnd"/>
-      <w:r>
-        <w:rPr>
-          <w:rFonts w:ascii="Times New Roman" w:hAnsi="Times New Roman" w:cs="Times New Roman"/>
-        </w:rPr>
-        <w:t xml:space="preserve"> Twister.</w:t>
-      </w:r>
-    </w:p>
-    <w:p>
-      <w:pPr>
-        <w:widowControl w:val="0"/>
-        <w:autoSpaceDE w:val="0"/>
-        <w:autoSpaceDN w:val="0"/>
-        <w:adjustRightInd w:val="0"/>
-        <w:spacing w:after="240"/>
-        <w:jc w:val="both"/>
-        <w:rPr>
-          <w:rFonts w:ascii="Times New Roman" w:hAnsi="Times New Roman" w:cs="Times New Roman"/>
-        </w:rPr>
-      </w:pPr>
-      <w:r>
-        <w:rPr>
-          <w:rFonts w:ascii="Times New Roman" w:hAnsi="Times New Roman" w:cs="Times New Roman"/>
-        </w:rPr>
-        <w:t xml:space="preserve">Figure 3 shows the </w:t>
-      </w:r>
-      <w:proofErr w:type="spellStart"/>
-      <w:r>
-        <w:rPr>
-          <w:rFonts w:ascii="Times New Roman" w:hAnsi="Times New Roman" w:cs="Times New Roman"/>
-        </w:rPr>
-        <w:t>Cummulative</w:t>
-      </w:r>
-      <w:proofErr w:type="spellEnd"/>
-      <w:r>
-        <w:rPr>
-          <w:rFonts w:ascii="Times New Roman" w:hAnsi="Times New Roman" w:cs="Times New Roman"/>
-        </w:rPr>
-        <w:t xml:space="preserve"> Density Function (which is defined by </w:t>
-      </w:r>
-      <w:proofErr w:type="gramStart"/>
-      <w:r>
-        <w:rPr>
-          <w:rFonts w:ascii="Times New Roman" w:hAnsi="Times New Roman" w:cs="Times New Roman"/>
-        </w:rPr>
-        <w:t>F(</w:t>
-      </w:r>
-      <w:proofErr w:type="gramEnd"/>
-      <w:r>
-        <w:rPr>
-          <w:rFonts w:ascii="Times New Roman" w:hAnsi="Times New Roman" w:cs="Times New Roman"/>
-        </w:rPr>
-        <w:t>x) = P(X ≤ x)) graph for the random number generator with mean of 4600 and standard deviation of almost 74.</w:t>
-      </w:r>
-    </w:p>
-    <w:p>
-      <w:pPr>
-        <w:widowControl w:val="0"/>
-        <w:autoSpaceDE w:val="0"/>
-        <w:autoSpaceDN w:val="0"/>
-        <w:adjustRightInd w:val="0"/>
-        <w:spacing w:after="240"/>
-        <w:jc w:val="both"/>
-        <w:rPr>
-          <w:rFonts w:ascii="Times New Roman" w:hAnsi="Times New Roman" w:cs="Times New Roman"/>
-        </w:rPr>
-      </w:pPr>
-      <w:r>
-        <w:rPr>
-          <w:rFonts w:ascii="Times New Roman" w:hAnsi="Times New Roman" w:cs="Times New Roman"/>
-        </w:rPr>
-        <w:t xml:space="preserve">MT19937 we worked with showed the following statistical </w:t>
-      </w:r>
-      <w:proofErr w:type="gramStart"/>
-      <w:r>
-        <w:rPr>
-          <w:rFonts w:ascii="Times New Roman" w:hAnsi="Times New Roman" w:cs="Times New Roman"/>
-        </w:rPr>
-        <w:t>properties which</w:t>
-      </w:r>
-      <w:proofErr w:type="gramEnd"/>
-      <w:r>
-        <w:rPr>
-          <w:rFonts w:ascii="Times New Roman" w:hAnsi="Times New Roman" w:cs="Times New Roman"/>
-        </w:rPr>
-        <w:t xml:space="preserve"> makes it preferable over other pseudorandom number generators. [3]</w:t>
+      <w:r>
+        <w:rPr>
+          <w:rFonts w:ascii="Times New Roman" w:hAnsi="Times New Roman" w:cs="Times New Roman"/>
+        </w:rPr>
+        <w:t>parameters. This library receives user ’s specification such as word length, period, size of working area and a process ID, so that ID number is encoded in the characteristic polynomial of Mersenne Twister.</w:t>
+      </w:r>
+    </w:p>
+    <w:p>
+      <w:pPr>
+        <w:widowControl w:val="0"/>
+        <w:autoSpaceDE w:val="0"/>
+        <w:autoSpaceDN w:val="0"/>
+        <w:adjustRightInd w:val="0"/>
+        <w:spacing w:after="240"/>
+        <w:jc w:val="both"/>
+        <w:rPr>
+          <w:rFonts w:ascii="Times New Roman" w:hAnsi="Times New Roman" w:cs="Times New Roman"/>
+        </w:rPr>
+      </w:pPr>
+      <w:r>
+        <w:rPr>
+          <w:rFonts w:ascii="Times New Roman" w:hAnsi="Times New Roman" w:cs="Times New Roman"/>
+        </w:rPr>
+        <w:t>Figure 3 shows the Cummulative Density Function (which is defined by F(x) = P(X ≤ x)) graph for the random number generator with mean of 4600 and standard deviation of almost 74.</w:t>
+      </w:r>
+    </w:p>
+    <w:p>
+      <w:pPr>
+        <w:widowControl w:val="0"/>
+        <w:autoSpaceDE w:val="0"/>
+        <w:autoSpaceDN w:val="0"/>
+        <w:adjustRightInd w:val="0"/>
+        <w:spacing w:after="240"/>
+        <w:jc w:val="both"/>
+        <w:rPr>
+          <w:rFonts w:ascii="Times New Roman" w:hAnsi="Times New Roman" w:cs="Times New Roman"/>
+        </w:rPr>
+      </w:pPr>
+      <w:r>
+        <w:rPr>
+          <w:rFonts w:ascii="Times New Roman" w:hAnsi="Times New Roman" w:cs="Times New Roman"/>
+        </w:rPr>
+        <w:t>MT19937 we worked with showed the following statistical properties which makes it preferable over other pseudorandom number generators. [3]</w:t>
       </w:r>
     </w:p>
     <w:p>
@@ -9860,19 +7754,11 @@
         </w:rPr>
         <w:t>0.00535134e</w:t>
       </w:r>
-      <w:proofErr w:type="gramStart"/>
-      <w:r>
-        <w:rPr>
-          <w:rFonts w:ascii="Times New Roman" w:hAnsi="Times New Roman" w:cs="Times New Roman"/>
-        </w:rPr>
-        <w:t>−0.0000899652(</w:t>
-      </w:r>
-      <w:proofErr w:type="gramEnd"/>
-      <w:r>
-        <w:rPr>
-          <w:rFonts w:ascii="Times New Roman" w:hAnsi="Times New Roman" w:cs="Times New Roman"/>
-        </w:rPr>
-        <w:t>x−4599.84)</w:t>
+      <w:r>
+        <w:rPr>
+          <w:rFonts w:ascii="Times New Roman" w:hAnsi="Times New Roman" w:cs="Times New Roman"/>
+        </w:rPr>
+        <w:t>−0.0000899652(x−4599.84)</w:t>
       </w:r>
       <w:r>
         <w:rPr>
@@ -9918,33 +7804,11 @@
         </w:rPr>
         <w:t xml:space="preserve">1 </w:t>
       </w:r>
-      <w:proofErr w:type="spellStart"/>
-      <w:r>
-        <w:rPr>
-          <w:rFonts w:ascii="Times New Roman" w:hAnsi="Times New Roman" w:cs="Times New Roman"/>
-        </w:rPr>
-        <w:t>erf</w:t>
-      </w:r>
-      <w:proofErr w:type="spellEnd"/>
-      <w:r>
-        <w:rPr>
-          <w:rFonts w:ascii="Times New Roman" w:hAnsi="Times New Roman" w:cs="Times New Roman"/>
-        </w:rPr>
-        <w:t xml:space="preserve"> </w:t>
-      </w:r>
-      <w:proofErr w:type="gramStart"/>
-      <w:r>
-        <w:rPr>
-          <w:rFonts w:ascii="Times New Roman" w:hAnsi="Times New Roman" w:cs="Times New Roman"/>
-        </w:rPr>
-        <w:t>c(</w:t>
-      </w:r>
-      <w:proofErr w:type="gramEnd"/>
-      <w:r>
-        <w:rPr>
-          <w:rFonts w:ascii="Times New Roman" w:hAnsi="Times New Roman" w:cs="Times New Roman"/>
-        </w:rPr>
-        <w:t xml:space="preserve">0.009485(4599.84 − x)) </w:t>
+      <w:r>
+        <w:rPr>
+          <w:rFonts w:ascii="Times New Roman" w:hAnsi="Times New Roman" w:cs="Times New Roman"/>
+        </w:rPr>
+        <w:t xml:space="preserve">erf c(0.009485(4599.84 − x)) </w:t>
       </w:r>
     </w:p>
     <w:p>
@@ -9967,63 +7831,7 @@
         <w:rPr>
           <w:rFonts w:ascii="Times New Roman" w:hAnsi="Times New Roman" w:cs="Times New Roman"/>
         </w:rPr>
-        <w:t xml:space="preserve">For faster </w:t>
-      </w:r>
-      <w:proofErr w:type="spellStart"/>
-      <w:r>
-        <w:rPr>
-          <w:rFonts w:ascii="Times New Roman" w:hAnsi="Times New Roman" w:cs="Times New Roman"/>
-        </w:rPr>
-        <w:t>primality</w:t>
-      </w:r>
-      <w:proofErr w:type="spellEnd"/>
-      <w:r>
-        <w:rPr>
-          <w:rFonts w:ascii="Times New Roman" w:hAnsi="Times New Roman" w:cs="Times New Roman"/>
-        </w:rPr>
-        <w:t xml:space="preserve"> test for random number generated by MT19937 we used Miller-Rabin </w:t>
-      </w:r>
-      <w:proofErr w:type="spellStart"/>
-      <w:r>
-        <w:rPr>
-          <w:rFonts w:ascii="Times New Roman" w:hAnsi="Times New Roman" w:cs="Times New Roman"/>
-        </w:rPr>
-        <w:t>Primality</w:t>
-      </w:r>
-      <w:proofErr w:type="spellEnd"/>
-      <w:r>
-        <w:rPr>
-          <w:rFonts w:ascii="Times New Roman" w:hAnsi="Times New Roman" w:cs="Times New Roman"/>
-        </w:rPr>
-        <w:t xml:space="preserve"> </w:t>
-      </w:r>
-      <w:proofErr w:type="gramStart"/>
-      <w:r>
-        <w:rPr>
-          <w:rFonts w:ascii="Times New Roman" w:hAnsi="Times New Roman" w:cs="Times New Roman"/>
-        </w:rPr>
-        <w:t>test which</w:t>
-      </w:r>
-      <w:proofErr w:type="gramEnd"/>
-      <w:r>
-        <w:rPr>
-          <w:rFonts w:ascii="Times New Roman" w:hAnsi="Times New Roman" w:cs="Times New Roman"/>
-        </w:rPr>
-        <w:t xml:space="preserve"> is by far fastest performing algorithm. We are going to explain the </w:t>
-      </w:r>
-      <w:proofErr w:type="spellStart"/>
-      <w:r>
-        <w:rPr>
-          <w:rFonts w:ascii="Times New Roman" w:hAnsi="Times New Roman" w:cs="Times New Roman"/>
-        </w:rPr>
-        <w:t>imple</w:t>
-      </w:r>
-      <w:proofErr w:type="spellEnd"/>
-      <w:r>
-        <w:rPr>
-          <w:rFonts w:ascii="Times New Roman" w:hAnsi="Times New Roman" w:cs="Times New Roman"/>
-        </w:rPr>
-        <w:t xml:space="preserve">- mentation in next section. </w:t>
+        <w:t xml:space="preserve">For faster primality test for random number generated by MT19937 we used Miller-Rabin Primality test which is by far fastest performing algorithm. We are going to explain the imple- mentation in next section. </w:t>
       </w:r>
     </w:p>
     <w:p>
@@ -10038,35 +7846,7 @@
         <w:rPr>
           <w:rFonts w:ascii="Times New Roman" w:hAnsi="Times New Roman" w:cs="Times New Roman"/>
         </w:rPr>
-        <w:t xml:space="preserve">3.5 Miller-Rabin </w:t>
-      </w:r>
-      <w:proofErr w:type="spellStart"/>
-      <w:r>
-        <w:rPr>
-          <w:rFonts w:ascii="Times New Roman" w:hAnsi="Times New Roman" w:cs="Times New Roman"/>
-        </w:rPr>
-        <w:t>Primality</w:t>
-      </w:r>
-      <w:proofErr w:type="spellEnd"/>
-      <w:r>
-        <w:rPr>
-          <w:rFonts w:ascii="Times New Roman" w:hAnsi="Times New Roman" w:cs="Times New Roman"/>
-        </w:rPr>
-        <w:t xml:space="preserve"> </w:t>
-      </w:r>
-      <w:proofErr w:type="gramStart"/>
-      <w:r>
-        <w:rPr>
-          <w:rFonts w:ascii="Times New Roman" w:hAnsi="Times New Roman" w:cs="Times New Roman"/>
-        </w:rPr>
-        <w:t>Test[</w:t>
-      </w:r>
-      <w:proofErr w:type="gramEnd"/>
-      <w:r>
-        <w:rPr>
-          <w:rFonts w:ascii="Times New Roman" w:hAnsi="Times New Roman" w:cs="Times New Roman"/>
-        </w:rPr>
-        <w:t>14]</w:t>
+        <w:t>3.5 Miller-Rabin Primality Test[14]</w:t>
       </w:r>
     </w:p>
     <w:p>
@@ -10104,21 +7884,7 @@
         <w:rPr>
           <w:rFonts w:ascii="Times New Roman" w:hAnsi="Times New Roman" w:cs="Times New Roman"/>
         </w:rPr>
-        <w:t xml:space="preserve">1) Exhibit a factorization n = </w:t>
-      </w:r>
-      <w:proofErr w:type="spellStart"/>
-      <w:r>
-        <w:rPr>
-          <w:rFonts w:ascii="Times New Roman" w:hAnsi="Times New Roman" w:cs="Times New Roman"/>
-        </w:rPr>
-        <w:t>ab</w:t>
-      </w:r>
-      <w:proofErr w:type="spellEnd"/>
-      <w:r>
-        <w:rPr>
-          <w:rFonts w:ascii="Times New Roman" w:hAnsi="Times New Roman" w:cs="Times New Roman"/>
-        </w:rPr>
-        <w:t>, where a, b &gt; 1</w:t>
+        <w:t>1) Exhibit a factorization n = ab, where a, b &gt; 1</w:t>
       </w:r>
     </w:p>
     <w:p>
@@ -10139,23 +7905,78 @@
         </w:rPr>
         <w:t xml:space="preserve">2) Exhibit a Fermat [20] witness for n, </w:t>
       </w:r>
-      <w:proofErr w:type="spellStart"/>
       <w:r>
         <w:rPr>
           <w:rFonts w:ascii="Times New Roman" w:hAnsi="Times New Roman" w:cs="Times New Roman"/>
           <w:i/>
           <w:iCs/>
         </w:rPr>
-        <w:t>i.e</w:t>
-      </w:r>
-      <w:proofErr w:type="spellEnd"/>
+        <w:t xml:space="preserve">i.e </w:t>
+      </w:r>
+      <w:r>
+        <w:rPr>
+          <w:rFonts w:ascii="Times New Roman" w:hAnsi="Times New Roman" w:cs="Times New Roman"/>
+        </w:rPr>
+        <w:t>a number x satisfying x</w:t>
+      </w:r>
+      <w:r>
+        <w:rPr>
+          <w:rFonts w:ascii="Times New Roman" w:hAnsi="Times New Roman" w:cs="Times New Roman"/>
+          <w:position w:val="10"/>
+        </w:rPr>
+        <w:t xml:space="preserve">n−1 </w:t>
+      </w:r>
+      <w:r>
+        <w:rPr>
+          <w:rFonts w:ascii="Times New Roman" w:hAnsi="Times New Roman" w:cs="Times New Roman"/>
+        </w:rPr>
+        <w:t≯≡ 1( mod n)</w:t>
+      </w:r>
+    </w:p>
+    <w:p>
+      <w:pPr>
+        <w:widowControl w:val="0"/>
+        <w:autoSpaceDE w:val="0"/>
+        <w:autoSpaceDN w:val="0"/>
+        <w:adjustRightInd w:val="0"/>
+        <w:spacing w:after="240"/>
+        <w:jc w:val="both"/>
+        <w:rPr>
+          <w:rFonts w:ascii="Times New Roman" w:hAnsi="Times New Roman" w:cs="Times New Roman"/>
+        </w:rPr>
+      </w:pPr>
+      <w:r>
+        <w:rPr>
+          <w:rFonts w:ascii="Times New Roman" w:hAnsi="Times New Roman" w:cs="Times New Roman"/>
+        </w:rPr>
+        <w:t>The Miller-Rabin test is based on a third way to prove that a number is composite</w:t>
+      </w:r>
+    </w:p>
+    <w:p>
+      <w:pPr>
+        <w:widowControl w:val="0"/>
+        <w:autoSpaceDE w:val="0"/>
+        <w:autoSpaceDN w:val="0"/>
+        <w:adjustRightInd w:val="0"/>
+        <w:spacing w:after="240"/>
+        <w:jc w:val="both"/>
+        <w:rPr>
+          <w:rFonts w:ascii="Times New Roman" w:hAnsi="Times New Roman" w:cs="Times New Roman"/>
+        </w:rPr>
+      </w:pPr>
+      <w:r>
+        <w:rPr>
+          <w:rFonts w:ascii="Times New Roman" w:hAnsi="Times New Roman" w:cs="Times New Roman"/>
+        </w:rPr>
+        <w:t xml:space="preserve">3) Exhibit a ”fake square root of 1 mod n” </w:t>
+      </w:r>
       <w:r>
         <w:rPr>
           <w:rFonts w:ascii="Times New Roman" w:hAnsi="Times New Roman" w:cs="Times New Roman"/>
           <w:i/>
           <w:iCs/>
         </w:rPr>
-        <w:t xml:space="preserve"> </w:t>
+        <w:t xml:space="preserve">i.e </w:t>
       </w:r>
       <w:r>
         <w:rPr>
@@ -10168,130 +7989,13 @@
           <w:rFonts w:ascii="Times New Roman" w:hAnsi="Times New Roman" w:cs="Times New Roman"/>
           <w:position w:val="10"/>
         </w:rPr>
-        <w:t xml:space="preserve">n−1 </w:t>
-      </w:r>
-      <w:r>
-        <w:rPr>
-          <w:rFonts w:ascii="Times New Roman" w:hAnsi="Times New Roman" w:cs="Times New Roman"/>
-        </w:rPr>
-        <w:t≯≡ 1</w:t>
-      </w:r>
-      <w:proofErr w:type="gramStart"/>
-      <w:r>
-        <w:rPr>
-          <w:rFonts w:ascii="Times New Roman" w:hAnsi="Times New Roman" w:cs="Times New Roman"/>
-        </w:rPr>
-        <w:t>( mod</w:t>
-      </w:r>
-      <w:proofErr w:type="gramEnd"/>
-      <w:r>
-        <w:rPr>
-          <w:rFonts w:ascii="Times New Roman" w:hAnsi="Times New Roman" w:cs="Times New Roman"/>
-        </w:rPr>
-        <w:t xml:space="preserve"> n)</w:t>
-      </w:r>
-    </w:p>
-    <w:p>
-      <w:pPr>
-        <w:widowControl w:val="0"/>
-        <w:autoSpaceDE w:val="0"/>
-        <w:autoSpaceDN w:val="0"/>
-        <w:adjustRightInd w:val="0"/>
-        <w:spacing w:after="240"/>
-        <w:jc w:val="both"/>
-        <w:rPr>
-          <w:rFonts w:ascii="Times New Roman" w:hAnsi="Times New Roman" w:cs="Times New Roman"/>
-        </w:rPr>
-      </w:pPr>
-      <w:r>
-        <w:rPr>
-          <w:rFonts w:ascii="Times New Roman" w:hAnsi="Times New Roman" w:cs="Times New Roman"/>
-        </w:rPr>
-        <w:t>The Miller-Rabin test is based on a third way to prove that a number is composite</w:t>
-      </w:r>
-    </w:p>
-    <w:p>
-      <w:pPr>
-        <w:widowControl w:val="0"/>
-        <w:autoSpaceDE w:val="0"/>
-        <w:autoSpaceDN w:val="0"/>
-        <w:adjustRightInd w:val="0"/>
-        <w:spacing w:after="240"/>
-        <w:jc w:val="both"/>
-        <w:rPr>
-          <w:rFonts w:ascii="Times New Roman" w:hAnsi="Times New Roman" w:cs="Times New Roman"/>
-        </w:rPr>
-      </w:pPr>
-      <w:r>
-        <w:rPr>
-          <w:rFonts w:ascii="Times New Roman" w:hAnsi="Times New Roman" w:cs="Times New Roman"/>
-        </w:rPr>
-        <w:t xml:space="preserve">3) Exhibit a ”fake square root of 1 mod n” </w:t>
-      </w:r>
-      <w:proofErr w:type="spellStart"/>
-      <w:r>
-        <w:rPr>
-          <w:rFonts w:ascii="Times New Roman" w:hAnsi="Times New Roman" w:cs="Times New Roman"/>
-          <w:i/>
-          <w:iCs/>
-        </w:rPr>
-        <w:t>i.e</w:t>
-      </w:r>
-      <w:proofErr w:type="spellEnd"/>
-      <w:r>
-        <w:rPr>
-          <w:rFonts w:ascii="Times New Roman" w:hAnsi="Times New Roman" w:cs="Times New Roman"/>
-          <w:i/>
-          <w:iCs/>
-        </w:rPr>
-        <w:t xml:space="preserve"> </w:t>
-      </w:r>
-      <w:r>
-        <w:rPr>
-          <w:rFonts w:ascii="Times New Roman" w:hAnsi="Times New Roman" w:cs="Times New Roman"/>
-        </w:rPr>
-        <w:t>a number x satisfying x</w:t>
-      </w:r>
-      <w:r>
-        <w:rPr>
-          <w:rFonts w:ascii="Times New Roman" w:hAnsi="Times New Roman" w:cs="Times New Roman"/>
-          <w:position w:val="10"/>
-        </w:rPr>
         <w:t xml:space="preserve">2 </w:t>
       </w:r>
       <w:r>
         <w:rPr>
           <w:rFonts w:ascii="Times New Roman" w:hAnsi="Times New Roman" w:cs="Times New Roman"/>
         </w:rPr>
-        <w:t>≡ 1</w:t>
-      </w:r>
-      <w:proofErr w:type="gramStart"/>
-      <w:r>
-        <w:rPr>
-          <w:rFonts w:ascii="Times New Roman" w:hAnsi="Times New Roman" w:cs="Times New Roman"/>
-        </w:rPr>
-        <w:t>( mod</w:t>
-      </w:r>
-      <w:proofErr w:type="gramEnd"/>
-      <w:r>
-        <w:rPr>
-          <w:rFonts w:ascii="Times New Roman" w:hAnsi="Times New Roman" w:cs="Times New Roman"/>
-        </w:rPr>
-        <w:t xml:space="preserve"> n) but x̸≡±1( </w:t>
-      </w:r>
-      <w:proofErr w:type="spellStart"/>
-      <w:r>
-        <w:rPr>
-          <w:rFonts w:ascii="Times New Roman" w:hAnsi="Times New Roman" w:cs="Times New Roman"/>
-        </w:rPr>
-        <w:t>modn</w:t>
-      </w:r>
-      <w:proofErr w:type="spellEnd"/>
-      <w:r>
-        <w:rPr>
-          <w:rFonts w:ascii="Times New Roman" w:hAnsi="Times New Roman" w:cs="Times New Roman"/>
-        </w:rPr>
-        <w:t>)</w:t>
+        <w:t>≡ 1( mod n) but x̸≡±1( modn)</w:t>
       </w:r>
     </w:p>
     <w:p>
@@ -10439,176 +8143,104 @@
         <w:rPr>
           <w:rFonts w:ascii="Times New Roman" w:hAnsi="Times New Roman" w:cs="Times New Roman"/>
         </w:rPr>
-        <w:t xml:space="preserve">If </w:t>
-      </w:r>
-      <w:proofErr w:type="spellStart"/>
+        <w:t>If x,n are positive integers such that x</w:t>
+      </w:r>
+      <w:r>
+        <w:rPr>
+          <w:rFonts w:ascii="Times New Roman" w:hAnsi="Times New Roman" w:cs="Times New Roman"/>
+          <w:position w:val="10"/>
+        </w:rPr>
+        <w:t xml:space="preserve">2 </w:t>
+      </w:r>
+      <w:r>
+        <w:rPr>
+          <w:rFonts w:ascii="Times New Roman" w:hAnsi="Times New Roman" w:cs="Times New Roman"/>
+        </w:rPr>
+        <w:t>≡ 1( modn) but not x ̸≡ ±1( modn) then n is composite. Generally this can be proved that for any nonzero polynomial</w:t>
+      </w:r>
+    </w:p>
+    <w:p>
+      <w:pPr>
+        <w:widowControl w:val="0"/>
+        <w:autoSpaceDE w:val="0"/>
+        <w:autoSpaceDN w:val="0"/>
+        <w:adjustRightInd w:val="0"/>
+        <w:spacing w:after="240"/>
+        <w:jc w:val="both"/>
+        <w:rPr>
+          <w:rFonts w:ascii="Times New Roman" w:hAnsi="Times New Roman" w:cs="Times New Roman"/>
+        </w:rPr>
+      </w:pPr>
+      <w:r>
+        <w:rPr>
+          <w:rFonts w:ascii="Times New Roman" w:hAnsi="Times New Roman" w:cs="Times New Roman"/>
+        </w:rPr>
+        <w:t>P(x)=a</w:t>
+      </w:r>
+      <w:r>
+        <w:rPr>
+          <w:rFonts w:ascii="Times New Roman" w:hAnsi="Times New Roman" w:cs="Times New Roman"/>
+          <w:position w:val="-6"/>
+        </w:rPr>
+        <w:t xml:space="preserve">0 </w:t>
+      </w:r>
+      <w:r>
+        <w:rPr>
+          <w:rFonts w:ascii="Times New Roman" w:hAnsi="Times New Roman" w:cs="Times New Roman"/>
+        </w:rPr>
+        <w:t>+a</w:t>
+      </w:r>
+      <w:r>
+        <w:rPr>
+          <w:rFonts w:ascii="Times New Roman" w:hAnsi="Times New Roman" w:cs="Times New Roman"/>
+          <w:position w:val="-6"/>
+        </w:rPr>
+        <w:t>1</w:t>
+      </w:r>
+      <w:r>
+        <w:rPr>
+          <w:rFonts w:ascii="Times New Roman" w:hAnsi="Times New Roman" w:cs="Times New Roman"/>
+        </w:rPr>
+        <w:t>x+...+a</w:t>
+      </w:r>
+      <w:r>
+        <w:rPr>
+          <w:rFonts w:ascii="Times New Roman" w:hAnsi="Times New Roman" w:cs="Times New Roman"/>
+          <w:position w:val="-6"/>
+        </w:rPr>
+        <w:t>k</w:t>
+      </w:r>
       <w:r>
         <w:rPr>
           <w:rFonts w:ascii="Times New Roman" w:hAnsi="Times New Roman" w:cs="Times New Roman"/>
         </w:rPr>
         <w:t>x</w:t>
       </w:r>
-      <w:proofErr w:type="gramStart"/>
-      <w:r>
-        <w:rPr>
-          <w:rFonts w:ascii="Times New Roman" w:hAnsi="Times New Roman" w:cs="Times New Roman"/>
-        </w:rPr>
-        <w:t>,n</w:t>
-      </w:r>
-      <w:proofErr w:type="spellEnd"/>
-      <w:proofErr w:type="gramEnd"/>
-      <w:r>
-        <w:rPr>
-          <w:rFonts w:ascii="Times New Roman" w:hAnsi="Times New Roman" w:cs="Times New Roman"/>
-        </w:rPr>
-        <w:t xml:space="preserve"> are positive integers such that x</w:t>
-      </w:r>
-      <w:r>
-        <w:rPr>
-          <w:rFonts w:ascii="Times New Roman" w:hAnsi="Times New Roman" w:cs="Times New Roman"/>
-          <w:position w:val="10"/>
-        </w:rPr>
-        <w:t xml:space="preserve">2 </w:t>
-      </w:r>
-      <w:r>
-        <w:rPr>
-          <w:rFonts w:ascii="Times New Roman" w:hAnsi="Times New Roman" w:cs="Times New Roman"/>
-        </w:rPr>
-        <w:t xml:space="preserve">≡ 1( </w:t>
-      </w:r>
-      <w:proofErr w:type="spellStart"/>
-      <w:r>
-        <w:rPr>
-          <w:rFonts w:ascii="Times New Roman" w:hAnsi="Times New Roman" w:cs="Times New Roman"/>
-        </w:rPr>
-        <w:t>modn</w:t>
-      </w:r>
-      <w:proofErr w:type="spellEnd"/>
-      <w:r>
-        <w:rPr>
-          <w:rFonts w:ascii="Times New Roman" w:hAnsi="Times New Roman" w:cs="Times New Roman"/>
-        </w:rPr>
-        <w:t xml:space="preserve">) but not x ̸≡ ±1( </w:t>
-      </w:r>
-      <w:proofErr w:type="spellStart"/>
-      <w:r>
-        <w:rPr>
-          <w:rFonts w:ascii="Times New Roman" w:hAnsi="Times New Roman" w:cs="Times New Roman"/>
-        </w:rPr>
-        <w:t>modn</w:t>
-      </w:r>
-      <w:proofErr w:type="spellEnd"/>
-      <w:r>
-        <w:rPr>
-          <w:rFonts w:ascii="Times New Roman" w:hAnsi="Times New Roman" w:cs="Times New Roman"/>
-        </w:rPr>
-        <w:t>) then n is composite. Generally this can be proved that for any nonzero polynomial</w:t>
-      </w:r>
-    </w:p>
-    <w:p>
-      <w:pPr>
-        <w:widowControl w:val="0"/>
-        <w:autoSpaceDE w:val="0"/>
-        <w:autoSpaceDN w:val="0"/>
-        <w:adjustRightInd w:val="0"/>
-        <w:spacing w:after="240"/>
-        <w:jc w:val="both"/>
-        <w:rPr>
-          <w:rFonts w:ascii="Times New Roman" w:hAnsi="Times New Roman" w:cs="Times New Roman"/>
-        </w:rPr>
-      </w:pPr>
-      <w:proofErr w:type="gramStart"/>
-      <w:r>
-        <w:rPr>
-          <w:rFonts w:ascii="Times New Roman" w:hAnsi="Times New Roman" w:cs="Times New Roman"/>
-        </w:rPr>
-        <w:t>P(</w:t>
-      </w:r>
-      <w:proofErr w:type="gramEnd"/>
-      <w:r>
-        <w:rPr>
-          <w:rFonts w:ascii="Times New Roman" w:hAnsi="Times New Roman" w:cs="Times New Roman"/>
-        </w:rPr>
-        <w:t>x)=a</w:t>
-      </w:r>
-      <w:r>
-        <w:rPr>
-          <w:rFonts w:ascii="Times New Roman" w:hAnsi="Times New Roman" w:cs="Times New Roman"/>
-          <w:position w:val="-6"/>
-        </w:rPr>
-        <w:t xml:space="preserve">0 </w:t>
-      </w:r>
-      <w:r>
-        <w:rPr>
-          <w:rFonts w:ascii="Times New Roman" w:hAnsi="Times New Roman" w:cs="Times New Roman"/>
-        </w:rPr>
-        <w:t>+a</w:t>
-      </w:r>
-      <w:r>
-        <w:rPr>
-          <w:rFonts w:ascii="Times New Roman" w:hAnsi="Times New Roman" w:cs="Times New Roman"/>
-          <w:position w:val="-6"/>
-        </w:rPr>
-        <w:t>1</w:t>
-      </w:r>
-      <w:r>
-        <w:rPr>
-          <w:rFonts w:ascii="Times New Roman" w:hAnsi="Times New Roman" w:cs="Times New Roman"/>
-        </w:rPr>
-        <w:t>x+...+a</w:t>
-      </w:r>
-      <w:r>
-        <w:rPr>
-          <w:rFonts w:ascii="Times New Roman" w:hAnsi="Times New Roman" w:cs="Times New Roman"/>
-          <w:position w:val="-6"/>
+      <w:r>
+        <w:rPr>
+          <w:rFonts w:ascii="Times New Roman" w:hAnsi="Times New Roman" w:cs="Times New Roman"/>
+          <w:position w:val="13"/>
         </w:rPr>
         <w:t>k</w:t>
       </w:r>
-      <w:r>
-        <w:rPr>
-          <w:rFonts w:ascii="Times New Roman" w:hAnsi="Times New Roman" w:cs="Times New Roman"/>
-        </w:rPr>
-        <w:t>x</w:t>
-      </w:r>
-      <w:r>
-        <w:rPr>
-          <w:rFonts w:ascii="Times New Roman" w:hAnsi="Times New Roman" w:cs="Times New Roman"/>
-          <w:position w:val="13"/>
-        </w:rPr>
-        <w:t>k</w:t>
-      </w:r>
-    </w:p>
-    <w:p>
-      <w:pPr>
-        <w:widowControl w:val="0"/>
-        <w:autoSpaceDE w:val="0"/>
-        <w:autoSpaceDN w:val="0"/>
-        <w:adjustRightInd w:val="0"/>
-        <w:spacing w:after="240"/>
-        <w:jc w:val="both"/>
-        <w:rPr>
-          <w:rFonts w:ascii="Times New Roman" w:hAnsi="Times New Roman" w:cs="Times New Roman"/>
-        </w:rPr>
-      </w:pPr>
-      <w:r>
-        <w:rPr>
-          <w:rFonts w:ascii="Times New Roman" w:hAnsi="Times New Roman" w:cs="Times New Roman"/>
-        </w:rPr>
-        <w:t xml:space="preserve">The </w:t>
-      </w:r>
-      <w:proofErr w:type="spellStart"/>
-      <w:r>
-        <w:rPr>
-          <w:rFonts w:ascii="Times New Roman" w:hAnsi="Times New Roman" w:cs="Times New Roman"/>
-        </w:rPr>
-        <w:t>numder</w:t>
-      </w:r>
-      <w:proofErr w:type="spellEnd"/>
-      <w:r>
-        <w:rPr>
-          <w:rFonts w:ascii="Times New Roman" w:hAnsi="Times New Roman" w:cs="Times New Roman"/>
-        </w:rPr>
-        <w:t xml:space="preserve"> of x </w:t>
+    </w:p>
+    <w:p>
+      <w:pPr>
+        <w:widowControl w:val="0"/>
+        <w:autoSpaceDE w:val="0"/>
+        <w:autoSpaceDN w:val="0"/>
+        <w:adjustRightInd w:val="0"/>
+        <w:spacing w:after="240"/>
+        <w:jc w:val="both"/>
+        <w:rPr>
+          <w:rFonts w:ascii="Times New Roman" w:hAnsi="Times New Roman" w:cs="Times New Roman"/>
+        </w:rPr>
+      </w:pPr>
+      <w:r>
+        <w:rPr>
+          <w:rFonts w:ascii="Times New Roman" w:hAnsi="Times New Roman" w:cs="Times New Roman"/>
+        </w:rPr>
+        <w:t xml:space="preserve">The numder of x </w:t>
       </w:r>
       <w:r>
         <w:rPr>
@@ -10620,119 +8252,7 @@
         <w:rPr>
           <w:rFonts w:ascii="Times New Roman" w:hAnsi="Times New Roman" w:cs="Times New Roman"/>
         </w:rPr>
-        <w:t xml:space="preserve"> 1,2,3</w:t>
-      </w:r>
-      <w:proofErr w:type="gramStart"/>
-      <w:r>
-        <w:rPr>
-          <w:rFonts w:ascii="Times New Roman" w:hAnsi="Times New Roman" w:cs="Times New Roman"/>
-        </w:rPr>
-        <w:t>,...,</w:t>
-      </w:r>
-      <w:proofErr w:type="gramEnd"/>
-      <w:r>
-        <w:rPr>
-          <w:rFonts w:ascii="Times New Roman" w:hAnsi="Times New Roman" w:cs="Times New Roman"/>
-        </w:rPr>
-        <w:t>p−1 satisfying P(x) ≡ 0( mod p) is at most k. The proof is by induction on k, the base case k = 0 being trivial. Otherwise, suppose a satisfies P (a) ≡ 0</w:t>
-      </w:r>
-      <w:proofErr w:type="gramStart"/>
-      <w:r>
-        <w:rPr>
-          <w:rFonts w:ascii="Times New Roman" w:hAnsi="Times New Roman" w:cs="Times New Roman"/>
-        </w:rPr>
-        <w:t>( mod</w:t>
-      </w:r>
-      <w:proofErr w:type="gramEnd"/>
-      <w:r>
-        <w:rPr>
-          <w:rFonts w:ascii="Times New Roman" w:hAnsi="Times New Roman" w:cs="Times New Roman"/>
-        </w:rPr>
-        <w:t xml:space="preserve"> p). We may write </w:t>
-      </w:r>
-      <w:proofErr w:type="gramStart"/>
-      <w:r>
-        <w:rPr>
-          <w:rFonts w:ascii="Times New Roman" w:hAnsi="Times New Roman" w:cs="Times New Roman"/>
-        </w:rPr>
-        <w:t>P(</w:t>
-      </w:r>
-      <w:proofErr w:type="gramEnd"/>
-      <w:r>
-        <w:rPr>
-          <w:rFonts w:ascii="Times New Roman" w:hAnsi="Times New Roman" w:cs="Times New Roman"/>
-        </w:rPr>
-        <w:t xml:space="preserve">x) = (x−a)Q(x)+c where Q(x) is a polynomial of degree k−1 with integer coefficients. The congruence </w:t>
-      </w:r>
-      <w:proofErr w:type="gramStart"/>
-      <w:r>
-        <w:rPr>
-          <w:rFonts w:ascii="Times New Roman" w:hAnsi="Times New Roman" w:cs="Times New Roman"/>
-        </w:rPr>
-        <w:t>P(</w:t>
-      </w:r>
-      <w:proofErr w:type="gramEnd"/>
-      <w:r>
-        <w:rPr>
-          <w:rFonts w:ascii="Times New Roman" w:hAnsi="Times New Roman" w:cs="Times New Roman"/>
-        </w:rPr>
-        <w:t xml:space="preserve">a) ≡ 0( mod p) implies that c is divisible by p. If b satisfies </w:t>
-      </w:r>
-      <w:proofErr w:type="gramStart"/>
-      <w:r>
-        <w:rPr>
-          <w:rFonts w:ascii="Times New Roman" w:hAnsi="Times New Roman" w:cs="Times New Roman"/>
-        </w:rPr>
-        <w:t>P(</w:t>
-      </w:r>
-      <w:proofErr w:type="gramEnd"/>
-      <w:r>
-        <w:rPr>
-          <w:rFonts w:ascii="Times New Roman" w:hAnsi="Times New Roman" w:cs="Times New Roman"/>
-        </w:rPr>
-        <w:t>b) ≡ 0(</w:t>
-      </w:r>
-      <w:proofErr w:type="spellStart"/>
-      <w:r>
-        <w:rPr>
-          <w:rFonts w:ascii="Times New Roman" w:hAnsi="Times New Roman" w:cs="Times New Roman"/>
-        </w:rPr>
-        <w:t>modp</w:t>
-      </w:r>
-      <w:proofErr w:type="spellEnd"/>
-      <w:r>
-        <w:rPr>
-          <w:rFonts w:ascii="Times New Roman" w:hAnsi="Times New Roman" w:cs="Times New Roman"/>
-        </w:rPr>
-        <w:t xml:space="preserve">) but Q(b) ̸≡ 0( mod p) then p is a </w:t>
-      </w:r>
-      <w:proofErr w:type="spellStart"/>
-      <w:r>
-        <w:rPr>
-          <w:rFonts w:ascii="Times New Roman" w:hAnsi="Times New Roman" w:cs="Times New Roman"/>
-        </w:rPr>
-        <w:t>divisio</w:t>
-      </w:r>
-      <w:proofErr w:type="spellEnd"/>
-      <w:r>
-        <w:rPr>
-          <w:rFonts w:ascii="Times New Roman" w:hAnsi="Times New Roman" w:cs="Times New Roman"/>
-        </w:rPr>
-        <w:t xml:space="preserve"> of (b − a)Q(b) but not Q(b), hence b ≡ a(</w:t>
-      </w:r>
-      <w:proofErr w:type="spellStart"/>
-      <w:r>
-        <w:rPr>
-          <w:rFonts w:ascii="Times New Roman" w:hAnsi="Times New Roman" w:cs="Times New Roman"/>
-        </w:rPr>
-        <w:t>modp</w:t>
-      </w:r>
-      <w:proofErr w:type="spellEnd"/>
-      <w:r>
-        <w:rPr>
-          <w:rFonts w:ascii="Times New Roman" w:hAnsi="Times New Roman" w:cs="Times New Roman"/>
-        </w:rPr>
-        <w:t xml:space="preserve">). It follows that every b </w:t>
+        <w:t xml:space="preserve"> 1,2,3,...,p−1 satisfying P(x) ≡ 0( mod p) is at most k. The proof is by induction on k, the base case k = 0 being trivial. Otherwise, suppose a satisfies P (a) ≡ 0( mod p). We may write P(x) = (x−a)Q(x)+c where Q(x) is a polynomial of degree k−1 with integer coefficients. The congruence P(a) ≡ 0( mod p) implies that c is divisible by p. If b satisfies P(b) ≡ 0(modp) but Q(b) ̸≡ 0( mod p) then p is a divisio of (b − a)Q(b) but not Q(b), hence b ≡ a(modp). It follows that every b </w:t>
       </w:r>
       <w:r>
         <w:rPr>
@@ -10744,35 +8264,7 @@
         <w:rPr>
           <w:rFonts w:ascii="Times New Roman" w:hAnsi="Times New Roman" w:cs="Times New Roman"/>
         </w:rPr>
-        <w:t xml:space="preserve"> 1,2,3</w:t>
-      </w:r>
-      <w:proofErr w:type="gramStart"/>
-      <w:r>
-        <w:rPr>
-          <w:rFonts w:ascii="Times New Roman" w:hAnsi="Times New Roman" w:cs="Times New Roman"/>
-        </w:rPr>
-        <w:t>,...,</w:t>
-      </w:r>
-      <w:proofErr w:type="gramEnd"/>
-      <w:r>
-        <w:rPr>
-          <w:rFonts w:ascii="Times New Roman" w:hAnsi="Times New Roman" w:cs="Times New Roman"/>
-        </w:rPr>
-        <w:t>p−1 satisfying P(b) ≡ 0( mod p) satisfies either b = a or Q(b) ≡ 0( mod p). By the induction hypothesis, at most k−1 elements of 1,2</w:t>
-      </w:r>
-      <w:proofErr w:type="gramStart"/>
-      <w:r>
-        <w:rPr>
-          <w:rFonts w:ascii="Times New Roman" w:hAnsi="Times New Roman" w:cs="Times New Roman"/>
-        </w:rPr>
-        <w:t>,...,</w:t>
-      </w:r>
-      <w:proofErr w:type="gramEnd"/>
-      <w:r>
-        <w:rPr>
-          <w:rFonts w:ascii="Times New Roman" w:hAnsi="Times New Roman" w:cs="Times New Roman"/>
-        </w:rPr>
-        <w:t>p−1 satisfy the second congruence [14]</w:t>
+        <w:t xml:space="preserve"> 1,2,3,...,p−1 satisfying P(b) ≡ 0( mod p) satisfies either b = a or Q(b) ≡ 0( mod p). By the induction hypothesis, at most k−1 elements of 1,2,...,p−1 satisfy the second congruence [14]</w:t>
       </w:r>
     </w:p>
     <w:p>
@@ -10810,156 +8302,102 @@
         <w:rPr>
           <w:rFonts w:ascii="Times New Roman" w:hAnsi="Times New Roman" w:cs="Times New Roman"/>
         </w:rPr>
-        <w:t>1, 2, 3</w:t>
-      </w:r>
-      <w:proofErr w:type="gramStart"/>
-      <w:r>
-        <w:rPr>
-          <w:rFonts w:ascii="Times New Roman" w:hAnsi="Times New Roman" w:cs="Times New Roman"/>
-        </w:rPr>
-        <w:t>, .....</w:t>
-      </w:r>
-      <w:proofErr w:type="gramEnd"/>
-      <w:r>
-        <w:rPr>
-          <w:rFonts w:ascii="Times New Roman" w:hAnsi="Times New Roman" w:cs="Times New Roman"/>
-        </w:rPr>
-        <w:t>, n − 1 and use it to try finding either</w:t>
-      </w:r>
-    </w:p>
-    <w:p>
-      <w:pPr>
-        <w:widowControl w:val="0"/>
-        <w:autoSpaceDE w:val="0"/>
-        <w:autoSpaceDN w:val="0"/>
-        <w:adjustRightInd w:val="0"/>
-        <w:spacing w:after="240"/>
-        <w:jc w:val="both"/>
-        <w:rPr>
-          <w:rFonts w:ascii="Times New Roman" w:hAnsi="Times New Roman" w:cs="Times New Roman"/>
-        </w:rPr>
-      </w:pPr>
-      <w:proofErr w:type="gramStart"/>
-      <w:r>
-        <w:rPr>
-          <w:rFonts w:ascii="Times New Roman" w:hAnsi="Times New Roman" w:cs="Times New Roman"/>
-        </w:rPr>
-        <w:t>a</w:t>
-      </w:r>
-      <w:proofErr w:type="gramEnd"/>
-      <w:r>
-        <w:rPr>
-          <w:rFonts w:ascii="Times New Roman" w:hAnsi="Times New Roman" w:cs="Times New Roman"/>
-        </w:rPr>
-        <w:t xml:space="preserve"> Fermat witness [20] or a fake square root of 1</w:t>
-      </w:r>
-    </w:p>
-    <w:p>
-      <w:pPr>
-        <w:widowControl w:val="0"/>
-        <w:autoSpaceDE w:val="0"/>
-        <w:autoSpaceDN w:val="0"/>
-        <w:adjustRightInd w:val="0"/>
-        <w:spacing w:after="240"/>
-        <w:jc w:val="both"/>
-        <w:rPr>
-          <w:rFonts w:ascii="Times New Roman" w:hAnsi="Times New Roman" w:cs="Times New Roman"/>
-        </w:rPr>
-      </w:pPr>
-      <w:proofErr w:type="gramStart"/>
-      <w:r>
-        <w:rPr>
-          <w:rFonts w:ascii="Times New Roman" w:hAnsi="Times New Roman" w:cs="Times New Roman"/>
-        </w:rPr>
-        <w:t>mod</w:t>
-      </w:r>
-      <w:proofErr w:type="gramEnd"/>
-      <w:r>
-        <w:rPr>
-          <w:rFonts w:ascii="Times New Roman" w:hAnsi="Times New Roman" w:cs="Times New Roman"/>
-        </w:rPr>
-        <w:t xml:space="preserve"> n. Why Miller-Rabin test works? We have</w:t>
-      </w:r>
-    </w:p>
-    <w:p>
-      <w:pPr>
-        <w:widowControl w:val="0"/>
-        <w:autoSpaceDE w:val="0"/>
-        <w:autoSpaceDN w:val="0"/>
-        <w:adjustRightInd w:val="0"/>
-        <w:spacing w:after="240"/>
-        <w:jc w:val="both"/>
-        <w:rPr>
-          <w:rFonts w:ascii="Times New Roman" w:hAnsi="Times New Roman" w:cs="Times New Roman"/>
-        </w:rPr>
-      </w:pPr>
-      <w:proofErr w:type="gramStart"/>
-      <w:r>
-        <w:rPr>
-          <w:rFonts w:ascii="Times New Roman" w:hAnsi="Times New Roman" w:cs="Times New Roman"/>
-        </w:rPr>
-        <w:t>seen</w:t>
-      </w:r>
-      <w:proofErr w:type="gramEnd"/>
-      <w:r>
-        <w:rPr>
-          <w:rFonts w:ascii="Times New Roman" w:hAnsi="Times New Roman" w:cs="Times New Roman"/>
-        </w:rPr>
-        <w:t xml:space="preserve"> that when n is prime, the test always out-</w:t>
-      </w:r>
-    </w:p>
-    <w:p>
-      <w:pPr>
-        <w:widowControl w:val="0"/>
-        <w:autoSpaceDE w:val="0"/>
-        <w:autoSpaceDN w:val="0"/>
-        <w:adjustRightInd w:val="0"/>
-        <w:spacing w:after="240"/>
-        <w:jc w:val="both"/>
-        <w:rPr>
-          <w:rFonts w:ascii="Times New Roman" w:hAnsi="Times New Roman" w:cs="Times New Roman"/>
-        </w:rPr>
-      </w:pPr>
-      <w:proofErr w:type="gramStart"/>
-      <w:r>
-        <w:rPr>
-          <w:rFonts w:ascii="Times New Roman" w:hAnsi="Times New Roman" w:cs="Times New Roman"/>
-        </w:rPr>
-        <w:t>puts</w:t>
-      </w:r>
-      <w:proofErr w:type="gramEnd"/>
-      <w:r>
-        <w:rPr>
-          <w:rFonts w:ascii="Times New Roman" w:hAnsi="Times New Roman" w:cs="Times New Roman"/>
-        </w:rPr>
-        <w:t xml:space="preserve"> ”probably prime”. When n is composite</w:t>
-      </w:r>
-    </w:p>
-    <w:p>
-      <w:pPr>
-        <w:widowControl w:val="0"/>
-        <w:autoSpaceDE w:val="0"/>
-        <w:autoSpaceDN w:val="0"/>
-        <w:adjustRightInd w:val="0"/>
-        <w:spacing w:after="240"/>
-        <w:jc w:val="both"/>
-        <w:rPr>
-          <w:rFonts w:ascii="Times New Roman" w:hAnsi="Times New Roman" w:cs="Times New Roman"/>
-        </w:rPr>
-      </w:pPr>
-      <w:proofErr w:type="gramStart"/>
-      <w:r>
-        <w:rPr>
-          <w:rFonts w:ascii="Times New Roman" w:hAnsi="Times New Roman" w:cs="Times New Roman"/>
-        </w:rPr>
-        <w:t>but</w:t>
-      </w:r>
-      <w:proofErr w:type="gramEnd"/>
-      <w:r>
-        <w:rPr>
-          <w:rFonts w:ascii="Times New Roman" w:hAnsi="Times New Roman" w:cs="Times New Roman"/>
-        </w:rPr>
-        <w:t xml:space="preserve"> is not a </w:t>
+        <w:t>1, 2, 3, ....., n − 1 and use it to try finding either</w:t>
+      </w:r>
+    </w:p>
+    <w:p>
+      <w:pPr>
+        <w:widowControl w:val="0"/>
+        <w:autoSpaceDE w:val="0"/>
+        <w:autoSpaceDN w:val="0"/>
+        <w:adjustRightInd w:val="0"/>
+        <w:spacing w:after="240"/>
+        <w:jc w:val="both"/>
+        <w:rPr>
+          <w:rFonts w:ascii="Times New Roman" w:hAnsi="Times New Roman" w:cs="Times New Roman"/>
+        </w:rPr>
+      </w:pPr>
+      <w:r>
+        <w:rPr>
+          <w:rFonts w:ascii="Times New Roman" w:hAnsi="Times New Roman" w:cs="Times New Roman"/>
+        </w:rPr>
+        <w:t>a Fermat witness [20] or a fake square root of 1</w:t>
+      </w:r>
+    </w:p>
+    <w:p>
+      <w:pPr>
+        <w:widowControl w:val="0"/>
+        <w:autoSpaceDE w:val="0"/>
+        <w:autoSpaceDN w:val="0"/>
+        <w:adjustRightInd w:val="0"/>
+        <w:spacing w:after="240"/>
+        <w:jc w:val="both"/>
+        <w:rPr>
+          <w:rFonts w:ascii="Times New Roman" w:hAnsi="Times New Roman" w:cs="Times New Roman"/>
+        </w:rPr>
+      </w:pPr>
+      <w:r>
+        <w:rPr>
+          <w:rFonts w:ascii="Times New Roman" w:hAnsi="Times New Roman" w:cs="Times New Roman"/>
+        </w:rPr>
+        <w:t>mod n. Why Miller-Rabin test works? We have</w:t>
+      </w:r>
+    </w:p>
+    <w:p>
+      <w:pPr>
+        <w:widowControl w:val="0"/>
+        <w:autoSpaceDE w:val="0"/>
+        <w:autoSpaceDN w:val="0"/>
+        <w:adjustRightInd w:val="0"/>
+        <w:spacing w:after="240"/>
+        <w:jc w:val="both"/>
+        <w:rPr>
+          <w:rFonts w:ascii="Times New Roman" w:hAnsi="Times New Roman" w:cs="Times New Roman"/>
+        </w:rPr>
+      </w:pPr>
+      <w:r>
+        <w:rPr>
+          <w:rFonts w:ascii="Times New Roman" w:hAnsi="Times New Roman" w:cs="Times New Roman"/>
+        </w:rPr>
+        <w:t>seen that when n is prime, the test always out-</w:t>
+      </w:r>
+    </w:p>
+    <w:p>
+      <w:pPr>
+        <w:widowControl w:val="0"/>
+        <w:autoSpaceDE w:val="0"/>
+        <w:autoSpaceDN w:val="0"/>
+        <w:adjustRightInd w:val="0"/>
+        <w:spacing w:after="240"/>
+        <w:jc w:val="both"/>
+        <w:rPr>
+          <w:rFonts w:ascii="Times New Roman" w:hAnsi="Times New Roman" w:cs="Times New Roman"/>
+        </w:rPr>
+      </w:pPr>
+      <w:r>
+        <w:rPr>
+          <w:rFonts w:ascii="Times New Roman" w:hAnsi="Times New Roman" w:cs="Times New Roman"/>
+        </w:rPr>
+        <w:t>puts ”probably prime”. When n is composite</w:t>
+      </w:r>
+    </w:p>
+    <w:p>
+      <w:pPr>
+        <w:widowControl w:val="0"/>
+        <w:autoSpaceDE w:val="0"/>
+        <w:autoSpaceDN w:val="0"/>
+        <w:adjustRightInd w:val="0"/>
+        <w:spacing w:after="240"/>
+        <w:jc w:val="both"/>
+        <w:rPr>
+          <w:rFonts w:ascii="Times New Roman" w:hAnsi="Times New Roman" w:cs="Times New Roman"/>
+        </w:rPr>
+      </w:pPr>
+      <w:r>
+        <w:rPr>
+          <w:rFonts w:ascii="Times New Roman" w:hAnsi="Times New Roman" w:cs="Times New Roman"/>
+        </w:rPr>
+        <w:t xml:space="preserve">but is not a </w:t>
       </w:r>
       <w:r>
         <w:rPr>
@@ -10988,46 +8426,30 @@
           <w:rFonts w:ascii="Times New Roman" w:hAnsi="Times New Roman" w:cs="Times New Roman"/>
         </w:rPr>
       </w:pPr>
-      <w:proofErr w:type="gramStart"/>
-      <w:r>
-        <w:rPr>
-          <w:rFonts w:ascii="Times New Roman" w:hAnsi="Times New Roman" w:cs="Times New Roman"/>
-        </w:rPr>
-        <w:t>that</w:t>
-      </w:r>
-      <w:proofErr w:type="gramEnd"/>
-      <w:r>
-        <w:rPr>
-          <w:rFonts w:ascii="Times New Roman" w:hAnsi="Times New Roman" w:cs="Times New Roman"/>
-        </w:rPr>
-        <w:t xml:space="preserve"> it outputs ”composite” with probability at</w:t>
-      </w:r>
-    </w:p>
-    <w:p>
-      <w:pPr>
-        <w:widowControl w:val="0"/>
-        <w:autoSpaceDE w:val="0"/>
-        <w:autoSpaceDN w:val="0"/>
-        <w:adjustRightInd w:val="0"/>
-        <w:spacing w:after="240"/>
-        <w:jc w:val="both"/>
-        <w:rPr>
-          <w:rFonts w:ascii="Times New Roman" w:hAnsi="Times New Roman" w:cs="Times New Roman"/>
-        </w:rPr>
-      </w:pPr>
-      <w:proofErr w:type="gramStart"/>
-      <w:r>
-        <w:rPr>
-          <w:rFonts w:ascii="Times New Roman" w:hAnsi="Times New Roman" w:cs="Times New Roman"/>
-        </w:rPr>
-        <w:t>least</w:t>
-      </w:r>
-      <w:proofErr w:type="gramEnd"/>
-      <w:r>
-        <w:rPr>
-          <w:rFonts w:ascii="Times New Roman" w:hAnsi="Times New Roman" w:cs="Times New Roman"/>
-        </w:rPr>
-        <w:t xml:space="preserve"> </w:t>
+      <w:r>
+        <w:rPr>
+          <w:rFonts w:ascii="Times New Roman" w:hAnsi="Times New Roman" w:cs="Times New Roman"/>
+        </w:rPr>
+        <w:t>that it outputs ”composite” with probability at</w:t>
+      </w:r>
+    </w:p>
+    <w:p>
+      <w:pPr>
+        <w:widowControl w:val="0"/>
+        <w:autoSpaceDE w:val="0"/>
+        <w:autoSpaceDN w:val="0"/>
+        <w:adjustRightInd w:val="0"/>
+        <w:spacing w:after="240"/>
+        <w:jc w:val="both"/>
+        <w:rPr>
+          <w:rFonts w:ascii="Times New Roman" w:hAnsi="Times New Roman" w:cs="Times New Roman"/>
+        </w:rPr>
+      </w:pPr>
+      <w:r>
+        <w:rPr>
+          <w:rFonts w:ascii="Times New Roman" w:hAnsi="Times New Roman" w:cs="Times New Roman"/>
+        </w:rPr>
+        <w:t xml:space="preserve">least </w:t>
       </w:r>
       <w:r>
         <w:rPr>
@@ -11055,19 +8477,11 @@
           <w:rFonts w:ascii="Times New Roman" w:hAnsi="Times New Roman" w:cs="Times New Roman"/>
         </w:rPr>
       </w:pPr>
-      <w:proofErr w:type="gramStart"/>
-      <w:r>
-        <w:rPr>
-          <w:rFonts w:ascii="Times New Roman" w:hAnsi="Times New Roman" w:cs="Times New Roman"/>
-        </w:rPr>
-        <w:t>this</w:t>
-      </w:r>
-      <w:proofErr w:type="gramEnd"/>
-      <w:r>
-        <w:rPr>
-          <w:rFonts w:ascii="Times New Roman" w:hAnsi="Times New Roman" w:cs="Times New Roman"/>
-        </w:rPr>
-        <w:t xml:space="preserve"> case best be understood in terms of </w:t>
+      <w:r>
+        <w:rPr>
+          <w:rFonts w:ascii="Times New Roman" w:hAnsi="Times New Roman" w:cs="Times New Roman"/>
+        </w:rPr>
+        <w:t xml:space="preserve">this case best be understood in terms of </w:t>
       </w:r>
       <w:r>
         <w:rPr>
@@ -11136,19 +8550,11 @@
         </w:rPr>
         <w:t>2</w:t>
       </w:r>
-      <w:proofErr w:type="gramStart"/>
-      <w:r>
-        <w:rPr>
-          <w:rFonts w:ascii="Times New Roman" w:hAnsi="Times New Roman" w:cs="Times New Roman"/>
-        </w:rPr>
-        <w:t>, ...</w:t>
-      </w:r>
-      <w:proofErr w:type="gramEnd"/>
-      <w:r>
-        <w:rPr>
-          <w:rFonts w:ascii="Times New Roman" w:hAnsi="Times New Roman" w:cs="Times New Roman"/>
-        </w:rPr>
-        <w:t>, n</w:t>
+      <w:r>
+        <w:rPr>
+          <w:rFonts w:ascii="Times New Roman" w:hAnsi="Times New Roman" w:cs="Times New Roman"/>
+        </w:rPr>
+        <w:t>, ..., n</w:t>
       </w:r>
       <w:r>
         <w:rPr>
@@ -11204,19 +8610,11 @@
         </w:rPr>
         <w:t>3</w:t>
       </w:r>
-      <w:proofErr w:type="gramStart"/>
-      <w:r>
-        <w:rPr>
-          <w:rFonts w:ascii="Times New Roman" w:hAnsi="Times New Roman" w:cs="Times New Roman"/>
-        </w:rPr>
-        <w:t>, ...</w:t>
-      </w:r>
-      <w:proofErr w:type="gramEnd"/>
-      <w:r>
-        <w:rPr>
-          <w:rFonts w:ascii="Times New Roman" w:hAnsi="Times New Roman" w:cs="Times New Roman"/>
-        </w:rPr>
-        <w:t>, a</w:t>
+      <w:r>
+        <w:rPr>
+          <w:rFonts w:ascii="Times New Roman" w:hAnsi="Times New Roman" w:cs="Times New Roman"/>
+        </w:rPr>
+        <w:t>, ..., a</w:t>
       </w:r>
       <w:r>
         <w:rPr>
@@ -11231,18 +8629,8 @@
           <w:i/>
           <w:iCs/>
         </w:rPr>
-        <w:t xml:space="preserve">, the system of </w:t>
-      </w:r>
-      <w:proofErr w:type="spellStart"/>
-      <w:r>
-        <w:rPr>
-          <w:rFonts w:ascii="Times New Roman" w:hAnsi="Times New Roman" w:cs="Times New Roman"/>
-          <w:i/>
-          <w:iCs/>
-        </w:rPr>
-        <w:t>congruences</w:t>
-      </w:r>
-      <w:proofErr w:type="spellEnd"/>
+        <w:t>, the system of congruences</w:t>
+      </w:r>
     </w:p>
     <w:p>
       <w:pPr>
@@ -11383,19 +8771,11 @@
           <w:rFonts w:ascii="Times New Roman" w:hAnsi="Times New Roman" w:cs="Times New Roman"/>
         </w:rPr>
       </w:pPr>
-      <w:proofErr w:type="gramStart"/>
-      <w:r>
-        <w:rPr>
-          <w:rFonts w:ascii="Times New Roman" w:hAnsi="Times New Roman" w:cs="Times New Roman"/>
-        </w:rPr>
-        <w:t>x</w:t>
-      </w:r>
-      <w:proofErr w:type="gramEnd"/>
-      <w:r>
-        <w:rPr>
-          <w:rFonts w:ascii="Times New Roman" w:hAnsi="Times New Roman" w:cs="Times New Roman"/>
-        </w:rPr>
-        <w:t xml:space="preserve"> ≡ a</w:t>
+      <w:r>
+        <w:rPr>
+          <w:rFonts w:ascii="Times New Roman" w:hAnsi="Times New Roman" w:cs="Times New Roman"/>
+        </w:rPr>
+        <w:t>x ≡ a</w:t>
       </w:r>
       <w:r>
         <w:rPr>
@@ -11457,7 +8837,6 @@
           <w:rFonts w:ascii="Times New Roman" w:hAnsi="Times New Roman" w:cs="Times New Roman"/>
         </w:rPr>
       </w:pPr>
-      <w:proofErr w:type="gramStart"/>
       <w:r>
         <w:rPr>
           <w:rFonts w:ascii="Times New Roman" w:hAnsi="Times New Roman" w:cs="Times New Roman"/>
@@ -11465,7 +8844,6 @@
         <w:t>.  </w:t>
       </w:r>
-      <w:proofErr w:type="gramEnd"/>
     </w:p>
     <w:p>
       <w:pPr>
@@ -11480,19 +8858,11 @@
           <w:rFonts w:ascii="Times New Roman" w:hAnsi="Times New Roman" w:cs="Times New Roman"/>
         </w:rPr>
       </w:pPr>
-      <w:proofErr w:type="gramStart"/>
-      <w:r>
-        <w:rPr>
-          <w:rFonts w:ascii="Times New Roman" w:hAnsi="Times New Roman" w:cs="Times New Roman"/>
-        </w:rPr>
-        <w:t>x</w:t>
-      </w:r>
-      <w:proofErr w:type="gramEnd"/>
-      <w:r>
-        <w:rPr>
-          <w:rFonts w:ascii="Times New Roman" w:hAnsi="Times New Roman" w:cs="Times New Roman"/>
-        </w:rPr>
-        <w:t xml:space="preserve"> ≡ a</w:t>
+      <w:r>
+        <w:rPr>
+          <w:rFonts w:ascii="Times New Roman" w:hAnsi="Times New Roman" w:cs="Times New Roman"/>
+        </w:rPr>
+        <w:t>x ≡ a</w:t>
       </w:r>
       <w:r>
         <w:rPr>
@@ -11547,19 +8917,11 @@
           <w:rFonts w:ascii="Times New Roman" w:hAnsi="Times New Roman" w:cs="Times New Roman"/>
         </w:rPr>
       </w:pPr>
-      <w:proofErr w:type="gramStart"/>
-      <w:r>
-        <w:rPr>
-          <w:rFonts w:ascii="Times New Roman" w:hAnsi="Times New Roman" w:cs="Times New Roman"/>
-        </w:rPr>
-        <w:t>mod</w:t>
-      </w:r>
-      <w:proofErr w:type="gramEnd"/>
-      <w:r>
-        <w:rPr>
-          <w:rFonts w:ascii="Times New Roman" w:hAnsi="Times New Roman" w:cs="Times New Roman"/>
-        </w:rPr>
-        <w:t xml:space="preserve"> n</w:t>
+      <w:r>
+        <w:rPr>
+          <w:rFonts w:ascii="Times New Roman" w:hAnsi="Times New Roman" w:cs="Times New Roman"/>
+        </w:rPr>
+        <w:t>mod n</w:t>
       </w:r>
       <w:r>
         <w:rPr>
@@ -11587,49 +8949,47 @@
           <w:rFonts w:ascii="Times New Roman" w:hAnsi="Times New Roman" w:cs="Times New Roman"/>
         </w:rPr>
       </w:pPr>
-      <w:proofErr w:type="gramStart"/>
       <w:r>
         <w:rPr>
           <w:rFonts w:ascii="Times New Roman" w:hAnsi="Times New Roman" w:cs="Times New Roman"/>
           <w:i/>
           <w:iCs/>
         </w:rPr>
-        <w:t>has</w:t>
-      </w:r>
-      <w:proofErr w:type="gramEnd"/>
+        <w:t xml:space="preserve">has a solution. Any two solutions </w:t>
+      </w:r>
+      <w:r>
+        <w:rPr>
+          <w:rFonts w:ascii="Times New Roman" w:hAnsi="Times New Roman" w:cs="Times New Roman"/>
+        </w:rPr>
+        <w:t>x</w:t>
+      </w:r>
+      <w:r>
+        <w:rPr>
+          <w:rFonts w:ascii="Times New Roman" w:hAnsi="Times New Roman" w:cs="Times New Roman"/>
+          <w:position w:val="-6"/>
+        </w:rPr>
+        <w:t>1</w:t>
+      </w:r>
+      <w:r>
+        <w:rPr>
+          <w:rFonts w:ascii="Times New Roman" w:hAnsi="Times New Roman" w:cs="Times New Roman"/>
+        </w:rPr>
+        <w:t>, x</w:t>
+      </w:r>
+      <w:r>
+        <w:rPr>
+          <w:rFonts w:ascii="Times New Roman" w:hAnsi="Times New Roman" w:cs="Times New Roman"/>
+          <w:position w:val="-6"/>
+        </w:rPr>
+        <w:t xml:space="preserve">2 </w:t>
+      </w:r>
       <w:r>
         <w:rPr>
           <w:rFonts w:ascii="Times New Roman" w:hAnsi="Times New Roman" w:cs="Times New Roman"/>
           <w:i/>
           <w:iCs/>
         </w:rPr>
-        <w:t xml:space="preserve"> a solution. Any two solutions </w:t>
-      </w:r>
-      <w:r>
-        <w:rPr>
-          <w:rFonts w:ascii="Times New Roman" w:hAnsi="Times New Roman" w:cs="Times New Roman"/>
-        </w:rPr>
-        <w:t>x</w:t>
-      </w:r>
-      <w:r>
-        <w:rPr>
-          <w:rFonts w:ascii="Times New Roman" w:hAnsi="Times New Roman" w:cs="Times New Roman"/>
-          <w:position w:val="-6"/>
-        </w:rPr>
-        <w:t>1</w:t>
-      </w:r>
-      <w:r>
-        <w:rPr>
-          <w:rFonts w:ascii="Times New Roman" w:hAnsi="Times New Roman" w:cs="Times New Roman"/>
-        </w:rPr>
-        <w:t>, x</w:t>
-      </w:r>
-      <w:r>
-        <w:rPr>
-          <w:rFonts w:ascii="Times New Roman" w:hAnsi="Times New Roman" w:cs="Times New Roman"/>
-          <w:position w:val="-6"/>
-        </w:rPr>
-        <w:t xml:space="preserve">2 </w:t>
+        <w:t>are con</w:t>
       </w:r>
       <w:r>
         <w:rPr>
@@ -11637,7 +8997,46 @@
           <w:i/>
           <w:iCs/>
         </w:rPr>
-        <w:t>are con</w:t>
+        <w:t xml:space="preserve">gruent </w:t>
+      </w:r>
+      <w:r>
+        <w:rPr>
+          <w:rFonts w:ascii="Times New Roman" w:hAnsi="Times New Roman" w:cs="Times New Roman"/>
+        </w:rPr>
+        <w:t>mod n</w:t>
+      </w:r>
+      <w:r>
+        <w:rPr>
+          <w:rFonts w:ascii="Times New Roman" w:hAnsi="Times New Roman" w:cs="Times New Roman"/>
+          <w:position w:val="-6"/>
+        </w:rPr>
+        <w:t>1</w:t>
+      </w:r>
+      <w:r>
+        <w:rPr>
+          <w:rFonts w:ascii="Times New Roman" w:hAnsi="Times New Roman" w:cs="Times New Roman"/>
+        </w:rPr>
+        <w:t>n</w:t>
+      </w:r>
+      <w:r>
+        <w:rPr>
+          <w:rFonts w:ascii="Times New Roman" w:hAnsi="Times New Roman" w:cs="Times New Roman"/>
+          <w:position w:val="-6"/>
+        </w:rPr>
+        <w:t>2</w:t>
+      </w:r>
+      <w:r>
+        <w:rPr>
+          <w:rFonts w:ascii="Times New Roman" w:hAnsi="Times New Roman" w:cs="Times New Roman"/>
+        </w:rPr>
+        <w:t>...n</w:t>
+      </w:r>
+      <w:r>
+        <w:rPr>
+          <w:rFonts w:ascii="Times New Roman" w:hAnsi="Times New Roman" w:cs="Times New Roman"/>
+          <w:position w:val="-6"/>
+        </w:rPr>
+        <w:t>k</w:t>
       </w:r>
       <w:r>
         <w:rPr>
@@ -11645,46 +9044,13 @@
           <w:i/>
           <w:iCs/>
         </w:rPr>
-        <w:t xml:space="preserve">gruent </w:t>
-      </w:r>
-      <w:r>
-        <w:rPr>
-          <w:rFonts w:ascii="Times New Roman" w:hAnsi="Times New Roman" w:cs="Times New Roman"/>
-        </w:rPr>
-        <w:t>mod n</w:t>
-      </w:r>
-      <w:r>
-        <w:rPr>
-          <w:rFonts w:ascii="Times New Roman" w:hAnsi="Times New Roman" w:cs="Times New Roman"/>
-          <w:position w:val="-6"/>
-        </w:rPr>
-        <w:t>1</w:t>
-      </w:r>
-      <w:r>
-        <w:rPr>
-          <w:rFonts w:ascii="Times New Roman" w:hAnsi="Times New Roman" w:cs="Times New Roman"/>
-        </w:rPr>
-        <w:t>n</w:t>
-      </w:r>
-      <w:r>
-        <w:rPr>
-          <w:rFonts w:ascii="Times New Roman" w:hAnsi="Times New Roman" w:cs="Times New Roman"/>
-          <w:position w:val="-6"/>
-        </w:rPr>
-        <w:t>2</w:t>
-      </w:r>
-      <w:r>
-        <w:rPr>
-          <w:rFonts w:ascii="Times New Roman" w:hAnsi="Times New Roman" w:cs="Times New Roman"/>
-        </w:rPr>
-        <w:t>...n</w:t>
-      </w:r>
-      <w:r>
-        <w:rPr>
-          <w:rFonts w:ascii="Times New Roman" w:hAnsi="Times New Roman" w:cs="Times New Roman"/>
-          <w:position w:val="-6"/>
-        </w:rPr>
-        <w:t>k</w:t>
+        <w:t>”</w:t>
+      </w:r>
+      <w:r>
+        <w:rPr>
+          <w:rFonts w:ascii="Times New Roman" w:hAnsi="Times New Roman" w:cs="Times New Roman"/>
+        </w:rPr>
+        <w:t xml:space="preserve">. If n is a </w:t>
       </w:r>
       <w:r>
         <w:rPr>
@@ -11692,20 +9058,6 @@
           <w:i/>
           <w:iCs/>
         </w:rPr>
-        <w:t>”</w:t>
-      </w:r>
-      <w:r>
-        <w:rPr>
-          <w:rFonts w:ascii="Times New Roman" w:hAnsi="Times New Roman" w:cs="Times New Roman"/>
-        </w:rPr>
-        <w:t xml:space="preserve">. If n is a </w:t>
-      </w:r>
-      <w:r>
-        <w:rPr>
-          <w:rFonts w:ascii="Times New Roman" w:hAnsi="Times New Roman" w:cs="Times New Roman"/>
-          <w:i/>
-          <w:iCs/>
-        </w:rPr>
         <w:t xml:space="preserve">Carmichael </w:t>
       </w:r>
       <w:r>
@@ -11756,21 +9108,7 @@
         <w:rPr>
           <w:rFonts w:ascii="Times New Roman" w:hAnsi="Times New Roman" w:cs="Times New Roman"/>
         </w:rPr>
-        <w:t>The Miller-Rabin can be summarized that the number to be tested say p and y be a non trivial square root of 1</w:t>
-      </w:r>
-      <w:proofErr w:type="gramStart"/>
-      <w:r>
-        <w:rPr>
-          <w:rFonts w:ascii="Times New Roman" w:hAnsi="Times New Roman" w:cs="Times New Roman"/>
-        </w:rPr>
-        <w:t>( mod</w:t>
-      </w:r>
-      <w:proofErr w:type="gramEnd"/>
-      <w:r>
-        <w:rPr>
-          <w:rFonts w:ascii="Times New Roman" w:hAnsi="Times New Roman" w:cs="Times New Roman"/>
-        </w:rPr>
-        <w:t xml:space="preserve"> p). [14] Then we must have that y</w:t>
+        <w:t>The Miller-Rabin can be summarized that the number to be tested say p and y be a non trivial square root of 1( mod p). [14] Then we must have that y</w:t>
       </w:r>
       <w:r>
         <w:rPr>
@@ -11783,29 +9121,7 @@
         <w:rPr>
           <w:rFonts w:ascii="Times New Roman" w:hAnsi="Times New Roman" w:cs="Times New Roman"/>
         </w:rPr>
-        <w:t>= 1</w:t>
-      </w:r>
-      <w:proofErr w:type="gramStart"/>
-      <w:r>
-        <w:rPr>
-          <w:rFonts w:ascii="Times New Roman" w:hAnsi="Times New Roman" w:cs="Times New Roman"/>
-        </w:rPr>
-        <w:t xml:space="preserve">( </w:t>
-      </w:r>
-      <w:proofErr w:type="spellStart"/>
-      <w:r>
-        <w:rPr>
-          <w:rFonts w:ascii="Times New Roman" w:hAnsi="Times New Roman" w:cs="Times New Roman"/>
-        </w:rPr>
-        <w:t>modp</w:t>
-      </w:r>
-      <w:proofErr w:type="spellEnd"/>
-      <w:proofErr w:type="gramEnd"/>
-      <w:r>
-        <w:rPr>
-          <w:rFonts w:ascii="Times New Roman" w:hAnsi="Times New Roman" w:cs="Times New Roman"/>
-        </w:rPr>
-        <w:t>) and so (y−1)(y+ 1) = 0( mod p). This implies that either y = 1 mod p or y = −1 mod p, which implies that y is a trivial square root.</w:t>
+        <w:t>= 1( modp) and so (y−1)(y+ 1) = 0( mod p). This implies that either y = 1 mod p or y = −1 mod p, which implies that y is a trivial square root.</w:t>
       </w:r>
     </w:p>
     <w:p>
@@ -11859,21 +9175,7 @@
               <w:rPr>
                 <w:rFonts w:ascii="Times New Roman" w:hAnsi="Times New Roman" w:cs="Times New Roman"/>
               </w:rPr>
-              <w:t xml:space="preserve">Miller-Rabin </w:t>
-            </w:r>
-            <w:proofErr w:type="spellStart"/>
-            <w:r>
-              <w:rPr>
-                <w:rFonts w:ascii="Times New Roman" w:hAnsi="Times New Roman" w:cs="Times New Roman"/>
-              </w:rPr>
-              <w:t>Primality</w:t>
-            </w:r>
-            <w:proofErr w:type="spellEnd"/>
-            <w:r>
-              <w:rPr>
-                <w:rFonts w:ascii="Times New Roman" w:hAnsi="Times New Roman" w:cs="Times New Roman"/>
-              </w:rPr>
-              <w:t xml:space="preserve"> Algorithm</w:t>
+              <w:t>Miller-Rabin Primality Algorithm</w:t>
             </w:r>
           </w:p>
         </w:tc>
@@ -11907,21 +9209,7 @@
               <w:rPr>
                 <w:rFonts w:ascii="Times New Roman" w:hAnsi="Times New Roman" w:cs="Times New Roman"/>
               </w:rPr>
-              <w:t xml:space="preserve">n &gt; 2, an odd integer to be tested for </w:t>
-            </w:r>
-            <w:proofErr w:type="spellStart"/>
-            <w:r>
-              <w:rPr>
-                <w:rFonts w:ascii="Times New Roman" w:hAnsi="Times New Roman" w:cs="Times New Roman"/>
-              </w:rPr>
-              <w:t>primality</w:t>
-            </w:r>
-            <w:proofErr w:type="spellEnd"/>
-            <w:r>
-              <w:rPr>
-                <w:rFonts w:ascii="Times New Roman" w:hAnsi="Times New Roman" w:cs="Times New Roman"/>
-              </w:rPr>
-              <w:t>; k, a parameter that determines the accuracy of the test</w:t>
+              <w:t>n &gt; 2, an odd integer to be tested for primality; k, a parameter that determines the accuracy of the test</w:t>
             </w:r>
           </w:p>
           <w:p>
@@ -11948,22 +9236,8 @@
               <w:rPr>
                 <w:rFonts w:ascii="Times New Roman" w:hAnsi="Times New Roman" w:cs="Times New Roman"/>
               </w:rPr>
-              <w:t>composite if n is composite, otherwise probably prime</w:t>
-            </w:r>
-            <w:proofErr w:type="gramStart"/>
-            <w:r>
-              <w:rPr>
-                <w:rFonts w:ascii="Times New Roman" w:hAnsi="Times New Roman" w:cs="Times New Roman"/>
-              </w:rPr>
-              <w:t>. -</w:t>
-            </w:r>
-            <w:proofErr w:type="gramEnd"/>
-            <w:r>
-              <w:rPr>
-                <w:rFonts w:ascii="Times New Roman" w:hAnsi="Times New Roman" w:cs="Times New Roman"/>
-              </w:rPr>
-              <w:t>write n − 1 as 2</w:t>
+              <w:t>composite if n is composite, otherwise probably prime. +write n − 1 as 2</w:t>
             </w:r>
             <w:r>
               <w:rPr>
@@ -11991,7 +9265,6 @@
                 <w:rFonts w:ascii="Times New Roman" w:hAnsi="Times New Roman" w:cs="Times New Roman"/>
               </w:rPr>
             </w:pPr>
-            <w:proofErr w:type="gramStart"/>
             <w:r>
               <w:rPr>
                 <w:rFonts w:ascii="Times New Roman" w:hAnsi="Times New Roman" w:cs="Times New Roman"/>
@@ -12000,7 +9273,6 @@
               </w:rPr>
               <w:t>repeat</w:t>
             </w:r>
-            <w:proofErr w:type="gramEnd"/>
           </w:p>
           <w:p>
             <w:pPr>
@@ -12014,16 +9286,12 @@
                 <w:rFonts w:ascii="Times New Roman" w:hAnsi="Times New Roman" w:cs="Times New Roman"/>
               </w:rPr>
             </w:pPr>
-            <w:proofErr w:type="spellStart"/>
-            <w:proofErr w:type="gramStart"/>
             <w:r>
               <w:rPr>
                 <w:rFonts w:ascii="Times New Roman" w:hAnsi="Times New Roman" w:cs="Times New Roman"/>
               </w:rPr>
               <w:t>x←a</w:t>
             </w:r>
-            <w:proofErr w:type="spellEnd"/>
-            <w:proofErr w:type="gramEnd"/>
             <w:r>
               <w:rPr>
                 <w:rFonts w:ascii="Times New Roman" w:hAnsi="Times New Roman" w:cs="Times New Roman"/>
@@ -12031,14 +9299,12 @@
               </w:rPr>
               <w:t xml:space="preserve">d </w:t>
             </w:r>
-            <w:proofErr w:type="spellStart"/>
             <w:r>
               <w:rPr>
                 <w:rFonts w:ascii="Times New Roman" w:hAnsi="Times New Roman" w:cs="Times New Roman"/>
               </w:rPr>
               <w:t>modn</w:t>
             </w:r>
-            <w:proofErr w:type="spellEnd"/>
           </w:p>
           <w:p>
             <w:pPr>
@@ -12059,23 +9325,13 @@
               <w:t>  </w:t>
             </w:r>
-            <w:proofErr w:type="gramStart"/>
             <w:r>
               <w:rPr>
                 <w:rFonts w:ascii="Times New Roman" w:hAnsi="Times New Roman" w:cs="Times New Roman"/>
                 <w:b/>
                 <w:bCs/>
               </w:rPr>
-              <w:t>if</w:t>
-            </w:r>
-            <w:proofErr w:type="gramEnd"/>
-            <w:r>
-              <w:rPr>
-                <w:rFonts w:ascii="Times New Roman" w:hAnsi="Times New Roman" w:cs="Times New Roman"/>
-                <w:b/>
-                <w:bCs/>
-              </w:rPr>
-              <w:t xml:space="preserve"> </w:t>
+              <w:t xml:space="preserve">if </w:t>
             </w:r>
             <w:r>
               <w:rPr>
@@ -12124,14 +9380,12 @@
               </w:rPr>
               <w:t xml:space="preserve">   </w:t>
             </w:r>
-            <w:proofErr w:type="gramStart"/>
             <w:r>
               <w:rPr>
                 <w:rFonts w:ascii="Times New Roman" w:hAnsi="Times New Roman" w:cs="Times New Roman"/>
               </w:rPr>
               <w:t>continue</w:t>
             </w:r>
-            <w:proofErr w:type="gramEnd"/>
           </w:p>
           <w:p>
             <w:pPr>
@@ -12147,23 +9401,13 @@
                 <w:bCs/>
               </w:rPr>
             </w:pPr>
-            <w:proofErr w:type="gramStart"/>
             <w:r>
               <w:rPr>
                 <w:rFonts w:ascii="Times New Roman" w:hAnsi="Times New Roman" w:cs="Times New Roman"/>
                 <w:b/>
                 <w:bCs/>
               </w:rPr>
-              <w:t>end</w:t>
-            </w:r>
-            <w:proofErr w:type="gramEnd"/>
-            <w:r>
-              <w:rPr>
-                <w:rFonts w:ascii="Times New Roman" w:hAnsi="Times New Roman" w:cs="Times New Roman"/>
-                <w:b/>
-                <w:bCs/>
-              </w:rPr>
-              <w:t xml:space="preserve"> if +              <w:t>end if  </w:t>
             </w:r>
           </w:p>
@@ -12179,23 +9423,13 @@
                 <w:rFonts w:ascii="Times New Roman" w:hAnsi="Times New Roman" w:cs="Times New Roman"/>
               </w:rPr>
             </w:pPr>
-            <w:proofErr w:type="gramStart"/>
             <w:r>
               <w:rPr>
                 <w:rFonts w:ascii="Times New Roman" w:hAnsi="Times New Roman" w:cs="Times New Roman"/>
                 <w:b/>
                 <w:bCs/>
               </w:rPr>
-              <w:t>for</w:t>
-            </w:r>
-            <w:proofErr w:type="gramEnd"/>
-            <w:r>
-              <w:rPr>
-                <w:rFonts w:ascii="Times New Roman" w:hAnsi="Times New Roman" w:cs="Times New Roman"/>
-                <w:b/>
-                <w:bCs/>
-              </w:rPr>
-              <w:t xml:space="preserve"> </w:t>
+              <w:t xml:space="preserve">for </w:t>
             </w:r>
             <w:r>
               <w:rPr>
@@ -12230,16 +9464,12 @@
               </w:rPr>
               <w:t xml:space="preserve">   </w:t>
             </w:r>
-            <w:proofErr w:type="spellStart"/>
-            <w:proofErr w:type="gramStart"/>
             <w:r>
               <w:rPr>
                 <w:rFonts w:ascii="Times New Roman" w:hAnsi="Times New Roman" w:cs="Times New Roman"/>
               </w:rPr>
               <w:t>x←x</w:t>
             </w:r>
-            <w:proofErr w:type="spellEnd"/>
-            <w:proofErr w:type="gramEnd"/>
             <w:r>
               <w:rPr>
                 <w:rFonts w:ascii="Times New Roman" w:hAnsi="Times New Roman" w:cs="Times New Roman"/>
@@ -12247,19 +9477,11 @@
               </w:rPr>
               <w:t xml:space="preserve">2 </w:t>
             </w:r>
-            <w:proofErr w:type="spellStart"/>
-            <w:r>
-              <w:rPr>
-                <w:rFonts w:ascii="Times New Roman" w:hAnsi="Times New Roman" w:cs="Times New Roman"/>
-              </w:rPr>
-              <w:t>modn</w:t>
-            </w:r>
-            <w:proofErr w:type="spellEnd"/>
-            <w:r>
-              <w:rPr>
-                <w:rFonts w:ascii="Times New Roman" w:hAnsi="Times New Roman" w:cs="Times New Roman"/>
-              </w:rPr>
-              <w:t xml:space="preserve"> </w:t>
+            <w:r>
+              <w:rPr>
+                <w:rFonts w:ascii="Times New Roman" w:hAnsi="Times New Roman" w:cs="Times New Roman"/>
+              </w:rPr>
+              <w:t xml:space="preserve">modn </w:t>
             </w:r>
             <w:r>
               <w:rPr>
@@ -12296,23 +9518,13 @@
                 <w:rFonts w:ascii="Times New Roman" w:hAnsi="Times New Roman" w:cs="Times New Roman"/>
               </w:rPr>
             </w:pPr>
-            <w:proofErr w:type="gramStart"/>
             <w:r>
               <w:rPr>
                 <w:rFonts w:ascii="Times New Roman" w:hAnsi="Times New Roman" w:cs="Times New Roman"/>
                 <w:b/>
                 <w:bCs/>
               </w:rPr>
-              <w:t>return</w:t>
-            </w:r>
-            <w:proofErr w:type="gramEnd"/>
-            <w:r>
-              <w:rPr>
-                <w:rFonts w:ascii="Times New Roman" w:hAnsi="Times New Roman" w:cs="Times New Roman"/>
-                <w:b/>
-                <w:bCs/>
-              </w:rPr>
-              <w:t xml:space="preserve"> </w:t>
+              <w:t xml:space="preserve">return </w:t>
             </w:r>
             <w:r>
               <w:rPr>
@@ -12341,23 +9553,13 @@
                 <w:rFonts w:ascii="Times New Roman" w:hAnsi="Times New Roman" w:cs="Times New Roman"/>
               </w:rPr>
             </w:pPr>
-            <w:proofErr w:type="gramStart"/>
             <w:r>
               <w:rPr>
                 <w:rFonts w:ascii="Times New Roman" w:hAnsi="Times New Roman" w:cs="Times New Roman"/>
                 <w:b/>
                 <w:bCs/>
               </w:rPr>
-              <w:t>if</w:t>
-            </w:r>
-            <w:proofErr w:type="gramEnd"/>
-            <w:r>
-              <w:rPr>
-                <w:rFonts w:ascii="Times New Roman" w:hAnsi="Times New Roman" w:cs="Times New Roman"/>
-                <w:b/>
-                <w:bCs/>
-              </w:rPr>
-              <w:t xml:space="preserve"> </w:t>
+              <w:t xml:space="preserve">if </w:t>
             </w:r>
             <w:r>
               <w:rPr>
@@ -12392,23 +9594,13 @@
                 <w:rFonts w:ascii="Times New Roman" w:hAnsi="Times New Roman" w:cs="Times New Roman"/>
               </w:rPr>
             </w:pPr>
-            <w:proofErr w:type="gramStart"/>
             <w:r>
               <w:rPr>
                 <w:rFonts w:ascii="Times New Roman" w:hAnsi="Times New Roman" w:cs="Times New Roman"/>
                 <w:b/>
                 <w:bCs/>
               </w:rPr>
-              <w:t>end</w:t>
-            </w:r>
-            <w:proofErr w:type="gramEnd"/>
-            <w:r>
-              <w:rPr>
-                <w:rFonts w:ascii="Times New Roman" w:hAnsi="Times New Roman" w:cs="Times New Roman"/>
-                <w:b/>
-                <w:bCs/>
-              </w:rPr>
-              <w:t xml:space="preserve"> if end for</w:t>
+              <w:t>end if end for</w:t>
             </w:r>
           </w:p>
           <w:p>
@@ -12423,23 +9615,13 @@
                 <w:rFonts w:ascii="Times New Roman" w:hAnsi="Times New Roman" w:cs="Times New Roman"/>
               </w:rPr>
             </w:pPr>
-            <w:proofErr w:type="gramStart"/>
             <w:r>
               <w:rPr>
                 <w:rFonts w:ascii="Times New Roman" w:hAnsi="Times New Roman" w:cs="Times New Roman"/>
                 <w:b/>
                 <w:bCs/>
               </w:rPr>
-              <w:t>return</w:t>
-            </w:r>
-            <w:proofErr w:type="gramEnd"/>
-            <w:r>
-              <w:rPr>
-                <w:rFonts w:ascii="Times New Roman" w:hAnsi="Times New Roman" w:cs="Times New Roman"/>
-                <w:b/>
-                <w:bCs/>
-              </w:rPr>
-              <w:t xml:space="preserve"> </w:t>
+              <w:t xml:space="preserve">return </w:t>
             </w:r>
             <w:r>
               <w:rPr>
@@ -12496,35 +9678,7 @@
         <w:rPr>
           <w:rFonts w:ascii="Times New Roman" w:hAnsi="Times New Roman" w:cs="Times New Roman"/>
         </w:rPr>
-        <w:t xml:space="preserve">Thus, if there is a </w:t>
-      </w:r>
-      <w:proofErr w:type="gramStart"/>
-      <w:r>
-        <w:rPr>
-          <w:rFonts w:ascii="Times New Roman" w:hAnsi="Times New Roman" w:cs="Times New Roman"/>
-        </w:rPr>
-        <w:t>non trivial</w:t>
-      </w:r>
-      <w:proofErr w:type="gramEnd"/>
-      <w:r>
-        <w:rPr>
-          <w:rFonts w:ascii="Times New Roman" w:hAnsi="Times New Roman" w:cs="Times New Roman"/>
-        </w:rPr>
-        <w:t xml:space="preserve"> square root of 1 mod p, then p has to composite. For an example of a non trivial square root of a composite, </w:t>
-      </w:r>
-      <w:proofErr w:type="spellStart"/>
-      <w:r>
-        <w:rPr>
-          <w:rFonts w:ascii="Times New Roman" w:hAnsi="Times New Roman" w:cs="Times New Roman"/>
-        </w:rPr>
-        <w:t>considerp</w:t>
-      </w:r>
-      <w:proofErr w:type="spellEnd"/>
-      <w:r>
-        <w:rPr>
-          <w:rFonts w:ascii="Times New Roman" w:hAnsi="Times New Roman" w:cs="Times New Roman"/>
-        </w:rPr>
-        <w:t>=15.Wehavethat4</w:t>
+        <w:t>Thus, if there is a non trivial square root of 1 mod p, then p has to composite. For an example of a non trivial square root of a composite, considerp=15.Wehavethat4</w:t>
       </w:r>
       <w:r>
         <w:rPr>
@@ -12537,21 +9691,7 @@
         <w:rPr>
           <w:rFonts w:ascii="Times New Roman" w:hAnsi="Times New Roman" w:cs="Times New Roman"/>
         </w:rPr>
-        <w:t>=16=1</w:t>
-      </w:r>
-      <w:proofErr w:type="gramStart"/>
-      <w:r>
-        <w:rPr>
-          <w:rFonts w:ascii="Times New Roman" w:hAnsi="Times New Roman" w:cs="Times New Roman"/>
-        </w:rPr>
-        <w:t>( mod</w:t>
-      </w:r>
-      <w:proofErr w:type="gramEnd"/>
-      <w:r>
-        <w:rPr>
-          <w:rFonts w:ascii="Times New Roman" w:hAnsi="Times New Roman" w:cs="Times New Roman"/>
-        </w:rPr>
-        <w:t xml:space="preserve"> 15), thus 15 is composite. The fact about non trivial square roots can be used to prove that if p is prime, then for any a relatively prime to p, some power of a from a given set of powers must be −1 or a specific odd power of a must be 1.</w:t>
+        <w:t>=16=1( mod 15), thus 15 is composite. The fact about non trivial square roots can be used to prove that if p is prime, then for any a relatively prime to p, some power of a from a given set of powers must be −1 or a specific odd power of a must be 1.</w:t>
       </w:r>
     </w:p>
     <w:p>
@@ -12585,46 +9725,30 @@
           <w:rFonts w:ascii="Times New Roman" w:hAnsi="Times New Roman" w:cs="Times New Roman"/>
         </w:rPr>
       </w:pPr>
-      <w:proofErr w:type="gramStart"/>
-      <w:r>
-        <w:rPr>
-          <w:rFonts w:ascii="Times New Roman" w:hAnsi="Times New Roman" w:cs="Times New Roman"/>
-        </w:rPr>
-        <w:t>is</w:t>
-      </w:r>
-      <w:proofErr w:type="gramEnd"/>
-      <w:r>
-        <w:rPr>
-          <w:rFonts w:ascii="Times New Roman" w:hAnsi="Times New Roman" w:cs="Times New Roman"/>
-        </w:rPr>
-        <w:t xml:space="preserve"> −1 and the specific odd power is not 1,</w:t>
-      </w:r>
-    </w:p>
-    <w:p>
-      <w:pPr>
-        <w:widowControl w:val="0"/>
-        <w:autoSpaceDE w:val="0"/>
-        <w:autoSpaceDN w:val="0"/>
-        <w:adjustRightInd w:val="0"/>
-        <w:spacing w:after="240"/>
-        <w:jc w:val="both"/>
-        <w:rPr>
-          <w:rFonts w:ascii="Times New Roman" w:hAnsi="Times New Roman" w:cs="Times New Roman"/>
-        </w:rPr>
-      </w:pPr>
-      <w:proofErr w:type="gramStart"/>
-      <w:r>
-        <w:rPr>
-          <w:rFonts w:ascii="Times New Roman" w:hAnsi="Times New Roman" w:cs="Times New Roman"/>
-        </w:rPr>
-        <w:t>then</w:t>
-      </w:r>
-      <w:proofErr w:type="gramEnd"/>
-      <w:r>
-        <w:rPr>
-          <w:rFonts w:ascii="Times New Roman" w:hAnsi="Times New Roman" w:cs="Times New Roman"/>
-        </w:rPr>
-        <w:t xml:space="preserve"> it must be the fact that p is composite.</w:t>
+      <w:r>
+        <w:rPr>
+          <w:rFonts w:ascii="Times New Roman" w:hAnsi="Times New Roman" w:cs="Times New Roman"/>
+        </w:rPr>
+        <w:t>is −1 and the specific odd power is not 1,</w:t>
+      </w:r>
+    </w:p>
+    <w:p>
+      <w:pPr>
+        <w:widowControl w:val="0"/>
+        <w:autoSpaceDE w:val="0"/>
+        <w:autoSpaceDN w:val="0"/>
+        <w:adjustRightInd w:val="0"/>
+        <w:spacing w:after="240"/>
+        <w:jc w:val="both"/>
+        <w:rPr>
+          <w:rFonts w:ascii="Times New Roman" w:hAnsi="Times New Roman" w:cs="Times New Roman"/>
+        </w:rPr>
+      </w:pPr>
+      <w:r>
+        <w:rPr>
+          <w:rFonts w:ascii="Times New Roman" w:hAnsi="Times New Roman" w:cs="Times New Roman"/>
+        </w:rPr>
+        <w:t>then it must be the fact that p is composite.</w:t>
       </w:r>
     </w:p>
     <w:p>
@@ -12658,19 +9782,11 @@
           <w:rFonts w:ascii="Times New Roman" w:hAnsi="Times New Roman" w:cs="Times New Roman"/>
         </w:rPr>
       </w:pPr>
-      <w:proofErr w:type="gramStart"/>
-      <w:r>
-        <w:rPr>
-          <w:rFonts w:ascii="Times New Roman" w:hAnsi="Times New Roman" w:cs="Times New Roman"/>
-        </w:rPr>
-        <w:t>chances</w:t>
-      </w:r>
-      <w:proofErr w:type="gramEnd"/>
-      <w:r>
-        <w:rPr>
-          <w:rFonts w:ascii="Times New Roman" w:hAnsi="Times New Roman" w:cs="Times New Roman"/>
-        </w:rPr>
-        <w:t xml:space="preserve"> of finding such a is at least </w:t>
+      <w:r>
+        <w:rPr>
+          <w:rFonts w:ascii="Times New Roman" w:hAnsi="Times New Roman" w:cs="Times New Roman"/>
+        </w:rPr>
+        <w:t xml:space="preserve">chances of finding such a is at least </w:t>
       </w:r>
       <w:r>
         <w:rPr>
@@ -12698,33 +9814,11 @@
           <w:rFonts w:ascii="Times New Roman" w:hAnsi="Times New Roman" w:cs="Times New Roman"/>
         </w:rPr>
       </w:pPr>
-      <w:proofErr w:type="gramStart"/>
-      <w:r>
-        <w:rPr>
-          <w:rFonts w:ascii="Times New Roman" w:hAnsi="Times New Roman" w:cs="Times New Roman"/>
-        </w:rPr>
-        <w:t>a</w:t>
-      </w:r>
-      <w:proofErr w:type="gramEnd"/>
-      <w:r>
-        <w:rPr>
-          <w:rFonts w:ascii="Times New Roman" w:hAnsi="Times New Roman" w:cs="Times New Roman"/>
-        </w:rPr>
-        <w:t xml:space="preserve"> is the witness in the </w:t>
-      </w:r>
-      <w:proofErr w:type="spellStart"/>
-      <w:r>
-        <w:rPr>
-          <w:rFonts w:ascii="Times New Roman" w:hAnsi="Times New Roman" w:cs="Times New Roman"/>
-        </w:rPr>
-        <w:t>primality</w:t>
-      </w:r>
-      <w:proofErr w:type="spellEnd"/>
-      <w:r>
-        <w:rPr>
-          <w:rFonts w:ascii="Times New Roman" w:hAnsi="Times New Roman" w:cs="Times New Roman"/>
-        </w:rPr>
-        <w:t xml:space="preserve"> test and is not necessarily a non-trivial square root of 1 mod p. The algorithm is defined in Algorithm 4</w:t>
+      <w:r>
+        <w:rPr>
+          <w:rFonts w:ascii="Times New Roman" w:hAnsi="Times New Roman" w:cs="Times New Roman"/>
+        </w:rPr>
+        <w:t>a is the witness in the primality test and is not necessarily a non-trivial square root of 1 mod p. The algorithm is defined in Algorithm 4</w:t>
       </w:r>
     </w:p>
     <w:p>
@@ -12821,14 +9915,12 @@
                 <w:rFonts w:ascii="Times New Roman" w:hAnsi="Times New Roman" w:cs="Times New Roman"/>
               </w:rPr>
             </w:pPr>
-            <w:proofErr w:type="spellStart"/>
             <w:r>
               <w:rPr>
                 <w:rFonts w:ascii="Times New Roman" w:hAnsi="Times New Roman" w:cs="Times New Roman"/>
               </w:rPr>
               <w:t>Miliseconds</w:t>
             </w:r>
-            <w:proofErr w:type="spellEnd"/>
           </w:p>
         </w:tc>
       </w:tr>
@@ -13126,14 +10218,12 @@
                 <w:rFonts w:ascii="Times New Roman" w:hAnsi="Times New Roman" w:cs="Times New Roman"/>
               </w:rPr>
             </w:pPr>
-            <w:proofErr w:type="spellStart"/>
             <w:r>
               <w:rPr>
                 <w:rFonts w:ascii="Times New Roman" w:hAnsi="Times New Roman" w:cs="Times New Roman"/>
               </w:rPr>
               <w:t>Miliseconds</w:t>
             </w:r>
-            <w:proofErr w:type="spellEnd"/>
           </w:p>
         </w:tc>
       </w:tr>
@@ -13390,118 +10480,51 @@
         <w:rPr>
           <w:rFonts w:ascii="Times New Roman" w:hAnsi="Times New Roman" w:cs="Times New Roman"/>
         </w:rPr>
-        <w:t xml:space="preserve">Our method for doing simple benchmarking and </w:t>
-      </w:r>
-      <w:proofErr w:type="spellStart"/>
-      <w:r>
-        <w:rPr>
-          <w:rFonts w:ascii="Times New Roman" w:hAnsi="Times New Roman" w:cs="Times New Roman"/>
-        </w:rPr>
-        <w:t>Merse</w:t>
-      </w:r>
-      <w:r>
-        <w:rPr>
-          <w:rFonts w:ascii="Times New Roman" w:hAnsi="Times New Roman" w:cs="Times New Roman"/>
-        </w:rPr>
-        <w:t>nne</w:t>
-      </w:r>
-      <w:proofErr w:type="spellEnd"/>
-      <w:r>
-        <w:rPr>
-          <w:rFonts w:ascii="Times New Roman" w:hAnsi="Times New Roman" w:cs="Times New Roman"/>
-        </w:rPr>
-        <w:t xml:space="preserve"> Twister implementation gen</w:t>
-      </w:r>
-      <w:r>
-        <w:rPr>
-          <w:rFonts w:ascii="Times New Roman" w:hAnsi="Times New Roman" w:cs="Times New Roman"/>
-        </w:rPr>
-        <w:t xml:space="preserve">erates numbers at a rate steadily over 4600 pseudo-random numbers per </w:t>
-      </w:r>
-      <w:proofErr w:type="gramStart"/>
-      <w:r>
-        <w:rPr>
-          <w:rFonts w:ascii="Times New Roman" w:hAnsi="Times New Roman" w:cs="Times New Roman"/>
-        </w:rPr>
-        <w:t>second which</w:t>
-      </w:r>
-      <w:proofErr w:type="gramEnd"/>
-      <w:r>
-        <w:rPr>
-          <w:rFonts w:ascii="Times New Roman" w:hAnsi="Times New Roman" w:cs="Times New Roman"/>
-        </w:rPr>
-        <w:t xml:space="preserve"> is very large. The test code reports normal distribution formulated from mean and standard deviation of performance of MT19937 is shown in Figure 4. [3]. Also, comparing our results with results mentioned in ”Testing Random Number Generators” [5] we found that as the number range increase the probability density increases exponentially (Figure 3) as compared to the results from paper [5] which is linear and then remains constant. From this we can imply that as the key space of number increases probability density increases.</w:t>
-      </w:r>
-    </w:p>
-    <w:p>
-      <w:pPr>
-        <w:widowControl w:val="0"/>
-        <w:autoSpaceDE w:val="0"/>
-        <w:autoSpaceDN w:val="0"/>
-        <w:adjustRightInd w:val="0"/>
-        <w:spacing w:after="240"/>
-        <w:jc w:val="both"/>
-        <w:rPr>
-          <w:rFonts w:ascii="Times New Roman" w:hAnsi="Times New Roman" w:cs="Times New Roman"/>
-        </w:rPr>
-      </w:pPr>
-      <w:r>
-        <w:rPr>
-          <w:rFonts w:ascii="Times New Roman" w:hAnsi="Times New Roman" w:cs="Times New Roman"/>
-        </w:rPr>
-        <w:t xml:space="preserve">Also, we tested to generate large prime number and our system showed significant performance to generate </w:t>
-      </w:r>
-      <w:proofErr w:type="gramStart"/>
-      <w:r>
-        <w:rPr>
-          <w:rFonts w:ascii="Times New Roman" w:hAnsi="Times New Roman" w:cs="Times New Roman"/>
-        </w:rPr>
-        <w:t>34</w:t>
-      </w:r>
-      <w:proofErr w:type="spellStart"/>
+        <w:t>Our method for doing simple benchmarking and Merse</w:t>
+      </w:r>
+      <w:r>
+        <w:rPr>
+          <w:rFonts w:ascii="Times New Roman" w:hAnsi="Times New Roman" w:cs="Times New Roman"/>
+        </w:rPr>
+        <w:t>nne Twister implementation gen</w:t>
+      </w:r>
+      <w:r>
+        <w:rPr>
+          <w:rFonts w:ascii="Times New Roman" w:hAnsi="Times New Roman" w:cs="Times New Roman"/>
+        </w:rPr>
+        <w:t>erates numbers at a rate steadily over 4600 pseudo-random numbers per second which is very large. The test code reports normal distribution formulated from mean and standard deviation of performance of MT19937 is shown in Figure 4. [3]. Also, comparing our results with results mentioned in ”Testing Random Number Generators” [5] we found that as the number range increase the probability density increases exponentially (Figure 3) as compared to the results from paper [5] which is linear and then remains constant. From this we can imply that as the key space of number increases probability density increases.</w:t>
+      </w:r>
+    </w:p>
+    <w:p>
+      <w:pPr>
+        <w:widowControl w:val="0"/>
+        <w:autoSpaceDE w:val="0"/>
+        <w:autoSpaceDN w:val="0"/>
+        <w:adjustRightInd w:val="0"/>
+        <w:spacing w:after="240"/>
+        <w:jc w:val="both"/>
+        <w:rPr>
+          <w:rFonts w:ascii="Times New Roman" w:hAnsi="Times New Roman" w:cs="Times New Roman"/>
+        </w:rPr>
+      </w:pPr>
+      <w:r>
+        <w:rPr>
+          <w:rFonts w:ascii="Times New Roman" w:hAnsi="Times New Roman" w:cs="Times New Roman"/>
+        </w:rPr>
+        <w:t>Also, we tested to generate large prime number and our system showed significant performance to generate 34</w:t>
+      </w:r>
       <w:r>
         <w:rPr>
           <w:rFonts w:ascii="Times New Roman" w:hAnsi="Times New Roman" w:cs="Times New Roman"/>
           <w:position w:val="10"/>
         </w:rPr>
-        <w:t>th</w:t>
-      </w:r>
-      <w:proofErr w:type="spellEnd"/>
-      <w:r>
-        <w:rPr>
-          <w:rFonts w:ascii="Times New Roman" w:hAnsi="Times New Roman" w:cs="Times New Roman"/>
-          <w:position w:val="10"/>
-        </w:rPr>
-        <w:t xml:space="preserve"> </w:t>
-      </w:r>
-      <w:proofErr w:type="spellStart"/>
-      <w:r>
-        <w:rPr>
-          <w:rFonts w:ascii="Times New Roman" w:hAnsi="Times New Roman" w:cs="Times New Roman"/>
-        </w:rPr>
-        <w:t>mersenne</w:t>
-      </w:r>
-      <w:proofErr w:type="spellEnd"/>
-      <w:proofErr w:type="gramEnd"/>
-      <w:r>
-        <w:rPr>
-          <w:rFonts w:ascii="Times New Roman" w:hAnsi="Times New Roman" w:cs="Times New Roman"/>
-        </w:rPr>
-        <w:t xml:space="preserve"> prime with negligible load on the system. Fig. 5 shows the performance graph of the test conducted to compute time (in </w:t>
-      </w:r>
-      <w:proofErr w:type="spellStart"/>
-      <w:r>
-        <w:rPr>
-          <w:rFonts w:ascii="Times New Roman" w:hAnsi="Times New Roman" w:cs="Times New Roman"/>
-        </w:rPr>
-        <w:t>nano</w:t>
-      </w:r>
-      <w:proofErr w:type="spellEnd"/>
-      <w:r>
-        <w:rPr>
-          <w:rFonts w:ascii="Times New Roman" w:hAnsi="Times New Roman" w:cs="Times New Roman"/>
-        </w:rPr>
-        <w:t xml:space="preserve"> seconds) to generate large primes. To find the normal distribution for prime numbers generated using MT19937 we generated 31 sets of 100, 200, 300, 400, 500, 600 and 700 numbers. We found that on average our system is generating somewhat 216 random prime numbers per second with the standard of almost 14.</w:t>
+        <w:t xml:space="preserve">th </w:t>
+      </w:r>
+      <w:r>
+        <w:rPr>
+          <w:rFonts w:ascii="Times New Roman" w:hAnsi="Times New Roman" w:cs="Times New Roman"/>
+        </w:rPr>
+        <w:t>mersenne prime with negligible load on the system. Fig. 5 shows the performance graph of the test conducted to compute time (in nano seconds) to generate large primes. To find the normal distribution for prime numbers generated using MT19937 we generated 31 sets of 100, 200, 300, 400, 500, 600 and 700 numbers. We found that on average our system is generating somewhat 216 random prime numbers per second with the standard of almost 14.</w:t>
       </w:r>
     </w:p>
     <w:p>
@@ -13516,21 +10539,7 @@
         <w:rPr>
           <w:rFonts w:ascii="Times New Roman" w:hAnsi="Times New Roman" w:cs="Times New Roman"/>
         </w:rPr>
-        <w:t>4.5 Large Multiplication (</w:t>
-      </w:r>
-      <w:proofErr w:type="spellStart"/>
-      <w:r>
-        <w:rPr>
-          <w:rFonts w:ascii="Times New Roman" w:hAnsi="Times New Roman" w:cs="Times New Roman"/>
-        </w:rPr>
-        <w:t>Karatsuba</w:t>
-      </w:r>
-      <w:proofErr w:type="spellEnd"/>
-      <w:r>
-        <w:rPr>
-          <w:rFonts w:ascii="Times New Roman" w:hAnsi="Times New Roman" w:cs="Times New Roman"/>
-        </w:rPr>
-        <w:t xml:space="preserve"> Multiplication)</w:t>
+        <w:t>4.5 Large Multiplication (Karatsuba Multiplication)</w:t>
       </w:r>
     </w:p>
     <w:p>
@@ -13654,155 +10663,45 @@
           <w:sz w:val="24"/>
           <w:szCs w:val="24"/>
         </w:rPr>
-        <w:t xml:space="preserve"> </w:t>
-      </w:r>
-      <w:proofErr w:type="spellStart"/>
-      <w:r>
-        <w:rPr>
-          <w:rFonts w:ascii="Times New Roman" w:hAnsi="Times New Roman" w:cs="Times New Roman"/>
-          <w:sz w:val="24"/>
-          <w:szCs w:val="24"/>
-        </w:rPr>
-        <w:t>Mersenne</w:t>
-      </w:r>
-      <w:proofErr w:type="spellEnd"/>
-      <w:r>
-        <w:rPr>
-          <w:rFonts w:ascii="Times New Roman" w:hAnsi="Times New Roman" w:cs="Times New Roman"/>
-          <w:sz w:val="24"/>
-          <w:szCs w:val="24"/>
-        </w:rPr>
-        <w:t xml:space="preserve"> Twister performance</w:t>
-      </w:r>
-    </w:p>
-    <w:p>
-      <w:pPr>
-        <w:widowControl w:val="0"/>
-        <w:autoSpaceDE w:val="0"/>
-        <w:autoSpaceDN w:val="0"/>
-        <w:adjustRightInd w:val="0"/>
-        <w:spacing w:after="240"/>
-        <w:jc w:val="both"/>
-        <w:rPr>
-          <w:rFonts w:ascii="Times New Roman" w:hAnsi="Times New Roman" w:cs="Times New Roman"/>
-        </w:rPr>
-      </w:pPr>
-      <w:proofErr w:type="spellStart"/>
-      <w:r>
-        <w:rPr>
-          <w:rFonts w:ascii="Times New Roman" w:hAnsi="Times New Roman" w:cs="Times New Roman"/>
-        </w:rPr>
-        <w:t>Karatsuba</w:t>
-      </w:r>
-      <w:proofErr w:type="spellEnd"/>
-      <w:r>
-        <w:rPr>
-          <w:rFonts w:ascii="Times New Roman" w:hAnsi="Times New Roman" w:cs="Times New Roman"/>
-        </w:rPr>
-        <w:t xml:space="preserve"> Multiplication [6] algorithm men- </w:t>
-      </w:r>
-      <w:proofErr w:type="spellStart"/>
-      <w:r>
-        <w:rPr>
-          <w:rFonts w:ascii="Times New Roman" w:hAnsi="Times New Roman" w:cs="Times New Roman"/>
-        </w:rPr>
-        <w:t>tioned</w:t>
-      </w:r>
-      <w:proofErr w:type="spellEnd"/>
-      <w:r>
-        <w:rPr>
-          <w:rFonts w:ascii="Times New Roman" w:hAnsi="Times New Roman" w:cs="Times New Roman"/>
-        </w:rPr>
-        <w:t xml:space="preserve"> in section 3.3 was implemented to en- </w:t>
-      </w:r>
-      <w:proofErr w:type="spellStart"/>
-      <w:r>
-        <w:rPr>
-          <w:rFonts w:ascii="Times New Roman" w:hAnsi="Times New Roman" w:cs="Times New Roman"/>
-        </w:rPr>
-        <w:t>hance</w:t>
-      </w:r>
-      <w:proofErr w:type="spellEnd"/>
-      <w:r>
-        <w:rPr>
-          <w:rFonts w:ascii="Times New Roman" w:hAnsi="Times New Roman" w:cs="Times New Roman"/>
-        </w:rPr>
-        <w:t xml:space="preserve"> the performance of multiplication also had significant performance as shown in Fig- </w:t>
-      </w:r>
-      <w:proofErr w:type="spellStart"/>
-      <w:r>
-        <w:rPr>
-          <w:rFonts w:ascii="Times New Roman" w:hAnsi="Times New Roman" w:cs="Times New Roman"/>
-        </w:rPr>
-        <w:t>ure</w:t>
-      </w:r>
-      <w:proofErr w:type="spellEnd"/>
-      <w:r>
-        <w:rPr>
-          <w:rFonts w:ascii="Times New Roman" w:hAnsi="Times New Roman" w:cs="Times New Roman"/>
-        </w:rPr>
-        <w:t xml:space="preserve"> 1. The multipliers have significantly lower area-delay products compared with previous designs [6]. For key generation we worked to generate keys of size </w:t>
-      </w:r>
-      <w:proofErr w:type="spellStart"/>
-      <w:r>
-        <w:rPr>
-          <w:rFonts w:ascii="Times New Roman" w:hAnsi="Times New Roman" w:cs="Times New Roman"/>
-        </w:rPr>
-        <w:t>upto</w:t>
-      </w:r>
-      <w:proofErr w:type="spellEnd"/>
-      <w:r>
-        <w:rPr>
-          <w:rFonts w:ascii="Times New Roman" w:hAnsi="Times New Roman" w:cs="Times New Roman"/>
-        </w:rPr>
-        <w:t xml:space="preserve"> 512-bits to 1000-bits long keys for significant performance based on time of computation.</w:t>
-      </w:r>
-    </w:p>
-    <w:p>
-      <w:pPr>
-        <w:widowControl w:val="0"/>
-        <w:autoSpaceDE w:val="0"/>
-        <w:autoSpaceDN w:val="0"/>
-        <w:adjustRightInd w:val="0"/>
-        <w:spacing w:after="240"/>
-        <w:jc w:val="both"/>
-        <w:rPr>
-          <w:rFonts w:ascii="Times New Roman" w:hAnsi="Times New Roman" w:cs="Times New Roman"/>
-        </w:rPr>
-      </w:pPr>
-      <w:r>
-        <w:rPr>
-          <w:rFonts w:ascii="Times New Roman" w:hAnsi="Times New Roman" w:cs="Times New Roman"/>
-        </w:rPr>
-        <w:t xml:space="preserve">To further boost the multiplicative performance we used third party library for mathematical computation called GMPY2 [1] which is a Python module that provides access to the GNU Multiple Precision (GMP) library. GMP provides very fast and highly optimized routines for working with arbitrary precision integers, </w:t>
-      </w:r>
-      <w:proofErr w:type="spellStart"/>
-      <w:r>
-        <w:rPr>
-          <w:rFonts w:ascii="Times New Roman" w:hAnsi="Times New Roman" w:cs="Times New Roman"/>
-        </w:rPr>
-        <w:t>rationals</w:t>
-      </w:r>
-      <w:proofErr w:type="spellEnd"/>
-      <w:r>
-        <w:rPr>
-          <w:rFonts w:ascii="Times New Roman" w:hAnsi="Times New Roman" w:cs="Times New Roman"/>
-        </w:rPr>
-        <w:t xml:space="preserve">, and </w:t>
-      </w:r>
-      <w:proofErr w:type="gramStart"/>
-      <w:r>
-        <w:rPr>
-          <w:rFonts w:ascii="Times New Roman" w:hAnsi="Times New Roman" w:cs="Times New Roman"/>
-        </w:rPr>
-        <w:t>floating point</w:t>
-      </w:r>
-      <w:proofErr w:type="gramEnd"/>
-      <w:r>
-        <w:rPr>
-          <w:rFonts w:ascii="Times New Roman" w:hAnsi="Times New Roman" w:cs="Times New Roman"/>
-        </w:rPr>
-        <w:t xml:space="preserve"> numbers.</w:t>
+        <w:t xml:space="preserve"> Mersenne Twister performance</w:t>
+      </w:r>
+    </w:p>
+    <w:p>
+      <w:pPr>
+        <w:widowControl w:val="0"/>
+        <w:autoSpaceDE w:val="0"/>
+        <w:autoSpaceDN w:val="0"/>
+        <w:adjustRightInd w:val="0"/>
+        <w:spacing w:after="240"/>
+        <w:jc w:val="both"/>
+        <w:rPr>
+          <w:rFonts w:ascii="Times New Roman" w:hAnsi="Times New Roman" w:cs="Times New Roman"/>
+        </w:rPr>
+      </w:pPr>
+      <w:r>
+        <w:rPr>
+          <w:rFonts w:ascii="Times New Roman" w:hAnsi="Times New Roman" w:cs="Times New Roman"/>
+        </w:rPr>
+        <w:t>Karatsuba Multiplication [6] algorithm men- tioned in section 3.3 was implemented to en- hance the performance of multiplication also had significant performance as shown in Fig- ure 1. The multipliers have significantly lower area-delay products compared with previous designs [6]. For key generation we worked to generate keys of size upto 512-bits to 1000-bits long keys for significant performance based on time of computation.</w:t>
+      </w:r>
+    </w:p>
+    <w:p>
+      <w:pPr>
+        <w:widowControl w:val="0"/>
+        <w:autoSpaceDE w:val="0"/>
+        <w:autoSpaceDN w:val="0"/>
+        <w:adjustRightInd w:val="0"/>
+        <w:spacing w:after="240"/>
+        <w:jc w:val="both"/>
+        <w:rPr>
+          <w:rFonts w:ascii="Times New Roman" w:hAnsi="Times New Roman" w:cs="Times New Roman"/>
+        </w:rPr>
+      </w:pPr>
+      <w:r>
+        <w:rPr>
+          <w:rFonts w:ascii="Times New Roman" w:hAnsi="Times New Roman" w:cs="Times New Roman"/>
+        </w:rPr>
+        <w:t>To further boost the multiplicative performance we used third party library for mathematical computation called GMPY2 [1] which is a Python module that provides access to the GNU Multiple Precision (GMP) library. GMP provides very fast and highly optimized routines for working with arbitrary precision integers, rationals, and floating point numbers.</w:t>
       </w:r>
     </w:p>
     <w:p>
@@ -13931,25 +10830,7 @@
           <w:sz w:val="24"/>
           <w:szCs w:val="24"/>
         </w:rPr>
-        <w:t xml:space="preserve"> Time VS </w:t>
-      </w:r>
-      <w:proofErr w:type="spellStart"/>
-      <w:r>
-        <w:rPr>
-          <w:rFonts w:ascii="Times New Roman" w:hAnsi="Times New Roman" w:cs="Times New Roman"/>
-          <w:sz w:val="24"/>
-          <w:szCs w:val="24"/>
-        </w:rPr>
-        <w:t>Mersenne</w:t>
-      </w:r>
-      <w:proofErr w:type="spellEnd"/>
-      <w:r>
-        <w:rPr>
-          <w:rFonts w:ascii="Times New Roman" w:hAnsi="Times New Roman" w:cs="Times New Roman"/>
-          <w:sz w:val="24"/>
-          <w:szCs w:val="24"/>
-        </w:rPr>
-        <w:t xml:space="preserve"> number generation</w:t>
+        <w:t xml:space="preserve"> Time VS Mersenne number generation</w:t>
       </w:r>
     </w:p>
     <w:p>
@@ -14419,21 +11300,7 @@
         <w:rPr>
           <w:rFonts w:ascii="Times New Roman" w:hAnsi="Times New Roman" w:cs="Times New Roman"/>
         </w:rPr>
-        <w:t xml:space="preserve">Though, introduction to one more random prime number slowed the performance but using </w:t>
-      </w:r>
-      <w:proofErr w:type="spellStart"/>
-      <w:r>
-        <w:rPr>
-          <w:rFonts w:ascii="Times New Roman" w:hAnsi="Times New Roman" w:cs="Times New Roman"/>
-        </w:rPr>
-        <w:t>Karatsuba</w:t>
-      </w:r>
-      <w:proofErr w:type="spellEnd"/>
-      <w:r>
-        <w:rPr>
-          <w:rFonts w:ascii="Times New Roman" w:hAnsi="Times New Roman" w:cs="Times New Roman"/>
-        </w:rPr>
-        <w:t xml:space="preserve"> Multiplication as mentioned in Algorithm 2 over came the limitation. To prove this hypothesis we ran test of generation of 60 encryptions and decryptions (10 sets of file encryption and decryption with 32, 65, 94, 127, 160, 320 </w:t>
+        <w:t xml:space="preserve">Though, introduction to one more random prime number slowed the performance but using Karatsuba Multiplication as mentioned in Algorithm 2 over came the limitation. To prove this hypothesis we ran test of generation of 60 encryptions and decryptions (10 sets of file encryption and decryption with 32, 65, 94, 127, 160, 320 </w:t>
       </w:r>
       <w:r>
         <w:rPr>
@@ -14459,6 +11326,9 @@
         <w:adjustRightInd w:val="0"/>
         <w:spacing w:after="240"/>
         <w:jc w:val="both"/>
+        <w:rPr>
+          <w:rFonts w:ascii="Times New Roman" w:hAnsi="Times New Roman" w:cs="Times New Roman"/>
+        </w:rPr>
       </w:pPr>
       <w:r>
         <w:rPr>
@@ -14512,25 +11382,1410 @@
       <w:pPr>
         <w:pStyle w:val="Caption"/>
         <w:jc w:val="both"/>
-      </w:pPr>
-      <w:r>
+        <w:rPr>
+          <w:rFonts w:ascii="Times New Roman" w:hAnsi="Times New Roman" w:cs="Times New Roman"/>
+          <w:sz w:val="24"/>
+          <w:szCs w:val="24"/>
+        </w:rPr>
+      </w:pPr>
+      <w:r>
+        <w:rPr>
+          <w:rFonts w:ascii="Times New Roman" w:hAnsi="Times New Roman" w:cs="Times New Roman"/>
+          <w:sz w:val="24"/>
+          <w:szCs w:val="24"/>
+        </w:rPr>
         <w:t xml:space="preserve">Figure </w:t>
       </w:r>
-      <w:fldSimple w:instr=" SEQ Figure \* ARABIC ">
-        <w:r>
-          <w:rPr>
-            <w:noProof/>
-          </w:rPr>
-          <w:t>6</w:t>
-        </w:r>
-      </w:fldSimple>
-      <w:r>
+      <w:r>
+        <w:rPr>
+          <w:rFonts w:ascii="Times New Roman" w:hAnsi="Times New Roman" w:cs="Times New Roman"/>
+          <w:sz w:val="24"/>
+          <w:szCs w:val="24"/>
+        </w:rPr>
+        <w:fldChar w:fldCharType="begin"/>
+      </w:r>
+      <w:r>
+        <w:rPr>
+          <w:rFonts w:ascii="Times New Roman" w:hAnsi="Times New Roman" w:cs="Times New Roman"/>
+          <w:sz w:val="24"/>
+          <w:szCs w:val="24"/>
+        </w:rPr>
+        <w:instrText xml:space="preserve"> SEQ Figure \* ARABIC </w:instrText>
+      </w:r>
+      <w:r>
+        <w:rPr>
+          <w:rFonts w:ascii="Times New Roman" w:hAnsi="Times New Roman" w:cs="Times New Roman"/>
+          <w:sz w:val="24"/>
+          <w:szCs w:val="24"/>
+        </w:rPr>
+        <w:fldChar w:fldCharType="separate"/>
+      </w:r>
+      <w:r>
+        <w:rPr>
+          <w:rFonts w:ascii="Times New Roman" w:hAnsi="Times New Roman" w:cs="Times New Roman"/>
+          <w:noProof/>
+          <w:sz w:val="24"/>
+          <w:szCs w:val="24"/>
+        </w:rPr>
+        <w:t>6</w:t>
+      </w:r>
+      <w:r>
+        <w:rPr>
+          <w:rFonts w:ascii="Times New Roman" w:hAnsi="Times New Roman" w:cs="Times New Roman"/>
+          <w:sz w:val="24"/>
+          <w:szCs w:val="24"/>
+        </w:rPr>
+        <w:fldChar w:fldCharType="end"/>
+      </w:r>
+      <w:r>
+        <w:rPr>
+          <w:rFonts w:ascii="Times New Roman" w:hAnsi="Times New Roman" w:cs="Times New Roman"/>
+          <w:sz w:val="24"/>
+          <w:szCs w:val="24"/>
+        </w:rPr>
         <w:t xml:space="preserve"> Time comparison of performance</w:t>
       </w:r>
     </w:p>
     <w:p>
-      <w:bookmarkStart w:id="0" w:name="_GoBack"/>
-      <w:bookmarkEnd w:id="0"/>
+      <w:pPr>
+        <w:keepNext/>
+        <w:jc w:val="both"/>
+        <w:rPr>
+          <w:rFonts w:ascii="Times New Roman" w:hAnsi="Times New Roman" w:cs="Times New Roman"/>
+        </w:rPr>
+      </w:pPr>
+      <w:r>
+        <w:rPr>
+          <w:rFonts w:ascii="Times New Roman" w:hAnsi="Times New Roman" w:cs="Times New Roman"/>
+          <w:noProof/>
+        </w:rPr>
+        <w:drawing>
+          <wp:inline distT="0" distB="0" distL="0" distR="0" wp14:anchorId="792F5E2C" wp14:editId="1A3C4A7B">
+            <wp:extent cx="2514600" cy="1760220"/>
+            <wp:effectExtent l="0" t="0" r="0" b="0"/>
+            <wp:docPr id="18" name="Picture 18"/>
+            <wp:cNvGraphicFramePr>
+              <a:graphicFrameLocks xmlns:a="http://schemas.openxmlformats.org/drawingml/2006/main" noChangeAspect="1"/>
+            </wp:cNvGraphicFramePr>
+            <a:graphic xmlns:a="http://schemas.openxmlformats.org/drawingml/2006/main">
+              <a:graphicData uri="http://schemas.openxmlformats.org/drawingml/2006/picture">
+                <pic:pic xmlns:pic="http://schemas.openxmlformats.org/drawingml/2006/picture">
+                  <pic:nvPicPr>
+                    <pic:cNvPr id="0" name="encryptionTime.pdf"/>
+                    <pic:cNvPicPr/>
+                  </pic:nvPicPr>
+                  <pic:blipFill>
+                    <a:blip r:embed="rId14">
+                      <a:extLst>
+                        <a:ext uri="{28A0092B-C50C-407E-A947-70E740481C1C}">
+                          <a14:useLocalDpi xmlns:a14="http://schemas.microsoft.com/office/drawing/2010/main" val="0"/>
+                        </a:ext>
+                      </a:extLst>
+                    </a:blip>
+                    <a:stretch>
+                      <a:fillRect/>
+                    </a:stretch>
+                  </pic:blipFill>
+                  <pic:spPr>
+                    <a:xfrm>
+                      <a:off x="0" y="0"/>
+                      <a:ext cx="2514600" cy="1760220"/>
+                    </a:xfrm>
+                    <a:prstGeom prst="rect">
+                      <a:avLst/>
+                    </a:prstGeom>
+                  </pic:spPr>
+                </pic:pic>
+              </a:graphicData>
+            </a:graphic>
+          </wp:inline>
+        </w:drawing>
+      </w:r>
+    </w:p>
+    <w:p>
+      <w:pPr>
+        <w:pStyle w:val="Caption"/>
+        <w:jc w:val="both"/>
+        <w:rPr>
+          <w:rFonts w:ascii="Times New Roman" w:hAnsi="Times New Roman" w:cs="Times New Roman"/>
+          <w:sz w:val="24"/>
+          <w:szCs w:val="24"/>
+        </w:rPr>
+      </w:pPr>
+      <w:r>
+        <w:rPr>
+          <w:rFonts w:ascii="Times New Roman" w:hAnsi="Times New Roman" w:cs="Times New Roman"/>
+          <w:sz w:val="24"/>
+          <w:szCs w:val="24"/>
+        </w:rPr>
+        <w:t xml:space="preserve">Figure </w:t>
+      </w:r>
+      <w:r>
+        <w:rPr>
+          <w:rFonts w:ascii="Times New Roman" w:hAnsi="Times New Roman" w:cs="Times New Roman"/>
+          <w:sz w:val="24"/>
+          <w:szCs w:val="24"/>
+        </w:rPr>
+        <w:fldChar w:fldCharType="begin"/>
+      </w:r>
+      <w:r>
+        <w:rPr>
+          <w:rFonts w:ascii="Times New Roman" w:hAnsi="Times New Roman" w:cs="Times New Roman"/>
+          <w:sz w:val="24"/>
+          <w:szCs w:val="24"/>
+        </w:rPr>
+        <w:instrText xml:space="preserve"> SEQ Figure \* ARABIC </w:instrText>
+      </w:r>
+      <w:r>
+        <w:rPr>
+          <w:rFonts w:ascii="Times New Roman" w:hAnsi="Times New Roman" w:cs="Times New Roman"/>
+          <w:sz w:val="24"/>
+          <w:szCs w:val="24"/>
+        </w:rPr>
+        <w:fldChar w:fldCharType="separate"/>
+      </w:r>
+      <w:r>
+        <w:rPr>
+          <w:rFonts w:ascii="Times New Roman" w:hAnsi="Times New Roman" w:cs="Times New Roman"/>
+          <w:noProof/>
+          <w:sz w:val="24"/>
+          <w:szCs w:val="24"/>
+        </w:rPr>
+        <w:t>7</w:t>
+      </w:r>
+      <w:r>
+        <w:rPr>
+          <w:rFonts w:ascii="Times New Roman" w:hAnsi="Times New Roman" w:cs="Times New Roman"/>
+          <w:sz w:val="24"/>
+          <w:szCs w:val="24"/>
+        </w:rPr>
+        <w:fldChar w:fldCharType="end"/>
+      </w:r>
+      <w:r>
+        <w:rPr>
+          <w:rFonts w:ascii="Times New Roman" w:hAnsi="Times New Roman" w:cs="Times New Roman"/>
+          <w:sz w:val="24"/>
+          <w:szCs w:val="24"/>
+        </w:rPr>
+        <w:t xml:space="preserve"> Encryption &amp; Decryption of file</w:t>
+      </w:r>
+    </w:p>
+    <w:p>
+      <w:pPr>
+        <w:pStyle w:val="Heading1"/>
+        <w:jc w:val="both"/>
+        <w:rPr>
+          <w:rFonts w:ascii="Times New Roman" w:hAnsi="Times New Roman" w:cs="Times New Roman"/>
+          <w:sz w:val="24"/>
+          <w:szCs w:val="24"/>
+        </w:rPr>
+      </w:pPr>
+      <w:r>
+        <w:rPr>
+          <w:rFonts w:ascii="Times New Roman" w:hAnsi="Times New Roman" w:cs="Times New Roman"/>
+          <w:sz w:val="24"/>
+          <w:szCs w:val="24"/>
+        </w:rPr>
+        <w:t>5 Conclusion of using 2 pairs of prime number VS introducing 3</w:t>
+      </w:r>
+      <w:r>
+        <w:rPr>
+          <w:rFonts w:ascii="Times New Roman" w:hAnsi="Times New Roman" w:cs="Times New Roman"/>
+          <w:sz w:val="24"/>
+          <w:szCs w:val="24"/>
+          <w:vertAlign w:val="superscript"/>
+        </w:rPr>
+        <w:t>rd</w:t>
+      </w:r>
+      <w:r>
+        <w:rPr>
+          <w:rFonts w:ascii="Times New Roman" w:hAnsi="Times New Roman" w:cs="Times New Roman"/>
+          <w:sz w:val="24"/>
+          <w:szCs w:val="24"/>
+        </w:rPr>
+        <w:t xml:space="preserve"> prime number</w:t>
+      </w:r>
+    </w:p>
+    <w:p>
+      <w:pPr>
+        <w:widowControl w:val="0"/>
+        <w:autoSpaceDE w:val="0"/>
+        <w:autoSpaceDN w:val="0"/>
+        <w:adjustRightInd w:val="0"/>
+        <w:spacing w:after="240"/>
+        <w:jc w:val="both"/>
+        <w:rPr>
+          <w:rFonts w:ascii="Times New Roman" w:hAnsi="Times New Roman" w:cs="Times New Roman"/>
+        </w:rPr>
+      </w:pPr>
+      <w:r>
+        <w:rPr>
+          <w:rFonts w:ascii="Times New Roman" w:hAnsi="Times New Roman" w:cs="Times New Roman"/>
+        </w:rPr>
+        <w:t>Comparing this results with the ”</w:t>
+      </w:r>
+      <w:r>
+        <w:rPr>
+          <w:rFonts w:ascii="Times New Roman" w:hAnsi="Times New Roman" w:cs="Times New Roman"/>
+          <w:i/>
+          <w:iCs/>
+        </w:rPr>
+        <w:t>File Encryption and Decryption using Secure RSA</w:t>
+      </w:r>
+      <w:r>
+        <w:rPr>
+          <w:rFonts w:ascii="Times New Roman" w:hAnsi="Times New Roman" w:cs="Times New Roman"/>
+        </w:rPr>
+        <w:t>” [12], we found that time taken for 32 bits-number reduced exponentially as we increase key space. on average our system performed 15 times more than old method.</w:t>
+      </w:r>
+    </w:p>
+    <w:p>
+      <w:pPr>
+        <w:keepNext/>
+        <w:jc w:val="both"/>
+        <w:rPr>
+          <w:rFonts w:ascii="Times New Roman" w:hAnsi="Times New Roman" w:cs="Times New Roman"/>
+        </w:rPr>
+      </w:pPr>
+      <w:r>
+        <w:rPr>
+          <w:rFonts w:ascii="Times New Roman" w:hAnsi="Times New Roman" w:cs="Times New Roman"/>
+          <w:noProof/>
+        </w:rPr>
+        <w:drawing>
+          <wp:inline distT="0" distB="0" distL="0" distR="0" wp14:anchorId="7D7CD5FE" wp14:editId="2C16A9A8">
+            <wp:extent cx="2514600" cy="2514600"/>
+            <wp:effectExtent l="0" t="0" r="0" b="0"/>
+            <wp:docPr id="19" name="Picture 19"/>
+            <wp:cNvGraphicFramePr>
+              <a:graphicFrameLocks xmlns:a="http://schemas.openxmlformats.org/drawingml/2006/main" noChangeAspect="1"/>
+            </wp:cNvGraphicFramePr>
+            <a:graphic xmlns:a="http://schemas.openxmlformats.org/drawingml/2006/main">
+              <a:graphicData uri="http://schemas.openxmlformats.org/drawingml/2006/picture">
+                <pic:pic xmlns:pic="http://schemas.openxmlformats.org/drawingml/2006/picture">
+                  <pic:nvPicPr>
+                    <pic:cNvPr id="0" name="rsaPlot.pdf"/>
+                    <pic:cNvPicPr/>
+                  </pic:nvPicPr>
+                  <pic:blipFill>
+                    <a:blip r:embed="rId15">
+                      <a:extLst>
+                        <a:ext uri="{28A0092B-C50C-407E-A947-70E740481C1C}">
+                          <a14:useLocalDpi xmlns:a14="http://schemas.microsoft.com/office/drawing/2010/main" val="0"/>
+                        </a:ext>
+                      </a:extLst>
+                    </a:blip>
+                    <a:stretch>
+                      <a:fillRect/>
+                    </a:stretch>
+                  </pic:blipFill>
+                  <pic:spPr>
+                    <a:xfrm>
+                      <a:off x="0" y="0"/>
+                      <a:ext cx="2514600" cy="2514600"/>
+                    </a:xfrm>
+                    <a:prstGeom prst="rect">
+                      <a:avLst/>
+                    </a:prstGeom>
+                  </pic:spPr>
+                </pic:pic>
+              </a:graphicData>
+            </a:graphic>
+          </wp:inline>
+        </w:drawing>
+      </w:r>
+    </w:p>
+    <w:p>
+      <w:pPr>
+        <w:pStyle w:val="Caption"/>
+        <w:jc w:val="both"/>
+        <w:rPr>
+          <w:rFonts w:ascii="Times New Roman" w:hAnsi="Times New Roman" w:cs="Times New Roman"/>
+          <w:sz w:val="24"/>
+          <w:szCs w:val="24"/>
+        </w:rPr>
+      </w:pPr>
+      <w:r>
+        <w:rPr>
+          <w:rFonts w:ascii="Times New Roman" w:hAnsi="Times New Roman" w:cs="Times New Roman"/>
+          <w:sz w:val="24"/>
+          <w:szCs w:val="24"/>
+        </w:rPr>
+        <w:t xml:space="preserve">Figure </w:t>
+      </w:r>
+      <w:r>
+        <w:rPr>
+          <w:rFonts w:ascii="Times New Roman" w:hAnsi="Times New Roman" w:cs="Times New Roman"/>
+          <w:sz w:val="24"/>
+          <w:szCs w:val="24"/>
+        </w:rPr>
+        <w:fldChar w:fldCharType="begin"/>
+      </w:r>
+      <w:r>
+        <w:rPr>
+          <w:rFonts w:ascii="Times New Roman" w:hAnsi="Times New Roman" w:cs="Times New Roman"/>
+          <w:sz w:val="24"/>
+          <w:szCs w:val="24"/>
+        </w:rPr>
+        <w:instrText xml:space="preserve"> SEQ Figure \* ARABIC </w:instrText>
+      </w:r>
+      <w:r>
+        <w:rPr>
+          <w:rFonts w:ascii="Times New Roman" w:hAnsi="Times New Roman" w:cs="Times New Roman"/>
+          <w:sz w:val="24"/>
+          <w:szCs w:val="24"/>
+        </w:rPr>
+        <w:fldChar w:fldCharType="separate"/>
+      </w:r>
+      <w:r>
+        <w:rPr>
+          <w:rFonts w:ascii="Times New Roman" w:hAnsi="Times New Roman" w:cs="Times New Roman"/>
+          <w:noProof/>
+          <w:sz w:val="24"/>
+          <w:szCs w:val="24"/>
+        </w:rPr>
+        <w:t>8</w:t>
+      </w:r>
+      <w:r>
+        <w:rPr>
+          <w:rFonts w:ascii="Times New Roman" w:hAnsi="Times New Roman" w:cs="Times New Roman"/>
+          <w:sz w:val="24"/>
+          <w:szCs w:val="24"/>
+        </w:rPr>
+        <w:fldChar w:fldCharType="end"/>
+      </w:r>
+      <w:r>
+        <w:rPr>
+          <w:rFonts w:ascii="Times New Roman" w:hAnsi="Times New Roman" w:cs="Times New Roman"/>
+          <w:sz w:val="24"/>
+          <w:szCs w:val="24"/>
+        </w:rPr>
+        <w:t xml:space="preserve"> Normal distribution of Encryption &amp; Decryption of file</w:t>
+      </w:r>
+    </w:p>
+    <w:p>
+      <w:pPr>
+        <w:widowControl w:val="0"/>
+        <w:autoSpaceDE w:val="0"/>
+        <w:autoSpaceDN w:val="0"/>
+        <w:adjustRightInd w:val="0"/>
+        <w:spacing w:after="240"/>
+        <w:jc w:val="both"/>
+        <w:rPr>
+          <w:rFonts w:ascii="Times New Roman" w:hAnsi="Times New Roman" w:cs="Times New Roman"/>
+        </w:rPr>
+      </w:pPr>
+      <w:r>
+        <w:rPr>
+          <w:rFonts w:ascii="Times New Roman" w:hAnsi="Times New Roman" w:cs="Times New Roman"/>
+        </w:rPr>
+        <w:t xml:space="preserve">The digital world of cryptography is getting bigger and bigger, not smaller and our method have showed a new approach to make secure by increasing the bit size of the key generated with not </w:t>
+      </w:r>
+      <w:r>
+        <w:rPr>
+          <w:rFonts w:ascii="Times New Roman" w:hAnsi="Times New Roman" w:cs="Times New Roman"/>
+        </w:rPr>
+        <w:t>compromising with good computa</w:t>
+      </w:r>
+      <w:r>
+        <w:rPr>
+          <w:rFonts w:ascii="Times New Roman" w:hAnsi="Times New Roman" w:cs="Times New Roman"/>
+        </w:rPr>
+        <w:t xml:space="preserve">tional performance up to 512-bit long keys and comparatively significant performance up to 1900-bit </w:t>
+      </w:r>
+      <w:r>
+        <w:rPr>
+          <w:rFonts w:ascii="Times New Roman" w:hAnsi="Times New Roman" w:cs="Times New Roman"/>
+        </w:rPr>
+        <w:t>long key for encryption and de</w:t>
+      </w:r>
+      <w:r>
+        <w:rPr>
+          <w:rFonts w:ascii="Times New Roman" w:hAnsi="Times New Roman" w:cs="Times New Roman"/>
+        </w:rPr>
+        <w:t>cryption. Our method indicated we can re- duce the time complexity of computation to generate private key using newly introduced method.</w:t>
+      </w:r>
+    </w:p>
+    <w:p>
+      <w:pPr>
+        <w:widowControl w:val="0"/>
+        <w:autoSpaceDE w:val="0"/>
+        <w:autoSpaceDN w:val="0"/>
+        <w:adjustRightInd w:val="0"/>
+        <w:spacing w:after="240"/>
+        <w:jc w:val="both"/>
+        <w:rPr>
+          <w:rFonts w:ascii="Times New Roman" w:hAnsi="Times New Roman" w:cs="Times New Roman"/>
+        </w:rPr>
+      </w:pPr>
+      <w:r>
+        <w:rPr>
+          <w:rFonts w:ascii="Times New Roman" w:hAnsi="Times New Roman" w:cs="Times New Roman"/>
+        </w:rPr>
+        <w:t>Secure RSA algorithm is used to encrypt files and transmit encrypted files to other end where it is decrypted. Our system works on the large numbers. It has broad development prospects. The system application was designed to take the efficiency and reusability into account. Great level of security is achieved using this algorithm. Secure RSA algorithm for file trans- mission algorithm can be used where high security file transmission required in public forums.</w:t>
+      </w:r>
+    </w:p>
+    <w:p>
+      <w:pPr>
+        <w:widowControl w:val="0"/>
+        <w:autoSpaceDE w:val="0"/>
+        <w:autoSpaceDN w:val="0"/>
+        <w:adjustRightInd w:val="0"/>
+        <w:spacing w:after="240"/>
+        <w:jc w:val="both"/>
+        <w:rPr>
+          <w:rFonts w:ascii="Times New Roman" w:hAnsi="Times New Roman" w:cs="Times New Roman"/>
+        </w:rPr>
+      </w:pPr>
+      <w:r>
+        <w:rPr>
+          <w:rFonts w:ascii="Times New Roman" w:hAnsi="Times New Roman" w:cs="Times New Roman"/>
+        </w:rPr>
+        <w:t>With the increasing computing power available to even casual users, the security conscious have had to move on to increasingly robust encryption, lest t</w:t>
+      </w:r>
+      <w:r>
+        <w:rPr>
+          <w:rFonts w:ascii="Times New Roman" w:hAnsi="Times New Roman" w:cs="Times New Roman"/>
+        </w:rPr>
+        <w:t>hey find their information vul</w:t>
+      </w:r>
+      <w:r>
+        <w:rPr>
+          <w:rFonts w:ascii="Times New Roman" w:hAnsi="Times New Roman" w:cs="Times New Roman"/>
+        </w:rPr>
+        <w:t>nerable to brute-force attacks. The latest mile- stone to fall is 768-bit RSA. In ”</w:t>
+      </w:r>
+      <w:r>
+        <w:rPr>
+          <w:rFonts w:ascii="Times New Roman" w:hAnsi="Times New Roman" w:cs="Times New Roman"/>
+          <w:i/>
+          <w:iCs/>
+        </w:rPr>
+        <w:t>Factorization of a 768-bit RSA modulus</w:t>
+      </w:r>
+      <w:r>
+        <w:rPr>
+          <w:rFonts w:ascii="Times New Roman" w:hAnsi="Times New Roman" w:cs="Times New Roman"/>
+        </w:rPr>
+        <w:t>” [23] announced that they factored one of these keys.</w:t>
+      </w:r>
+    </w:p>
+    <w:p>
+      <w:pPr>
+        <w:widowControl w:val="0"/>
+        <w:autoSpaceDE w:val="0"/>
+        <w:autoSpaceDN w:val="0"/>
+        <w:adjustRightInd w:val="0"/>
+        <w:spacing w:after="240"/>
+        <w:jc w:val="both"/>
+        <w:rPr>
+          <w:rFonts w:ascii="Times New Roman" w:hAnsi="Times New Roman" w:cs="Times New Roman"/>
+        </w:rPr>
+      </w:pPr>
+      <w:r>
+        <w:rPr>
+          <w:rFonts w:ascii="Times New Roman" w:hAnsi="Times New Roman" w:cs="Times New Roman"/>
+        </w:rPr>
+        <w:t xml:space="preserve">Most modern cryptography relies on single large number that are the product of two primes. By knowing the </w:t>
+      </w:r>
+      <w:r>
+        <w:rPr>
+          <w:rFonts w:ascii="Times New Roman" w:hAnsi="Times New Roman" w:cs="Times New Roman"/>
+        </w:rPr>
+        <w:t>numbers, it is rela</w:t>
+      </w:r>
+      <w:r>
+        <w:rPr>
+          <w:rFonts w:ascii="Times New Roman" w:hAnsi="Times New Roman" w:cs="Times New Roman"/>
+        </w:rPr>
+        <w:t>tively easy to</w:t>
+      </w:r>
+      <w:r>
+        <w:rPr>
+          <w:rFonts w:ascii="Times New Roman" w:hAnsi="Times New Roman" w:cs="Times New Roman"/>
+        </w:rPr>
+        <w:t xml:space="preserve"> encrypt and decrypt data, oth</w:t>
+      </w:r>
+      <w:r>
+        <w:rPr>
+          <w:rFonts w:ascii="Times New Roman" w:hAnsi="Times New Roman" w:cs="Times New Roman"/>
+        </w:rPr>
+        <w:t>erwise findi</w:t>
+      </w:r>
+      <w:r>
+        <w:rPr>
+          <w:rFonts w:ascii="Times New Roman" w:hAnsi="Times New Roman" w:cs="Times New Roman"/>
+        </w:rPr>
+        <w:t>ng by brute force is big compu</w:t>
+      </w:r>
+      <w:r>
+        <w:rPr>
+          <w:rFonts w:ascii="Times New Roman" w:hAnsi="Times New Roman" w:cs="Times New Roman"/>
+        </w:rPr>
+        <w:t>tational challenge. ”</w:t>
+      </w:r>
+      <w:r>
+        <w:rPr>
+          <w:rFonts w:ascii="Times New Roman" w:hAnsi="Times New Roman" w:cs="Times New Roman"/>
+          <w:i/>
+          <w:iCs/>
+        </w:rPr>
+        <w:t>There is nothing new to be</w:t>
+      </w:r>
+      <w:r>
+        <w:rPr>
+          <w:rFonts w:ascii="Times New Roman" w:hAnsi="Times New Roman" w:cs="Times New Roman"/>
+          <w:i/>
+          <w:iCs/>
+        </w:rPr>
+        <w:t xml:space="preserve"> </w:t>
+      </w:r>
+      <w:r>
+        <w:rPr>
+          <w:rFonts w:ascii="Times New Roman" w:hAnsi="Times New Roman" w:cs="Times New Roman"/>
+          <w:i/>
+          <w:iCs/>
+        </w:rPr>
+        <w:t>reported for the square root step, except for the resulting factorization of RSA-768. Nevertheless, and for the record, we present some of the details</w:t>
+      </w:r>
+      <w:r>
+        <w:rPr>
+          <w:rFonts w:ascii="Times New Roman" w:hAnsi="Times New Roman" w:cs="Times New Roman"/>
+        </w:rPr>
+        <w:t>” [23] they wrote.</w:t>
+      </w:r>
+    </w:p>
+    <w:p>
+      <w:pPr>
+        <w:widowControl w:val="0"/>
+        <w:autoSpaceDE w:val="0"/>
+        <w:autoSpaceDN w:val="0"/>
+        <w:adjustRightInd w:val="0"/>
+        <w:spacing w:after="240"/>
+        <w:jc w:val="both"/>
+        <w:rPr>
+          <w:rFonts w:ascii="Times New Roman" w:hAnsi="Times New Roman" w:cs="Times New Roman"/>
+        </w:rPr>
+      </w:pPr>
+      <w:r>
+        <w:rPr>
+          <w:rFonts w:ascii="Times New Roman" w:hAnsi="Times New Roman" w:cs="Times New Roman"/>
+        </w:rPr>
+        <w:t>As future work multiple file encryption and decryption can b</w:t>
+      </w:r>
+      <w:r>
+        <w:rPr>
+          <w:rFonts w:ascii="Times New Roman" w:hAnsi="Times New Roman" w:cs="Times New Roman"/>
+        </w:rPr>
+        <w:t>e possible. It has broad devel</w:t>
+      </w:r>
+      <w:r>
+        <w:rPr>
+          <w:rFonts w:ascii="Times New Roman" w:hAnsi="Times New Roman" w:cs="Times New Roman"/>
+        </w:rPr>
+        <w:t>opment prospects.</w:t>
+      </w:r>
+    </w:p>
+    <w:p>
+      <w:pPr>
+        <w:pStyle w:val="Heading1"/>
+        <w:jc w:val="both"/>
+        <w:rPr>
+          <w:sz w:val="24"/>
+          <w:szCs w:val="24"/>
+        </w:rPr>
+      </w:pPr>
+      <w:r>
+        <w:rPr>
+          <w:sz w:val="24"/>
+          <w:szCs w:val="24"/>
+        </w:rPr>
+        <w:t>References</w:t>
+      </w:r>
+    </w:p>
+    <w:p>
+      <w:pPr>
+        <w:widowControl w:val="0"/>
+        <w:autoSpaceDE w:val="0"/>
+        <w:autoSpaceDN w:val="0"/>
+        <w:adjustRightInd w:val="0"/>
+        <w:spacing w:after="240"/>
+        <w:jc w:val="both"/>
+        <w:rPr>
+          <w:rFonts w:ascii="Times" w:hAnsi="Times" w:cs="Times"/>
+        </w:rPr>
+      </w:pPr>
+      <w:r>
+        <w:rPr>
+          <w:rFonts w:ascii="Times" w:hAnsi="Times" w:cs="Times"/>
+        </w:rPr>
+        <w:t>[1] Gmpy2.0 [gmpy2.readthedocs.org], May 2014.</w:t>
+      </w:r>
+    </w:p>
+    <w:p>
+      <w:pPr>
+        <w:widowControl w:val="0"/>
+        <w:autoSpaceDE w:val="0"/>
+        <w:autoSpaceDN w:val="0"/>
+        <w:adjustRightInd w:val="0"/>
+        <w:spacing w:after="240"/>
+        <w:jc w:val="both"/>
+        <w:rPr>
+          <w:rFonts w:ascii="Times" w:hAnsi="Times" w:cs="Times"/>
+        </w:rPr>
+      </w:pPr>
+      <w:r>
+        <w:rPr>
+          <w:rFonts w:ascii="Times" w:hAnsi="Times" w:cs="Times"/>
+        </w:rPr>
+        <w:t xml:space="preserve">[2] G. Aithal, K. Bhat, and U. Sripathi. Implementation of stream cipher system based on representation of integers in residue number system. In </w:t>
+      </w:r>
+      <w:r>
+        <w:rPr>
+          <w:rFonts w:ascii="Times" w:hAnsi="Times" w:cs="Times"/>
+          <w:i/>
+          <w:iCs/>
+        </w:rPr>
+        <w:t>Advance Computing Confer- ence (IACC), 2010 IEEE 2nd International</w:t>
+      </w:r>
+      <w:r>
+        <w:rPr>
+          <w:rFonts w:ascii="Times" w:hAnsi="Times" w:cs="Times"/>
+        </w:rPr>
+        <w:t>, pages 210–217, Feb 2010.</w:t>
+      </w:r>
+    </w:p>
+    <w:p>
+      <w:pPr>
+        <w:widowControl w:val="0"/>
+        <w:autoSpaceDE w:val="0"/>
+        <w:autoSpaceDN w:val="0"/>
+        <w:adjustRightInd w:val="0"/>
+        <w:spacing w:after="240"/>
+        <w:jc w:val="both"/>
+        <w:rPr>
+          <w:rFonts w:ascii="Times" w:hAnsi="Times" w:cs="Times"/>
+        </w:rPr>
+      </w:pPr>
+      <w:r>
+        <w:rPr>
+          <w:rFonts w:ascii="Times" w:hAnsi="Times" w:cs="Times"/>
+        </w:rPr>
+        <w:t>[3] W. Alpha. Statistical performance of mersenne twister mt19937.</w:t>
+      </w:r>
+    </w:p>
+    <w:p>
+      <w:pPr>
+        <w:widowControl w:val="0"/>
+        <w:autoSpaceDE w:val="0"/>
+        <w:autoSpaceDN w:val="0"/>
+        <w:adjustRightInd w:val="0"/>
+        <w:spacing w:after="240"/>
+        <w:jc w:val="both"/>
+        <w:rPr>
+          <w:rFonts w:ascii="Times" w:hAnsi="Times" w:cs="Times"/>
+        </w:rPr>
+      </w:pPr>
+      <w:r>
+        <w:rPr>
+          <w:rFonts w:ascii="Times" w:hAnsi="Times" w:cs="Times"/>
+        </w:rPr>
+        <w:t xml:space="preserve">[4] E. Bach. Efficient prediction of marsaglia-zaman random number generators. </w:t>
+      </w:r>
+      <w:r>
+        <w:rPr>
+          <w:rFonts w:ascii="Times" w:hAnsi="Times" w:cs="Times"/>
+          <w:i/>
+          <w:iCs/>
+        </w:rPr>
+        <w:t>IEEE Transactions on Information The- ory</w:t>
+      </w:r>
+      <w:r>
+        <w:rPr>
+          <w:rFonts w:ascii="Times" w:hAnsi="Times" w:cs="Times"/>
+        </w:rPr>
+        <w:t>, 44(3):1253–1257, 1998.</w:t>
+      </w:r>
+    </w:p>
+    <w:p>
+      <w:pPr>
+        <w:widowControl w:val="0"/>
+        <w:autoSpaceDE w:val="0"/>
+        <w:autoSpaceDN w:val="0"/>
+        <w:adjustRightInd w:val="0"/>
+        <w:spacing w:after="240"/>
+        <w:jc w:val="both"/>
+        <w:rPr>
+          <w:rFonts w:ascii="Times" w:hAnsi="Times" w:cs="Times"/>
+        </w:rPr>
+      </w:pPr>
+      <w:r>
+        <w:rPr>
+          <w:rFonts w:ascii="Times" w:hAnsi="Times" w:cs="Times"/>
+        </w:rPr>
+        <w:t>[5] D. Biebighauser. Testing random number generators, 2000.</w:t>
+      </w:r>
+    </w:p>
+    <w:p>
+      <w:pPr>
+        <w:widowControl w:val="0"/>
+        <w:autoSpaceDE w:val="0"/>
+        <w:autoSpaceDN w:val="0"/>
+        <w:adjustRightInd w:val="0"/>
+        <w:spacing w:after="240"/>
+        <w:jc w:val="both"/>
+        <w:rPr>
+          <w:rFonts w:ascii="Times" w:hAnsi="Times" w:cs="Times"/>
+        </w:rPr>
+      </w:pPr>
+      <w:r>
+        <w:rPr>
+          <w:rFonts w:ascii="Times" w:hAnsi="Times" w:cs="Times"/>
+        </w:rPr>
+        <w:t xml:space="preserve">[6] G. CESARI and R. MAEDER. Performance analysis of the parallel karatsuba multiplication algorithm for dis- tributed memory architectures. </w:t>
+      </w:r>
+      <w:r>
+        <w:rPr>
+          <w:rFonts w:ascii="Times" w:hAnsi="Times" w:cs="Times"/>
+          <w:i/>
+          <w:iCs/>
+        </w:rPr>
+        <w:t>Journal of Symbolic Com- putation</w:t>
+      </w:r>
+      <w:r>
+        <w:rPr>
+          <w:rFonts w:ascii="Times" w:hAnsi="Times" w:cs="Times"/>
+        </w:rPr>
+        <w:t>, 21(4–6):467 – 473, 1996.</w:t>
+      </w:r>
+    </w:p>
+    <w:p>
+      <w:pPr>
+        <w:widowControl w:val="0"/>
+        <w:autoSpaceDE w:val="0"/>
+        <w:autoSpaceDN w:val="0"/>
+        <w:adjustRightInd w:val="0"/>
+        <w:spacing w:after="240"/>
+        <w:jc w:val="both"/>
+        <w:rPr>
+          <w:rFonts w:ascii="Times" w:hAnsi="Times" w:cs="Times"/>
+        </w:rPr>
+      </w:pPr>
+      <w:r>
+        <w:rPr>
+          <w:rFonts w:ascii="Times" w:hAnsi="Times" w:cs="Times"/>
+        </w:rPr>
+        <w:t xml:space="preserve">[7] R. Dhakar, A. Gupta, and P. Sharma. Modified rsa encryption algorithm (mrea). In </w:t>
+      </w:r>
+      <w:r>
+        <w:rPr>
+          <w:rFonts w:ascii="Times" w:hAnsi="Times" w:cs="Times"/>
+          <w:i/>
+          <w:iCs/>
+        </w:rPr>
+        <w:t>Advanced Computing Com- munication Technologies (ACCT), 2012 Second International Conference on</w:t>
+      </w:r>
+      <w:r>
+        <w:rPr>
+          <w:rFonts w:ascii="Times" w:hAnsi="Times" w:cs="Times"/>
+        </w:rPr>
+        <w:t>, pages 426–429, Jan 2012.</w:t>
+      </w:r>
+    </w:p>
+    <w:p>
+      <w:pPr>
+        <w:widowControl w:val="0"/>
+        <w:autoSpaceDE w:val="0"/>
+        <w:autoSpaceDN w:val="0"/>
+        <w:adjustRightInd w:val="0"/>
+        <w:spacing w:after="240"/>
+        <w:jc w:val="both"/>
+        <w:rPr>
+          <w:rFonts w:ascii="Times" w:hAnsi="Times" w:cs="Times"/>
+        </w:rPr>
+      </w:pPr>
+      <w:r>
+        <w:rPr>
+          <w:rFonts w:ascii="Times" w:hAnsi="Times" w:cs="Times"/>
+        </w:rPr>
+        <w:t xml:space="preserve">[8] H. M. Edwards. </w:t>
+      </w:r>
+      <w:r>
+        <w:rPr>
+          <w:rFonts w:ascii="Times" w:hAnsi="Times" w:cs="Times"/>
+          <w:i/>
+          <w:iCs/>
+        </w:rPr>
+        <w:t>Riemann’s zeta function</w:t>
+      </w:r>
+      <w:r>
+        <w:rPr>
+          <w:rFonts w:ascii="Times" w:hAnsi="Times" w:cs="Times"/>
+        </w:rPr>
+        <w:t>. Dover Ed, June 2001.</w:t>
+      </w:r>
+    </w:p>
+    <w:p>
+      <w:pPr>
+        <w:widowControl w:val="0"/>
+        <w:autoSpaceDE w:val="0"/>
+        <w:autoSpaceDN w:val="0"/>
+        <w:adjustRightInd w:val="0"/>
+        <w:spacing w:after="240"/>
+        <w:jc w:val="both"/>
+        <w:rPr>
+          <w:rFonts w:ascii="Times" w:hAnsi="Times" w:cs="Times"/>
+        </w:rPr>
+      </w:pPr>
+      <w:r>
+        <w:rPr>
+          <w:rFonts w:ascii="Times" w:hAnsi="Times" w:cs="Times"/>
+        </w:rPr>
+        <w:t xml:space="preserve">[9] K. Huang and R. Tso. A commutative encryption scheme based on elgamal encryption. In </w:t>
+      </w:r>
+      <w:r>
+        <w:rPr>
+          <w:rFonts w:ascii="Times" w:hAnsi="Times" w:cs="Times"/>
+          <w:i/>
+          <w:iCs/>
+        </w:rPr>
+        <w:t>Information Security and Intelligence Control (ISIC), 2012 International Conference on</w:t>
+      </w:r>
+      <w:r>
+        <w:rPr>
+          <w:rFonts w:ascii="Times" w:hAnsi="Times" w:cs="Times"/>
+        </w:rPr>
+        <w:t>, pages 156–159, Aug 2012.</w:t>
+      </w:r>
+    </w:p>
+    <w:p>
+      <w:pPr>
+        <w:widowControl w:val="0"/>
+        <w:autoSpaceDE w:val="0"/>
+        <w:autoSpaceDN w:val="0"/>
+        <w:adjustRightInd w:val="0"/>
+        <w:spacing w:after="240"/>
+        <w:jc w:val="both"/>
+        <w:rPr>
+          <w:rFonts w:ascii="Times" w:hAnsi="Times" w:cs="Times"/>
+        </w:rPr>
+      </w:pPr>
+      <w:r>
+        <w:rPr>
+          <w:rFonts w:ascii="Times" w:hAnsi="Times" w:cs="Times"/>
+        </w:rPr>
+        <w:t xml:space="preserve">[10] S. Iftene. General secret sharing based on the chinese remainder theorem with applications in e-voting. </w:t>
+      </w:r>
+      <w:r>
+        <w:rPr>
+          <w:rFonts w:ascii="Times" w:hAnsi="Times" w:cs="Times"/>
+          <w:i/>
+          <w:iCs/>
+        </w:rPr>
+        <w:t>Electron. Notes Theor. Comput. Sci.</w:t>
+      </w:r>
+      <w:r>
+        <w:rPr>
+          <w:rFonts w:ascii="Times" w:hAnsi="Times" w:cs="Times"/>
+        </w:rPr>
+        <w:t>, 186:67–84, July 2007.</w:t>
+      </w:r>
+    </w:p>
+    <w:p>
+      <w:pPr>
+        <w:widowControl w:val="0"/>
+        <w:autoSpaceDE w:val="0"/>
+        <w:autoSpaceDN w:val="0"/>
+        <w:adjustRightInd w:val="0"/>
+        <w:spacing w:after="240"/>
+        <w:jc w:val="both"/>
+        <w:rPr>
+          <w:rFonts w:ascii="Times" w:hAnsi="Times" w:cs="Times"/>
+        </w:rPr>
+      </w:pPr>
+      <w:r>
+        <w:rPr>
+          <w:rFonts w:ascii="Times" w:hAnsi="Times" w:cs="Times"/>
+        </w:rPr>
+        <w:t xml:space="preserve">[11] E. R. R. Inc. Diffie-hellman key agreement method. </w:t>
+      </w:r>
+      <w:r>
+        <w:rPr>
+          <w:rFonts w:ascii="Times" w:hAnsi="Times" w:cs="Times"/>
+          <w:i/>
+          <w:iCs/>
+        </w:rPr>
+        <w:t>The Internet Society</w:t>
+      </w:r>
+      <w:r>
+        <w:rPr>
+          <w:rFonts w:ascii="Times" w:hAnsi="Times" w:cs="Times"/>
+        </w:rPr>
+        <w:t>, 1999.</w:t>
+      </w:r>
+    </w:p>
+    <w:p>
+      <w:pPr>
+        <w:widowControl w:val="0"/>
+        <w:autoSpaceDE w:val="0"/>
+        <w:autoSpaceDN w:val="0"/>
+        <w:adjustRightInd w:val="0"/>
+        <w:spacing w:after="240"/>
+        <w:jc w:val="both"/>
+        <w:rPr>
+          <w:rFonts w:ascii="Times" w:hAnsi="Times" w:cs="Times"/>
+        </w:rPr>
+      </w:pPr>
+      <w:r>
+        <w:rPr>
+          <w:rFonts w:ascii="Times" w:hAnsi="Times" w:cs="Times"/>
+        </w:rPr>
+        <w:t xml:space="preserve">[12] R. S. Jamgekar and G. S. Joshi. File encryption and decryption using secure rsa. In </w:t>
+      </w:r>
+      <w:r>
+        <w:rPr>
+          <w:rFonts w:ascii="Times" w:hAnsi="Times" w:cs="Times"/>
+          <w:i/>
+          <w:iCs/>
+        </w:rPr>
+        <w:t>International Journal of Emergine Science and Engineering</w:t>
+      </w:r>
+      <w:r>
+        <w:rPr>
+          <w:rFonts w:ascii="Times" w:hAnsi="Times" w:cs="Times"/>
+        </w:rPr>
+        <w:t>, pages 426–429, February 2013.</w:t>
+      </w:r>
+    </w:p>
+    <w:p>
+      <w:pPr>
+        <w:widowControl w:val="0"/>
+        <w:autoSpaceDE w:val="0"/>
+        <w:autoSpaceDN w:val="0"/>
+        <w:adjustRightInd w:val="0"/>
+        <w:spacing w:after="240"/>
+        <w:jc w:val="both"/>
+        <w:rPr>
+          <w:rFonts w:ascii="Times" w:hAnsi="Times" w:cs="Times"/>
+        </w:rPr>
+      </w:pPr>
+      <w:r>
+        <w:rPr>
+          <w:rFonts w:ascii="Times" w:hAnsi="Times" w:cs="Times"/>
+        </w:rPr>
+        <w:t xml:space="preserve">[13] A. Karatsuba and Y. Ofman. Multiplication of many- digital numbers by automatic computers. </w:t>
+      </w:r>
+      <w:r>
+        <w:rPr>
+          <w:rFonts w:ascii="Times" w:hAnsi="Times" w:cs="Times"/>
+          <w:i/>
+          <w:iCs/>
+        </w:rPr>
+        <w:t>Proceedings of USSR Academy of Sciences</w:t>
+      </w:r>
+      <w:r>
+        <w:rPr>
+          <w:rFonts w:ascii="Times" w:hAnsi="Times" w:cs="Times"/>
+        </w:rPr>
+        <w:t>, 145(7):293–294, 1962.</w:t>
+      </w:r>
+    </w:p>
+    <w:p>
+      <w:pPr>
+        <w:widowControl w:val="0"/>
+        <w:autoSpaceDE w:val="0"/>
+        <w:autoSpaceDN w:val="0"/>
+        <w:adjustRightInd w:val="0"/>
+        <w:spacing w:after="240"/>
+        <w:jc w:val="both"/>
+        <w:rPr>
+          <w:rFonts w:ascii="Times" w:hAnsi="Times" w:cs="Times"/>
+        </w:rPr>
+      </w:pPr>
+      <w:r>
+        <w:rPr>
+          <w:rFonts w:ascii="Times" w:hAnsi="Times" w:cs="Times"/>
+        </w:rPr>
+        <w:t xml:space="preserve">[14] B. Kleinberg. Introduction to algorithms (cs 482). </w:t>
+      </w:r>
+      <w:r>
+        <w:rPr>
+          <w:rFonts w:ascii="Times" w:hAnsi="Times" w:cs="Times"/>
+          <w:i/>
+          <w:iCs/>
+        </w:rPr>
+        <w:t>The Miller-Rabin Randomized Primality Test</w:t>
+      </w:r>
+      <w:r>
+        <w:rPr>
+          <w:rFonts w:ascii="Times" w:hAnsi="Times" w:cs="Times"/>
+        </w:rPr>
+        <w:t>, 05 2010.</w:t>
+      </w:r>
+    </w:p>
+    <w:p>
+      <w:pPr>
+        <w:jc w:val="both"/>
+      </w:pPr>
+    </w:p>
+    <w:p>
+      <w:pPr>
+        <w:widowControl w:val="0"/>
+        <w:tabs>
+          <w:tab w:val="left" w:pos="220"/>
+          <w:tab w:val="left" w:pos="720"/>
+        </w:tabs>
+        <w:autoSpaceDE w:val="0"/>
+        <w:autoSpaceDN w:val="0"/>
+        <w:adjustRightInd w:val="0"/>
+        <w:spacing w:after="240"/>
+        <w:jc w:val="both"/>
+        <w:rPr>
+          <w:rFonts w:ascii="Times" w:hAnsi="Times" w:cs="Times"/>
+        </w:rPr>
+      </w:pPr>
+      <w:r>
+        <w:rPr>
+          <w:rFonts w:ascii="Times" w:hAnsi="Times" w:cs="Times"/>
+        </w:rPr>
+        <w:t xml:space="preserve">[15]  C.-C. Li and B. Sun. Using linear congruential generators for cryptographic purposes. In G. Hu, editor, </w:t>
+      </w:r>
+      <w:r>
+        <w:rPr>
+          <w:rFonts w:ascii="Times" w:hAnsi="Times" w:cs="Times"/>
+          <w:i/>
+          <w:iCs/>
+        </w:rPr>
+        <w:t>Computers and Their Applications</w:t>
+      </w:r>
+      <w:r>
+        <w:rPr>
+          <w:rFonts w:ascii="Times" w:hAnsi="Times" w:cs="Times"/>
+        </w:rPr>
+        <w:t xml:space="preserve">, pages 13–19. ISCA, 2005. </w:t>
+      </w:r>
+    </w:p>
+    <w:p>
+      <w:pPr>
+        <w:widowControl w:val="0"/>
+        <w:tabs>
+          <w:tab w:val="left" w:pos="220"/>
+          <w:tab w:val="left" w:pos="720"/>
+        </w:tabs>
+        <w:autoSpaceDE w:val="0"/>
+        <w:autoSpaceDN w:val="0"/>
+        <w:adjustRightInd w:val="0"/>
+        <w:spacing w:after="240"/>
+        <w:jc w:val="both"/>
+        <w:rPr>
+          <w:rFonts w:ascii="Times" w:hAnsi="Times" w:cs="Times"/>
+        </w:rPr>
+      </w:pPr>
+      <w:r>
+        <w:rPr>
+          <w:rFonts w:ascii="Times" w:hAnsi="Times" w:cs="Times"/>
+        </w:rPr>
+        <w:t xml:space="preserve">[16]  M. Matsumoto and T. Nishimura. Mersenne twister: A 623-dimensionally equidistributed uniform pseudo- random number generator. </w:t>
+      </w:r>
+      <w:r>
+        <w:rPr>
+          <w:rFonts w:ascii="Times" w:hAnsi="Times" w:cs="Times"/>
+          <w:i/>
+          <w:iCs/>
+        </w:rPr>
+        <w:t>ACM Trans. Model. Comput. Simul.</w:t>
+      </w:r>
+      <w:r>
+        <w:rPr>
+          <w:rFonts w:ascii="Times" w:hAnsi="Times" w:cs="Times"/>
+        </w:rPr>
+        <w:t xml:space="preserve">, 8(1):3–30, Jan. 1998. </w:t>
+      </w:r>
+    </w:p>
+    <w:p>
+      <w:pPr>
+        <w:widowControl w:val="0"/>
+        <w:tabs>
+          <w:tab w:val="left" w:pos="220"/>
+          <w:tab w:val="left" w:pos="720"/>
+        </w:tabs>
+        <w:autoSpaceDE w:val="0"/>
+        <w:autoSpaceDN w:val="0"/>
+        <w:adjustRightInd w:val="0"/>
+        <w:spacing w:after="240"/>
+        <w:jc w:val="both"/>
+        <w:rPr>
+          <w:rFonts w:ascii="Times" w:hAnsi="Times" w:cs="Times"/>
+        </w:rPr>
+      </w:pPr>
+      <w:r>
+        <w:rPr>
+          <w:rFonts w:ascii="Times" w:hAnsi="Times" w:cs="Times"/>
+        </w:rPr>
+        <w:t xml:space="preserve">[17]  J. W. B. J. H. N. H. J. M. M. Naehrig. Elliptic curve cryptography in practice. </w:t>
+      </w:r>
+    </w:p>
+    <w:p>
+      <w:pPr>
+        <w:widowControl w:val="0"/>
+        <w:tabs>
+          <w:tab w:val="left" w:pos="220"/>
+          <w:tab w:val="left" w:pos="720"/>
+        </w:tabs>
+        <w:autoSpaceDE w:val="0"/>
+        <w:autoSpaceDN w:val="0"/>
+        <w:adjustRightInd w:val="0"/>
+        <w:spacing w:after="240"/>
+        <w:jc w:val="both"/>
+        <w:rPr>
+          <w:rFonts w:ascii="Times" w:hAnsi="Times" w:cs="Times"/>
+        </w:rPr>
+      </w:pPr>
+      <w:r>
+        <w:rPr>
+          <w:rFonts w:ascii="Times" w:hAnsi="Times" w:cs="Times"/>
+        </w:rPr>
+        <w:t xml:space="preserve">[18]  U. D. of Commerce. Digital signature standard. </w:t>
+      </w:r>
+      <w:r>
+        <w:rPr>
+          <w:rFonts w:ascii="Times" w:hAnsi="Times" w:cs="Times"/>
+          <w:i/>
+          <w:iCs/>
+        </w:rPr>
+        <w:t>Federal Information Processing Standard Publications</w:t>
+      </w:r>
+      <w:r>
+        <w:rPr>
+          <w:rFonts w:ascii="Times" w:hAnsi="Times" w:cs="Times"/>
+        </w:rPr>
+        <w:t xml:space="preserve">, pages 186–2, January 2000. </w:t>
+      </w:r>
+    </w:p>
+    <w:p>
+      <w:pPr>
+        <w:widowControl w:val="0"/>
+        <w:tabs>
+          <w:tab w:val="left" w:pos="220"/>
+          <w:tab w:val="left" w:pos="720"/>
+        </w:tabs>
+        <w:autoSpaceDE w:val="0"/>
+        <w:autoSpaceDN w:val="0"/>
+        <w:adjustRightInd w:val="0"/>
+        <w:spacing w:after="240"/>
+        <w:jc w:val="both"/>
+        <w:rPr>
+          <w:rFonts w:ascii="Times" w:hAnsi="Times" w:cs="Times"/>
+        </w:rPr>
+      </w:pPr>
+      <w:r>
+        <w:rPr>
+          <w:rFonts w:ascii="Times" w:hAnsi="Times" w:cs="Times"/>
+        </w:rPr>
+        <w:t xml:space="preserve">[19]  U. of Tennessee. Sieve of eratosthenes. </w:t>
+      </w:r>
+    </w:p>
+    <w:p>
+      <w:pPr>
+        <w:widowControl w:val="0"/>
+        <w:tabs>
+          <w:tab w:val="left" w:pos="220"/>
+          <w:tab w:val="left" w:pos="720"/>
+        </w:tabs>
+        <w:autoSpaceDE w:val="0"/>
+        <w:autoSpaceDN w:val="0"/>
+        <w:adjustRightInd w:val="0"/>
+        <w:spacing w:after="240"/>
+        <w:jc w:val="both"/>
+        <w:rPr>
+          <w:rFonts w:ascii="Times" w:hAnsi="Times" w:cs="Times"/>
+        </w:rPr>
+      </w:pPr>
+      <w:r>
+        <w:rPr>
+          <w:rFonts w:ascii="Times" w:hAnsi="Times" w:cs="Times"/>
+        </w:rPr>
+        <w:t xml:space="preserve">[20]  J. Robinson. Elaboration on history of fermat’s theorem and implications of euler’s generalization by means of totien ttheorem. Master’s thesis, University of Arizona, 2011. </w:t>
+      </w:r>
+    </w:p>
+    <w:p>
+      <w:pPr>
+        <w:widowControl w:val="0"/>
+        <w:tabs>
+          <w:tab w:val="left" w:pos="220"/>
+          <w:tab w:val="left" w:pos="720"/>
+        </w:tabs>
+        <w:autoSpaceDE w:val="0"/>
+        <w:autoSpaceDN w:val="0"/>
+        <w:adjustRightInd w:val="0"/>
+        <w:spacing w:after="240"/>
+        <w:jc w:val="both"/>
+        <w:rPr>
+          <w:rFonts w:ascii="Times" w:hAnsi="Times" w:cs="Times"/>
+        </w:rPr>
+      </w:pPr>
+      <w:r>
+        <w:rPr>
+          <w:rFonts w:ascii="Times" w:hAnsi="Times" w:cs="Times"/>
+        </w:rPr>
+        <w:t xml:space="preserve">[21]  M. Shand and J. Vuillemin. Fast implementations of rsa cryptography. In </w:t>
+      </w:r>
+      <w:r>
+        <w:rPr>
+          <w:rFonts w:ascii="Times" w:hAnsi="Times" w:cs="Times"/>
+          <w:i/>
+          <w:iCs/>
+        </w:rPr>
+        <w:t>Computer Arithmetic, 1993. Proceedings., 11th Symposium on</w:t>
+      </w:r>
+      <w:r>
+        <w:rPr>
+          <w:rFonts w:ascii="Times" w:hAnsi="Times" w:cs="Times"/>
+        </w:rPr>
+        <w:t xml:space="preserve">, pages 252–259, Jun 1993. </w:t>
+      </w:r>
+    </w:p>
+    <w:p>
+      <w:pPr>
+        <w:widowControl w:val="0"/>
+        <w:tabs>
+          <w:tab w:val="left" w:pos="220"/>
+          <w:tab w:val="left" w:pos="720"/>
+        </w:tabs>
+        <w:autoSpaceDE w:val="0"/>
+        <w:autoSpaceDN w:val="0"/>
+        <w:adjustRightInd w:val="0"/>
+        <w:spacing w:after="240"/>
+        <w:jc w:val="both"/>
+        <w:rPr>
+          <w:rFonts w:ascii="Times" w:hAnsi="Times" w:cs="Times"/>
+        </w:rPr>
+      </w:pPr>
+      <w:r>
+        <w:rPr>
+          <w:rFonts w:ascii="Times" w:hAnsi="Times" w:cs="Times"/>
+        </w:rPr>
+        <w:t xml:space="preserve">[22]  R. Tirtea and G. Deconinck. Specifications overview for counter mode of operation. security aspects in case of faults. In </w:t>
+      </w:r>
+      <w:r>
+        <w:rPr>
+          <w:rFonts w:ascii="Times" w:hAnsi="Times" w:cs="Times"/>
+          <w:i/>
+          <w:iCs/>
+        </w:rPr>
+        <w:t>Electrotechnical Conference, 2004. MELECON 2004. Proceedings of the 12th IEEE Mediterranean</w:t>
+      </w:r>
+      <w:r>
+        <w:rPr>
+          <w:rFonts w:ascii="Times" w:hAnsi="Times" w:cs="Times"/>
+        </w:rPr>
+        <w:t xml:space="preserve">, volume 2, pages 769–773 Vol.2, May 2004. </w:t>
+      </w:r>
+    </w:p>
+    <w:p>
+      <w:pPr>
+        <w:widowControl w:val="0"/>
+        <w:tabs>
+          <w:tab w:val="left" w:pos="220"/>
+          <w:tab w:val="left" w:pos="720"/>
+        </w:tabs>
+        <w:autoSpaceDE w:val="0"/>
+        <w:autoSpaceDN w:val="0"/>
+        <w:adjustRightInd w:val="0"/>
+        <w:spacing w:after="240"/>
+        <w:jc w:val="both"/>
+        <w:rPr>
+          <w:rFonts w:ascii="Times" w:hAnsi="Times" w:cs="Times"/>
+        </w:rPr>
+      </w:pPr>
+      <w:r>
+        <w:rPr>
+          <w:rFonts w:ascii="Times" w:hAnsi="Times" w:cs="Times"/>
+        </w:rPr>
+        <w:t xml:space="preserve">[23]  T.K.K.A.J.F.A.K.L.E.T.J.W.B.P.G.A.K.P.L.M.D. A. O. H. to Riele; Andrey Timofeev and P. Zimmermann, editors. </w:t>
+      </w:r>
+      <w:r>
+        <w:rPr>
+          <w:rFonts w:ascii="Times" w:hAnsi="Times" w:cs="Times"/>
+          <w:i/>
+          <w:iCs/>
+        </w:rPr>
+        <w:t>Factorization of a 768-bit RSA modulus</w:t>
+      </w:r>
+      <w:r>
+        <w:rPr>
+          <w:rFonts w:ascii="Times" w:hAnsi="Times" w:cs="Times"/>
+        </w:rPr>
+        <w:t xml:space="preserve">, volume 1.4, February 2010. </w:t>
+      </w:r>
+    </w:p>
+    <w:p>
+      <w:pPr>
+        <w:widowControl w:val="0"/>
+        <w:tabs>
+          <w:tab w:val="left" w:pos="220"/>
+          <w:tab w:val="left" w:pos="720"/>
+        </w:tabs>
+        <w:autoSpaceDE w:val="0"/>
+        <w:autoSpaceDN w:val="0"/>
+        <w:adjustRightInd w:val="0"/>
+        <w:spacing w:after="240"/>
+        <w:jc w:val="both"/>
+        <w:rPr>
+          <w:rFonts w:ascii="Times" w:hAnsi="Times" w:cs="Times"/>
+        </w:rPr>
+      </w:pPr>
+      <w:r>
+        <w:rPr>
+          <w:rFonts w:ascii="Times" w:hAnsi="Times" w:cs="Times"/>
+        </w:rPr>
+        <w:t xml:space="preserve">[24]  P. Univeristy. Sieve of eratosthenes. </w:t>
+      </w:r>
+    </w:p>
+    <w:p>
+      <w:pPr>
+        <w:widowControl w:val="0"/>
+        <w:tabs>
+          <w:tab w:val="left" w:pos="220"/>
+          <w:tab w:val="left" w:pos="720"/>
+        </w:tabs>
+        <w:autoSpaceDE w:val="0"/>
+        <w:autoSpaceDN w:val="0"/>
+        <w:adjustRightInd w:val="0"/>
+        <w:spacing w:after="240"/>
+        <w:jc w:val="both"/>
+        <w:rPr>
+          <w:rFonts w:ascii="Times" w:hAnsi="Times" w:cs="Times"/>
+        </w:rPr>
+      </w:pPr>
+      <w:r>
+        <w:rPr>
+          <w:rFonts w:ascii="Times" w:hAnsi="Times" w:cs="Times"/>
+        </w:rPr>
+        <w:t xml:space="preserve">[25]  X. Zhou and X. Tang. Research and implementation of rsa algorithm for encryption and decryption. In </w:t>
+      </w:r>
+      <w:r>
+        <w:rPr>
+          <w:rFonts w:ascii="Times" w:hAnsi="Times" w:cs="Times"/>
+          <w:i/>
+          <w:iCs/>
+        </w:rPr>
+        <w:t>Strategic Technology (IFOST), 2011 6th International Forum on</w:t>
+      </w:r>
+      <w:r>
+        <w:rPr>
+          <w:rFonts w:ascii="Times" w:hAnsi="Times" w:cs="Times"/>
+        </w:rPr>
+        <w:t xml:space="preserve">, vol- ume 2, pages 1118–1121, Aug 2011. </w:t>
+      </w:r>
+    </w:p>
+    <w:p>
+      <w:pPr>
+        <w:jc w:val="both"/>
+        <w:rPr>
+          <w:rFonts w:ascii="Times New Roman" w:hAnsi="Times New Roman" w:cs="Times New Roman"/>
+        </w:rPr>
+      </w:pPr>
     </w:p>
     <w:sectPr>
       <w:pgSz w:w="12240" w:h="15840"/>
@@ -14991,7 +13246,6 @@
   <w:style w:type="character" w:default="1" w:styleId="DefaultParagraphFont">
     <w:name w:val="Default Paragraph Font"/>
     <w:uiPriority w:val="1"/>
-    <w:semiHidden/>
     <w:unhideWhenUsed/>
   </w:style>
   <w:style w:type="table" w:default="1" w:styleId="TableNormal">
@@ -15421,7 +13675,6 @@
   <w:style w:type="character" w:default="1" w:styleId="DefaultParagraphFont">
     <w:name w:val="Default Paragraph Font"/>
     <w:uiPriority w:val="1"/>
-    <w:semiHidden/>
     <w:unhideWhenUsed/>
   </w:style>
   <w:style w:type="table" w:default="1" w:styleId="TableNormal">
@@ -15994,7 +14247,7 @@
 </file>
 
 <file path=customXml/itemProps1.xml><?xml version="1.0" encoding="utf-8"?>
-<ds:datastoreItem xmlns:ds="http://schemas.openxmlformats.org/officeDocument/2006/customXml" ds:itemID="{0B2F8BD2-78B4-264C-92E8-940FF6B7B37D}">
+<ds:datastoreItem xmlns:ds="http://schemas.openxmlformats.org/officeDocument/2006/customXml" ds:itemID="{04B71B3F-8768-614A-ACFB-20A491BD4E7A}">
   <ds:schemaRefs>
     <ds:schemaRef ds:uri="http://schemas.openxmlformats.org/officeDocument/2006/bibliography"/>
   </ds:schemaRefs>
